--- a/Baitaplon/documents/51603247_BaoCao.docx
+++ b/Baitaplon/documents/51603247_BaoCao.docx
@@ -1629,7 +1629,7 @@
           <w:lang w:val="vi-VN"/>
         </w:rPr>
       </w:pPr>
-      <w:bookmarkStart w:id="0" w:name="_Toc71881925"/>
+      <w:bookmarkStart w:id="0" w:name="_Toc71894609"/>
       <w:r>
         <w:rPr>
           <w:lang w:val="vi-VN"/>
@@ -2671,7 +2671,7 @@
         </w:rPr>
       </w:pPr>
       <w:bookmarkStart w:id="1" w:name="_Toc387692906"/>
-      <w:bookmarkStart w:id="2" w:name="_Toc71881926"/>
+      <w:bookmarkStart w:id="2" w:name="_Toc71894610"/>
       <w:r>
         <w:rPr>
           <w:lang w:val="vi-VN"/>
@@ -2880,7 +2880,7 @@
         </w:rPr>
       </w:pPr>
       <w:bookmarkStart w:id="3" w:name="_Toc387692907"/>
-      <w:bookmarkStart w:id="4" w:name="_Toc71881927"/>
+      <w:bookmarkStart w:id="4" w:name="_Toc71894611"/>
       <w:r>
         <w:rPr>
           <w:lang w:val="vi-VN"/>
@@ -2914,8 +2914,10 @@
       </w:r>
     </w:p>
     <w:p>
-      <w:r>
-        <w:tab/>
+      <w:pPr>
+        <w:pStyle w:val="Nidungvnbn"/>
+      </w:pPr>
+      <w:r>
         <w:t xml:space="preserve">Trong bài tập lớn này sẽ đi sâu hơn và tìm hiểu về hai pattern cụ thể là </w:t>
       </w:r>
       <w:r>
@@ -3012,9 +3014,8 @@
         <w:pStyle w:val="Chng"/>
         <w:jc w:val="center"/>
       </w:pPr>
-      <w:bookmarkStart w:id="5" w:name="_Toc71881928"/>
-      <w:r>
-        <w:lastRenderedPageBreak/>
+      <w:bookmarkStart w:id="5" w:name="_Toc71894612"/>
+      <w:r>
         <w:t>MỤC LỤC</w:t>
       </w:r>
       <w:bookmarkEnd w:id="5"/>
@@ -3054,7 +3055,7 @@
         </w:rPr>
         <w:fldChar w:fldCharType="separate"/>
       </w:r>
-      <w:hyperlink w:anchor="_Toc71881925" w:history="1">
+      <w:hyperlink w:anchor="_Toc71894609" w:history="1">
         <w:r>
           <w:rPr>
             <w:rStyle w:val="Hyperlink"/>
@@ -3082,7 +3083,7 @@
             <w:noProof/>
             <w:webHidden/>
           </w:rPr>
-          <w:instrText xml:space="preserve"> PAGEREF _Toc71881925 \h </w:instrText>
+          <w:instrText xml:space="preserve"> PAGEREF _Toc71894609 \h </w:instrText>
         </w:r>
         <w:r>
           <w:rPr>
@@ -3124,7 +3125,7 @@
           <w:noProof/>
         </w:rPr>
       </w:pPr>
-      <w:hyperlink w:anchor="_Toc71881926" w:history="1">
+      <w:hyperlink w:anchor="_Toc71894610" w:history="1">
         <w:r>
           <w:rPr>
             <w:rStyle w:val="Hyperlink"/>
@@ -3152,7 +3153,7 @@
             <w:noProof/>
             <w:webHidden/>
           </w:rPr>
-          <w:instrText xml:space="preserve"> PAGEREF _Toc71881926 \h </w:instrText>
+          <w:instrText xml:space="preserve"> PAGEREF _Toc71894610 \h </w:instrText>
         </w:r>
         <w:r>
           <w:rPr>
@@ -3194,7 +3195,7 @@
           <w:noProof/>
         </w:rPr>
       </w:pPr>
-      <w:hyperlink w:anchor="_Toc71881927" w:history="1">
+      <w:hyperlink w:anchor="_Toc71894611" w:history="1">
         <w:r>
           <w:rPr>
             <w:rStyle w:val="Hyperlink"/>
@@ -3222,7 +3223,7 @@
             <w:noProof/>
             <w:webHidden/>
           </w:rPr>
-          <w:instrText xml:space="preserve"> PAGEREF _Toc71881927 \h </w:instrText>
+          <w:instrText xml:space="preserve"> PAGEREF _Toc71894611 \h </w:instrText>
         </w:r>
         <w:r>
           <w:rPr>
@@ -3264,7 +3265,7 @@
           <w:noProof/>
         </w:rPr>
       </w:pPr>
-      <w:hyperlink w:anchor="_Toc71881928" w:history="1">
+      <w:hyperlink w:anchor="_Toc71894612" w:history="1">
         <w:r>
           <w:rPr>
             <w:rStyle w:val="Hyperlink"/>
@@ -3291,7 +3292,7 @@
             <w:noProof/>
             <w:webHidden/>
           </w:rPr>
-          <w:instrText xml:space="preserve"> PAGEREF _Toc71881928 \h </w:instrText>
+          <w:instrText xml:space="preserve"> PAGEREF _Toc71894612 \h </w:instrText>
         </w:r>
         <w:r>
           <w:rPr>
@@ -3333,7 +3334,7 @@
           <w:noProof/>
         </w:rPr>
       </w:pPr>
-      <w:hyperlink w:anchor="_Toc71881929" w:history="1">
+      <w:hyperlink w:anchor="_Toc71894613" w:history="1">
         <w:r>
           <w:rPr>
             <w:rStyle w:val="Hyperlink"/>
@@ -3360,7 +3361,7 @@
             <w:noProof/>
             <w:webHidden/>
           </w:rPr>
-          <w:instrText xml:space="preserve"> PAGEREF _Toc71881929 \h </w:instrText>
+          <w:instrText xml:space="preserve"> PAGEREF _Toc71894613 \h </w:instrText>
         </w:r>
         <w:r>
           <w:rPr>
@@ -3403,7 +3404,7 @@
           <w:noProof/>
         </w:rPr>
       </w:pPr>
-      <w:hyperlink w:anchor="_Toc71881930" w:history="1">
+      <w:hyperlink w:anchor="_Toc71894614" w:history="1">
         <w:r>
           <w:rPr>
             <w:rStyle w:val="Hyperlink"/>
@@ -3444,7 +3445,7 @@
             <w:noProof/>
             <w:webHidden/>
           </w:rPr>
-          <w:instrText xml:space="preserve"> PAGEREF _Toc71881930 \h </w:instrText>
+          <w:instrText xml:space="preserve"> PAGEREF _Toc71894614 \h </w:instrText>
         </w:r>
         <w:r>
           <w:rPr>
@@ -3487,7 +3488,7 @@
           <w:noProof/>
         </w:rPr>
       </w:pPr>
-      <w:hyperlink w:anchor="_Toc71881931" w:history="1">
+      <w:hyperlink w:anchor="_Toc71894615" w:history="1">
         <w:r>
           <w:rPr>
             <w:rStyle w:val="Hyperlink"/>
@@ -3528,7 +3529,7 @@
             <w:noProof/>
             <w:webHidden/>
           </w:rPr>
-          <w:instrText xml:space="preserve"> PAGEREF _Toc71881931 \h </w:instrText>
+          <w:instrText xml:space="preserve"> PAGEREF _Toc71894615 \h </w:instrText>
         </w:r>
         <w:r>
           <w:rPr>
@@ -3549,6 +3550,361 @@
             <w:webHidden/>
           </w:rPr>
           <w:t>9</w:t>
+        </w:r>
+        <w:r>
+          <w:rPr>
+            <w:noProof/>
+            <w:webHidden/>
+          </w:rPr>
+          <w:fldChar w:fldCharType="end"/>
+        </w:r>
+      </w:hyperlink>
+    </w:p>
+    <w:p>
+      <w:pPr>
+        <w:pStyle w:val="TOC3"/>
+        <w:tabs>
+          <w:tab w:val="right" w:leader="dot" w:pos="9350"/>
+        </w:tabs>
+        <w:rPr>
+          <w:rFonts w:asciiTheme="minorHAnsi" w:eastAsiaTheme="minorEastAsia" w:hAnsiTheme="minorHAnsi" w:cstheme="minorBidi"/>
+          <w:noProof/>
+          <w:sz w:val="22"/>
+          <w:szCs w:val="22"/>
+        </w:rPr>
+      </w:pPr>
+      <w:hyperlink w:anchor="_Toc71894616" w:history="1">
+        <w:r>
+          <w:rPr>
+            <w:rStyle w:val="Hyperlink"/>
+            <w:noProof/>
+          </w:rPr>
+          <w:t>1.2.1 Ví dụ thực tiễn</w:t>
+        </w:r>
+        <w:r>
+          <w:rPr>
+            <w:noProof/>
+            <w:webHidden/>
+          </w:rPr>
+          <w:tab/>
+        </w:r>
+        <w:r>
+          <w:rPr>
+            <w:noProof/>
+            <w:webHidden/>
+          </w:rPr>
+          <w:fldChar w:fldCharType="begin"/>
+        </w:r>
+        <w:r>
+          <w:rPr>
+            <w:noProof/>
+            <w:webHidden/>
+          </w:rPr>
+          <w:instrText xml:space="preserve"> PAGEREF _Toc71894616 \h </w:instrText>
+        </w:r>
+        <w:r>
+          <w:rPr>
+            <w:noProof/>
+            <w:webHidden/>
+          </w:rPr>
+        </w:r>
+        <w:r>
+          <w:rPr>
+            <w:noProof/>
+            <w:webHidden/>
+          </w:rPr>
+          <w:fldChar w:fldCharType="separate"/>
+        </w:r>
+        <w:r>
+          <w:rPr>
+            <w:noProof/>
+            <w:webHidden/>
+          </w:rPr>
+          <w:t>9</w:t>
+        </w:r>
+        <w:r>
+          <w:rPr>
+            <w:noProof/>
+            <w:webHidden/>
+          </w:rPr>
+          <w:fldChar w:fldCharType="end"/>
+        </w:r>
+      </w:hyperlink>
+    </w:p>
+    <w:p>
+      <w:pPr>
+        <w:pStyle w:val="TOC3"/>
+        <w:tabs>
+          <w:tab w:val="right" w:leader="dot" w:pos="9350"/>
+        </w:tabs>
+        <w:rPr>
+          <w:rFonts w:asciiTheme="minorHAnsi" w:eastAsiaTheme="minorEastAsia" w:hAnsiTheme="minorHAnsi" w:cstheme="minorBidi"/>
+          <w:noProof/>
+          <w:sz w:val="22"/>
+          <w:szCs w:val="22"/>
+        </w:rPr>
+      </w:pPr>
+      <w:hyperlink w:anchor="_Toc71894617" w:history="1">
+        <w:r>
+          <w:rPr>
+            <w:rStyle w:val="Hyperlink"/>
+            <w:noProof/>
+          </w:rPr>
+          <w:t>1.2.3 Chain of Responsibility</w:t>
+        </w:r>
+        <w:r>
+          <w:rPr>
+            <w:noProof/>
+            <w:webHidden/>
+          </w:rPr>
+          <w:tab/>
+        </w:r>
+        <w:r>
+          <w:rPr>
+            <w:noProof/>
+            <w:webHidden/>
+          </w:rPr>
+          <w:fldChar w:fldCharType="begin"/>
+        </w:r>
+        <w:r>
+          <w:rPr>
+            <w:noProof/>
+            <w:webHidden/>
+          </w:rPr>
+          <w:instrText xml:space="preserve"> PAGEREF _Toc71894617 \h </w:instrText>
+        </w:r>
+        <w:r>
+          <w:rPr>
+            <w:noProof/>
+            <w:webHidden/>
+          </w:rPr>
+        </w:r>
+        <w:r>
+          <w:rPr>
+            <w:noProof/>
+            <w:webHidden/>
+          </w:rPr>
+          <w:fldChar w:fldCharType="separate"/>
+        </w:r>
+        <w:r>
+          <w:rPr>
+            <w:noProof/>
+            <w:webHidden/>
+          </w:rPr>
+          <w:t>9</w:t>
+        </w:r>
+        <w:r>
+          <w:rPr>
+            <w:noProof/>
+            <w:webHidden/>
+          </w:rPr>
+          <w:fldChar w:fldCharType="end"/>
+        </w:r>
+      </w:hyperlink>
+    </w:p>
+    <w:p>
+      <w:pPr>
+        <w:pStyle w:val="TOC3"/>
+        <w:tabs>
+          <w:tab w:val="right" w:leader="dot" w:pos="9350"/>
+        </w:tabs>
+        <w:rPr>
+          <w:rFonts w:asciiTheme="minorHAnsi" w:eastAsiaTheme="minorEastAsia" w:hAnsiTheme="minorHAnsi" w:cstheme="minorBidi"/>
+          <w:noProof/>
+          <w:sz w:val="22"/>
+          <w:szCs w:val="22"/>
+        </w:rPr>
+      </w:pPr>
+      <w:hyperlink w:anchor="_Toc71894618" w:history="1">
+        <w:r>
+          <w:rPr>
+            <w:rStyle w:val="Hyperlink"/>
+            <w:noProof/>
+          </w:rPr>
+          <w:t>1.2.4 Lợi ích khi sử dụng</w:t>
+        </w:r>
+        <w:r>
+          <w:rPr>
+            <w:noProof/>
+            <w:webHidden/>
+          </w:rPr>
+          <w:tab/>
+        </w:r>
+        <w:r>
+          <w:rPr>
+            <w:noProof/>
+            <w:webHidden/>
+          </w:rPr>
+          <w:fldChar w:fldCharType="begin"/>
+        </w:r>
+        <w:r>
+          <w:rPr>
+            <w:noProof/>
+            <w:webHidden/>
+          </w:rPr>
+          <w:instrText xml:space="preserve"> PAGEREF _Toc71894618 \h </w:instrText>
+        </w:r>
+        <w:r>
+          <w:rPr>
+            <w:noProof/>
+            <w:webHidden/>
+          </w:rPr>
+        </w:r>
+        <w:r>
+          <w:rPr>
+            <w:noProof/>
+            <w:webHidden/>
+          </w:rPr>
+          <w:fldChar w:fldCharType="separate"/>
+        </w:r>
+        <w:r>
+          <w:rPr>
+            <w:noProof/>
+            <w:webHidden/>
+          </w:rPr>
+          <w:t>10</w:t>
+        </w:r>
+        <w:r>
+          <w:rPr>
+            <w:noProof/>
+            <w:webHidden/>
+          </w:rPr>
+          <w:fldChar w:fldCharType="end"/>
+        </w:r>
+      </w:hyperlink>
+    </w:p>
+    <w:p>
+      <w:pPr>
+        <w:pStyle w:val="TOC3"/>
+        <w:tabs>
+          <w:tab w:val="right" w:leader="dot" w:pos="9350"/>
+        </w:tabs>
+        <w:rPr>
+          <w:rFonts w:asciiTheme="minorHAnsi" w:eastAsiaTheme="minorEastAsia" w:hAnsiTheme="minorHAnsi" w:cstheme="minorBidi"/>
+          <w:noProof/>
+          <w:sz w:val="22"/>
+          <w:szCs w:val="22"/>
+        </w:rPr>
+      </w:pPr>
+      <w:hyperlink w:anchor="_Toc71894619" w:history="1">
+        <w:r>
+          <w:rPr>
+            <w:rStyle w:val="Hyperlink"/>
+            <w:noProof/>
+          </w:rPr>
+          <w:t>1.2.5 Nên sử dụng khi nào</w:t>
+        </w:r>
+        <w:r>
+          <w:rPr>
+            <w:noProof/>
+            <w:webHidden/>
+          </w:rPr>
+          <w:tab/>
+        </w:r>
+        <w:r>
+          <w:rPr>
+            <w:noProof/>
+            <w:webHidden/>
+          </w:rPr>
+          <w:fldChar w:fldCharType="begin"/>
+        </w:r>
+        <w:r>
+          <w:rPr>
+            <w:noProof/>
+            <w:webHidden/>
+          </w:rPr>
+          <w:instrText xml:space="preserve"> PAGEREF _Toc71894619 \h </w:instrText>
+        </w:r>
+        <w:r>
+          <w:rPr>
+            <w:noProof/>
+            <w:webHidden/>
+          </w:rPr>
+        </w:r>
+        <w:r>
+          <w:rPr>
+            <w:noProof/>
+            <w:webHidden/>
+          </w:rPr>
+          <w:fldChar w:fldCharType="separate"/>
+        </w:r>
+        <w:r>
+          <w:rPr>
+            <w:noProof/>
+            <w:webHidden/>
+          </w:rPr>
+          <w:t>10</w:t>
+        </w:r>
+        <w:r>
+          <w:rPr>
+            <w:noProof/>
+            <w:webHidden/>
+          </w:rPr>
+          <w:fldChar w:fldCharType="end"/>
+        </w:r>
+      </w:hyperlink>
+    </w:p>
+    <w:p>
+      <w:pPr>
+        <w:pStyle w:val="TOC3"/>
+        <w:tabs>
+          <w:tab w:val="right" w:leader="dot" w:pos="9350"/>
+        </w:tabs>
+        <w:rPr>
+          <w:rFonts w:asciiTheme="minorHAnsi" w:eastAsiaTheme="minorEastAsia" w:hAnsiTheme="minorHAnsi" w:cstheme="minorBidi"/>
+          <w:noProof/>
+          <w:sz w:val="22"/>
+          <w:szCs w:val="22"/>
+        </w:rPr>
+      </w:pPr>
+      <w:hyperlink w:anchor="_Toc71894620" w:history="1">
+        <w:r>
+          <w:rPr>
+            <w:rStyle w:val="Hyperlink"/>
+            <w:noProof/>
+          </w:rPr>
+          <w:t>1.2.6 Cài đặt Chain of Responsibility pattern như thế nào</w:t>
+        </w:r>
+        <w:r>
+          <w:rPr>
+            <w:noProof/>
+            <w:webHidden/>
+          </w:rPr>
+          <w:tab/>
+        </w:r>
+        <w:r>
+          <w:rPr>
+            <w:noProof/>
+            <w:webHidden/>
+          </w:rPr>
+          <w:fldChar w:fldCharType="begin"/>
+        </w:r>
+        <w:r>
+          <w:rPr>
+            <w:noProof/>
+            <w:webHidden/>
+          </w:rPr>
+          <w:instrText xml:space="preserve"> PAGEREF _Toc71894620 \h </w:instrText>
+        </w:r>
+        <w:r>
+          <w:rPr>
+            <w:noProof/>
+            <w:webHidden/>
+          </w:rPr>
+        </w:r>
+        <w:r>
+          <w:rPr>
+            <w:noProof/>
+            <w:webHidden/>
+          </w:rPr>
+          <w:fldChar w:fldCharType="separate"/>
+        </w:r>
+        <w:r>
+          <w:rPr>
+            <w:noProof/>
+            <w:webHidden/>
+          </w:rPr>
+          <w:t>11</w:t>
         </w:r>
         <w:r>
           <w:rPr>
@@ -3571,7 +3927,7 @@
           <w:noProof/>
         </w:rPr>
       </w:pPr>
-      <w:hyperlink w:anchor="_Toc71881932" w:history="1">
+      <w:hyperlink w:anchor="_Toc71894621" w:history="1">
         <w:r>
           <w:rPr>
             <w:rStyle w:val="Hyperlink"/>
@@ -3612,7 +3968,7 @@
             <w:noProof/>
             <w:webHidden/>
           </w:rPr>
-          <w:instrText xml:space="preserve"> PAGEREF _Toc71881932 \h </w:instrText>
+          <w:instrText xml:space="preserve"> PAGEREF _Toc71894621 \h </w:instrText>
         </w:r>
         <w:r>
           <w:rPr>
@@ -3632,7 +3988,7 @@
             <w:noProof/>
             <w:webHidden/>
           </w:rPr>
-          <w:t>9</w:t>
+          <w:t>12</w:t>
         </w:r>
         <w:r>
           <w:rPr>
@@ -3655,7 +4011,7 @@
           <w:noProof/>
         </w:rPr>
       </w:pPr>
-      <w:hyperlink w:anchor="_Toc71881933" w:history="1">
+      <w:hyperlink w:anchor="_Toc71894622" w:history="1">
         <w:r>
           <w:rPr>
             <w:rStyle w:val="Hyperlink"/>
@@ -3696,7 +4052,7 @@
             <w:noProof/>
             <w:webHidden/>
           </w:rPr>
-          <w:instrText xml:space="preserve"> PAGEREF _Toc71881933 \h </w:instrText>
+          <w:instrText xml:space="preserve"> PAGEREF _Toc71894622 \h </w:instrText>
         </w:r>
         <w:r>
           <w:rPr>
@@ -3716,7 +4072,91 @@
             <w:noProof/>
             <w:webHidden/>
           </w:rPr>
-          <w:t>9</w:t>
+          <w:t>12</w:t>
+        </w:r>
+        <w:r>
+          <w:rPr>
+            <w:noProof/>
+            <w:webHidden/>
+          </w:rPr>
+          <w:fldChar w:fldCharType="end"/>
+        </w:r>
+      </w:hyperlink>
+    </w:p>
+    <w:p>
+      <w:pPr>
+        <w:pStyle w:val="TOC2"/>
+        <w:tabs>
+          <w:tab w:val="left" w:pos="720"/>
+          <w:tab w:val="right" w:leader="dot" w:pos="9350"/>
+        </w:tabs>
+        <w:rPr>
+          <w:rFonts w:cstheme="minorBidi"/>
+          <w:noProof/>
+        </w:rPr>
+      </w:pPr>
+      <w:hyperlink w:anchor="_Toc71894623" w:history="1">
+        <w:r>
+          <w:rPr>
+            <w:rStyle w:val="Hyperlink"/>
+            <w:noProof/>
+          </w:rPr>
+          <w:t>1.5</w:t>
+        </w:r>
+        <w:r>
+          <w:rPr>
+            <w:rFonts w:cstheme="minorBidi"/>
+            <w:noProof/>
+          </w:rPr>
+          <w:tab/>
+        </w:r>
+        <w:r>
+          <w:rPr>
+            <w:rStyle w:val="Hyperlink"/>
+            <w:noProof/>
+          </w:rPr>
+          <w:t>Kết luận</w:t>
+        </w:r>
+        <w:r>
+          <w:rPr>
+            <w:noProof/>
+            <w:webHidden/>
+          </w:rPr>
+          <w:tab/>
+        </w:r>
+        <w:r>
+          <w:rPr>
+            <w:noProof/>
+            <w:webHidden/>
+          </w:rPr>
+          <w:fldChar w:fldCharType="begin"/>
+        </w:r>
+        <w:r>
+          <w:rPr>
+            <w:noProof/>
+            <w:webHidden/>
+          </w:rPr>
+          <w:instrText xml:space="preserve"> PAGEREF _Toc71894623 \h </w:instrText>
+        </w:r>
+        <w:r>
+          <w:rPr>
+            <w:noProof/>
+            <w:webHidden/>
+          </w:rPr>
+        </w:r>
+        <w:r>
+          <w:rPr>
+            <w:noProof/>
+            <w:webHidden/>
+          </w:rPr>
+          <w:fldChar w:fldCharType="separate"/>
+        </w:r>
+        <w:r>
+          <w:rPr>
+            <w:noProof/>
+            <w:webHidden/>
+          </w:rPr>
+          <w:t>17</w:t>
         </w:r>
         <w:r>
           <w:rPr>
@@ -3738,7 +4178,7 @@
           <w:noProof/>
         </w:rPr>
       </w:pPr>
-      <w:hyperlink w:anchor="_Toc71881934" w:history="1">
+      <w:hyperlink w:anchor="_Toc71894624" w:history="1">
         <w:r>
           <w:rPr>
             <w:rStyle w:val="Hyperlink"/>
@@ -3765,7 +4205,7 @@
             <w:noProof/>
             <w:webHidden/>
           </w:rPr>
-          <w:instrText xml:space="preserve"> PAGEREF _Toc71881934 \h </w:instrText>
+          <w:instrText xml:space="preserve"> PAGEREF _Toc71894624 \h </w:instrText>
         </w:r>
         <w:r>
           <w:rPr>
@@ -3785,7 +4225,7 @@
             <w:noProof/>
             <w:webHidden/>
           </w:rPr>
-          <w:t>9</w:t>
+          <w:t>18</w:t>
         </w:r>
         <w:r>
           <w:rPr>
@@ -3807,7 +4247,7 @@
           <w:noProof/>
         </w:rPr>
       </w:pPr>
-      <w:hyperlink w:anchor="_Toc71881935" w:history="1">
+      <w:hyperlink w:anchor="_Toc71894625" w:history="1">
         <w:r>
           <w:rPr>
             <w:rStyle w:val="Hyperlink"/>
@@ -3834,7 +4274,7 @@
             <w:noProof/>
             <w:webHidden/>
           </w:rPr>
-          <w:instrText xml:space="preserve"> PAGEREF _Toc71881935 \h </w:instrText>
+          <w:instrText xml:space="preserve"> PAGEREF _Toc71894625 \h </w:instrText>
         </w:r>
         <w:r>
           <w:rPr>
@@ -3854,7 +4294,7 @@
             <w:noProof/>
             <w:webHidden/>
           </w:rPr>
-          <w:t>9</w:t>
+          <w:t>18</w:t>
         </w:r>
         <w:r>
           <w:rPr>
@@ -3876,7 +4316,7 @@
           <w:noProof/>
         </w:rPr>
       </w:pPr>
-      <w:hyperlink w:anchor="_Toc71881936" w:history="1">
+      <w:hyperlink w:anchor="_Toc71894626" w:history="1">
         <w:r>
           <w:rPr>
             <w:rStyle w:val="Hyperlink"/>
@@ -3903,7 +4343,7 @@
             <w:noProof/>
             <w:webHidden/>
           </w:rPr>
-          <w:instrText xml:space="preserve"> PAGEREF _Toc71881936 \h </w:instrText>
+          <w:instrText xml:space="preserve"> PAGEREF _Toc71894626 \h </w:instrText>
         </w:r>
         <w:r>
           <w:rPr>
@@ -3923,7 +4363,291 @@
             <w:noProof/>
             <w:webHidden/>
           </w:rPr>
-          <w:t>9</w:t>
+          <w:t>18</w:t>
+        </w:r>
+        <w:r>
+          <w:rPr>
+            <w:noProof/>
+            <w:webHidden/>
+          </w:rPr>
+          <w:fldChar w:fldCharType="end"/>
+        </w:r>
+      </w:hyperlink>
+    </w:p>
+    <w:p>
+      <w:pPr>
+        <w:pStyle w:val="TOC3"/>
+        <w:tabs>
+          <w:tab w:val="right" w:leader="dot" w:pos="9350"/>
+        </w:tabs>
+        <w:rPr>
+          <w:rFonts w:asciiTheme="minorHAnsi" w:eastAsiaTheme="minorEastAsia" w:hAnsiTheme="minorHAnsi" w:cstheme="minorBidi"/>
+          <w:noProof/>
+          <w:sz w:val="22"/>
+          <w:szCs w:val="22"/>
+        </w:rPr>
+      </w:pPr>
+      <w:hyperlink w:anchor="_Toc71894627" w:history="1">
+        <w:r>
+          <w:rPr>
+            <w:rStyle w:val="Hyperlink"/>
+            <w:noProof/>
+          </w:rPr>
+          <w:t>2.2.1 Interpreter Pattern là gì</w:t>
+        </w:r>
+        <w:r>
+          <w:rPr>
+            <w:noProof/>
+            <w:webHidden/>
+          </w:rPr>
+          <w:tab/>
+        </w:r>
+        <w:r>
+          <w:rPr>
+            <w:noProof/>
+            <w:webHidden/>
+          </w:rPr>
+          <w:fldChar w:fldCharType="begin"/>
+        </w:r>
+        <w:r>
+          <w:rPr>
+            <w:noProof/>
+            <w:webHidden/>
+          </w:rPr>
+          <w:instrText xml:space="preserve"> PAGEREF _Toc71894627 \h </w:instrText>
+        </w:r>
+        <w:r>
+          <w:rPr>
+            <w:noProof/>
+            <w:webHidden/>
+          </w:rPr>
+        </w:r>
+        <w:r>
+          <w:rPr>
+            <w:noProof/>
+            <w:webHidden/>
+          </w:rPr>
+          <w:fldChar w:fldCharType="separate"/>
+        </w:r>
+        <w:r>
+          <w:rPr>
+            <w:noProof/>
+            <w:webHidden/>
+          </w:rPr>
+          <w:t>18</w:t>
+        </w:r>
+        <w:r>
+          <w:rPr>
+            <w:noProof/>
+            <w:webHidden/>
+          </w:rPr>
+          <w:fldChar w:fldCharType="end"/>
+        </w:r>
+      </w:hyperlink>
+    </w:p>
+    <w:p>
+      <w:pPr>
+        <w:pStyle w:val="TOC3"/>
+        <w:tabs>
+          <w:tab w:val="right" w:leader="dot" w:pos="9350"/>
+        </w:tabs>
+        <w:rPr>
+          <w:rFonts w:asciiTheme="minorHAnsi" w:eastAsiaTheme="minorEastAsia" w:hAnsiTheme="minorHAnsi" w:cstheme="minorBidi"/>
+          <w:noProof/>
+          <w:sz w:val="22"/>
+          <w:szCs w:val="22"/>
+        </w:rPr>
+      </w:pPr>
+      <w:hyperlink w:anchor="_Toc71894628" w:history="1">
+        <w:r>
+          <w:rPr>
+            <w:rStyle w:val="Hyperlink"/>
+            <w:noProof/>
+          </w:rPr>
+          <w:t>2.2.2 Cài đặt Interpreter Pattern</w:t>
+        </w:r>
+        <w:r>
+          <w:rPr>
+            <w:noProof/>
+            <w:webHidden/>
+          </w:rPr>
+          <w:tab/>
+        </w:r>
+        <w:r>
+          <w:rPr>
+            <w:noProof/>
+            <w:webHidden/>
+          </w:rPr>
+          <w:fldChar w:fldCharType="begin"/>
+        </w:r>
+        <w:r>
+          <w:rPr>
+            <w:noProof/>
+            <w:webHidden/>
+          </w:rPr>
+          <w:instrText xml:space="preserve"> PAGEREF _Toc71894628 \h </w:instrText>
+        </w:r>
+        <w:r>
+          <w:rPr>
+            <w:noProof/>
+            <w:webHidden/>
+          </w:rPr>
+        </w:r>
+        <w:r>
+          <w:rPr>
+            <w:noProof/>
+            <w:webHidden/>
+          </w:rPr>
+          <w:fldChar w:fldCharType="separate"/>
+        </w:r>
+        <w:r>
+          <w:rPr>
+            <w:noProof/>
+            <w:webHidden/>
+          </w:rPr>
+          <w:t>19</w:t>
+        </w:r>
+        <w:r>
+          <w:rPr>
+            <w:noProof/>
+            <w:webHidden/>
+          </w:rPr>
+          <w:fldChar w:fldCharType="end"/>
+        </w:r>
+      </w:hyperlink>
+    </w:p>
+    <w:p>
+      <w:pPr>
+        <w:pStyle w:val="TOC3"/>
+        <w:tabs>
+          <w:tab w:val="right" w:leader="dot" w:pos="9350"/>
+        </w:tabs>
+        <w:rPr>
+          <w:rFonts w:asciiTheme="minorHAnsi" w:eastAsiaTheme="minorEastAsia" w:hAnsiTheme="minorHAnsi" w:cstheme="minorBidi"/>
+          <w:noProof/>
+          <w:sz w:val="22"/>
+          <w:szCs w:val="22"/>
+        </w:rPr>
+      </w:pPr>
+      <w:hyperlink w:anchor="_Toc71894629" w:history="1">
+        <w:r>
+          <w:rPr>
+            <w:rStyle w:val="Hyperlink"/>
+            <w:noProof/>
+          </w:rPr>
+          <w:t>2.2.3 Lợi ích của Interpreter Pattern</w:t>
+        </w:r>
+        <w:r>
+          <w:rPr>
+            <w:noProof/>
+            <w:webHidden/>
+          </w:rPr>
+          <w:tab/>
+        </w:r>
+        <w:r>
+          <w:rPr>
+            <w:noProof/>
+            <w:webHidden/>
+          </w:rPr>
+          <w:fldChar w:fldCharType="begin"/>
+        </w:r>
+        <w:r>
+          <w:rPr>
+            <w:noProof/>
+            <w:webHidden/>
+          </w:rPr>
+          <w:instrText xml:space="preserve"> PAGEREF _Toc71894629 \h </w:instrText>
+        </w:r>
+        <w:r>
+          <w:rPr>
+            <w:noProof/>
+            <w:webHidden/>
+          </w:rPr>
+        </w:r>
+        <w:r>
+          <w:rPr>
+            <w:noProof/>
+            <w:webHidden/>
+          </w:rPr>
+          <w:fldChar w:fldCharType="separate"/>
+        </w:r>
+        <w:r>
+          <w:rPr>
+            <w:noProof/>
+            <w:webHidden/>
+          </w:rPr>
+          <w:t>20</w:t>
+        </w:r>
+        <w:r>
+          <w:rPr>
+            <w:noProof/>
+            <w:webHidden/>
+          </w:rPr>
+          <w:fldChar w:fldCharType="end"/>
+        </w:r>
+      </w:hyperlink>
+    </w:p>
+    <w:p>
+      <w:pPr>
+        <w:pStyle w:val="TOC3"/>
+        <w:tabs>
+          <w:tab w:val="right" w:leader="dot" w:pos="9350"/>
+        </w:tabs>
+        <w:rPr>
+          <w:rFonts w:asciiTheme="minorHAnsi" w:eastAsiaTheme="minorEastAsia" w:hAnsiTheme="minorHAnsi" w:cstheme="minorBidi"/>
+          <w:noProof/>
+          <w:sz w:val="22"/>
+          <w:szCs w:val="22"/>
+        </w:rPr>
+      </w:pPr>
+      <w:hyperlink w:anchor="_Toc71894630" w:history="1">
+        <w:r>
+          <w:rPr>
+            <w:rStyle w:val="Hyperlink"/>
+            <w:noProof/>
+          </w:rPr>
+          <w:t>2.2.4 Sử dụng Interpreter Pattern khi nào</w:t>
+        </w:r>
+        <w:r>
+          <w:rPr>
+            <w:noProof/>
+            <w:webHidden/>
+          </w:rPr>
+          <w:tab/>
+        </w:r>
+        <w:r>
+          <w:rPr>
+            <w:noProof/>
+            <w:webHidden/>
+          </w:rPr>
+          <w:fldChar w:fldCharType="begin"/>
+        </w:r>
+        <w:r>
+          <w:rPr>
+            <w:noProof/>
+            <w:webHidden/>
+          </w:rPr>
+          <w:instrText xml:space="preserve"> PAGEREF _Toc71894630 \h </w:instrText>
+        </w:r>
+        <w:r>
+          <w:rPr>
+            <w:noProof/>
+            <w:webHidden/>
+          </w:rPr>
+        </w:r>
+        <w:r>
+          <w:rPr>
+            <w:noProof/>
+            <w:webHidden/>
+          </w:rPr>
+          <w:fldChar w:fldCharType="separate"/>
+        </w:r>
+        <w:r>
+          <w:rPr>
+            <w:noProof/>
+            <w:webHidden/>
+          </w:rPr>
+          <w:t>20</w:t>
         </w:r>
         <w:r>
           <w:rPr>
@@ -3945,7 +4669,7 @@
           <w:noProof/>
         </w:rPr>
       </w:pPr>
-      <w:hyperlink w:anchor="_Toc71881937" w:history="1">
+      <w:hyperlink w:anchor="_Toc71894631" w:history="1">
         <w:r>
           <w:rPr>
             <w:rStyle w:val="Hyperlink"/>
@@ -3972,7 +4696,7 @@
             <w:noProof/>
             <w:webHidden/>
           </w:rPr>
-          <w:instrText xml:space="preserve"> PAGEREF _Toc71881937 \h </w:instrText>
+          <w:instrText xml:space="preserve"> PAGEREF _Toc71894631 \h </w:instrText>
         </w:r>
         <w:r>
           <w:rPr>
@@ -3992,7 +4716,7 @@
             <w:noProof/>
             <w:webHidden/>
           </w:rPr>
-          <w:t>9</w:t>
+          <w:t>21</w:t>
         </w:r>
         <w:r>
           <w:rPr>
@@ -4014,7 +4738,7 @@
           <w:noProof/>
         </w:rPr>
       </w:pPr>
-      <w:hyperlink w:anchor="_Toc71881938" w:history="1">
+      <w:hyperlink w:anchor="_Toc71894632" w:history="1">
         <w:r>
           <w:rPr>
             <w:rStyle w:val="Hyperlink"/>
@@ -4041,7 +4765,7 @@
             <w:noProof/>
             <w:webHidden/>
           </w:rPr>
-          <w:instrText xml:space="preserve"> PAGEREF _Toc71881938 \h </w:instrText>
+          <w:instrText xml:space="preserve"> PAGEREF _Toc71894632 \h </w:instrText>
         </w:r>
         <w:r>
           <w:rPr>
@@ -4061,7 +4785,76 @@
             <w:noProof/>
             <w:webHidden/>
           </w:rPr>
-          <w:t>9</w:t>
+          <w:t>23</w:t>
+        </w:r>
+        <w:r>
+          <w:rPr>
+            <w:noProof/>
+            <w:webHidden/>
+          </w:rPr>
+          <w:fldChar w:fldCharType="end"/>
+        </w:r>
+      </w:hyperlink>
+    </w:p>
+    <w:p>
+      <w:pPr>
+        <w:pStyle w:val="TOC2"/>
+        <w:tabs>
+          <w:tab w:val="right" w:leader="dot" w:pos="9350"/>
+        </w:tabs>
+        <w:rPr>
+          <w:rFonts w:cstheme="minorBidi"/>
+          <w:noProof/>
+        </w:rPr>
+      </w:pPr>
+      <w:hyperlink w:anchor="_Toc71894633" w:history="1">
+        <w:r>
+          <w:rPr>
+            <w:rStyle w:val="Hyperlink"/>
+            <w:noProof/>
+          </w:rPr>
+          <w:t>2.5 Kết luận</w:t>
+        </w:r>
+        <w:r>
+          <w:rPr>
+            <w:noProof/>
+            <w:webHidden/>
+          </w:rPr>
+          <w:tab/>
+        </w:r>
+        <w:r>
+          <w:rPr>
+            <w:noProof/>
+            <w:webHidden/>
+          </w:rPr>
+          <w:fldChar w:fldCharType="begin"/>
+        </w:r>
+        <w:r>
+          <w:rPr>
+            <w:noProof/>
+            <w:webHidden/>
+          </w:rPr>
+          <w:instrText xml:space="preserve"> PAGEREF _Toc71894633 \h </w:instrText>
+        </w:r>
+        <w:r>
+          <w:rPr>
+            <w:noProof/>
+            <w:webHidden/>
+          </w:rPr>
+        </w:r>
+        <w:r>
+          <w:rPr>
+            <w:noProof/>
+            <w:webHidden/>
+          </w:rPr>
+          <w:fldChar w:fldCharType="separate"/>
+        </w:r>
+        <w:r>
+          <w:rPr>
+            <w:noProof/>
+            <w:webHidden/>
+          </w:rPr>
+          <w:t>28</w:t>
         </w:r>
         <w:r>
           <w:rPr>
@@ -4083,7 +4876,7 @@
           <w:noProof/>
         </w:rPr>
       </w:pPr>
-      <w:hyperlink w:anchor="_Toc71881939" w:history="1">
+      <w:hyperlink w:anchor="_Toc71894634" w:history="1">
         <w:r>
           <w:rPr>
             <w:rStyle w:val="Hyperlink"/>
@@ -4110,7 +4903,7 @@
             <w:noProof/>
             <w:webHidden/>
           </w:rPr>
-          <w:instrText xml:space="preserve"> PAGEREF _Toc71881939 \h </w:instrText>
+          <w:instrText xml:space="preserve"> PAGEREF _Toc71894634 \h </w:instrText>
         </w:r>
         <w:r>
           <w:rPr>
@@ -4130,7 +4923,7 @@
             <w:noProof/>
             <w:webHidden/>
           </w:rPr>
-          <w:t>10</w:t>
+          <w:t>29</w:t>
         </w:r>
         <w:r>
           <w:rPr>
@@ -4167,7 +4960,7 @@
         <w:br w:type="page"/>
       </w:r>
       <w:bookmarkStart w:id="6" w:name="_Toc387692910"/>
-      <w:bookmarkStart w:id="7" w:name="_Toc71881929"/>
+      <w:bookmarkStart w:id="7" w:name="_Toc71894613"/>
       <w:r>
         <w:lastRenderedPageBreak/>
         <w:t>CHƯƠNG 1</w:t>
@@ -4195,12 +4988,12 @@
         <w:pStyle w:val="Tiumccp1"/>
         <w:numPr>
           <w:ilvl w:val="1"/>
-          <w:numId w:val="33"/>
+          <w:numId w:val="2"/>
         </w:numPr>
       </w:pPr>
       <w:bookmarkStart w:id="8" w:name="_Toc6074761"/>
       <w:bookmarkStart w:id="9" w:name="_Toc6127150"/>
-      <w:bookmarkStart w:id="10" w:name="_Toc71881930"/>
+      <w:bookmarkStart w:id="10" w:name="_Toc71894614"/>
       <w:r>
         <w:t>Đặt vấn đề</w:t>
       </w:r>
@@ -4233,10 +5026,10 @@
         <w:pStyle w:val="Tiumccp1"/>
         <w:numPr>
           <w:ilvl w:val="1"/>
-          <w:numId w:val="33"/>
+          <w:numId w:val="2"/>
         </w:numPr>
       </w:pPr>
-      <w:bookmarkStart w:id="11" w:name="_Toc71881931"/>
+      <w:bookmarkStart w:id="11" w:name="_Toc71894615"/>
       <w:r>
         <w:t xml:space="preserve">Giới thiệu về </w:t>
       </w:r>
@@ -4251,9 +5044,11 @@
       <w:pPr>
         <w:pStyle w:val="Tiumccp2"/>
       </w:pPr>
+      <w:bookmarkStart w:id="13" w:name="_Toc71894616"/>
       <w:r>
         <w:t>1.2.1 Ví dụ thực tiễn</w:t>
       </w:r>
+      <w:bookmarkEnd w:id="13"/>
     </w:p>
     <w:p>
       <w:pPr>
@@ -4347,12 +5142,14 @@
       <w:pPr>
         <w:pStyle w:val="Tiumccp2"/>
       </w:pPr>
+      <w:bookmarkStart w:id="14" w:name="_Toc71894617"/>
       <w:r>
         <w:t xml:space="preserve">1.2.3 </w:t>
       </w:r>
       <w:r>
         <w:t>Chain of Responsibility</w:t>
       </w:r>
+      <w:bookmarkEnd w:id="14"/>
     </w:p>
     <w:p>
       <w:pPr>
@@ -4436,11 +5233,16 @@
       <w:pPr>
         <w:pStyle w:val="Tiumccp2"/>
       </w:pPr>
+      <w:bookmarkStart w:id="15" w:name="_Toc71894618"/>
       <w:r>
         <w:t xml:space="preserve">1.2.4 </w:t>
       </w:r>
       <w:r>
-        <w:t xml:space="preserve">Lợi ích khi sử dụng </w:t>
+        <w:t>Lợi ích khi sử dụng</w:t>
+      </w:r>
+      <w:bookmarkEnd w:id="15"/>
+      <w:r>
+        <w:t xml:space="preserve"> </w:t>
       </w:r>
     </w:p>
     <w:p>
@@ -4448,7 +5250,7 @@
         <w:pStyle w:val="Nidungvnbn"/>
         <w:numPr>
           <w:ilvl w:val="0"/>
-          <w:numId w:val="39"/>
+          <w:numId w:val="3"/>
         </w:numPr>
       </w:pPr>
       <w:r>
@@ -4460,7 +5262,7 @@
         <w:pStyle w:val="Nidungvnbn"/>
         <w:numPr>
           <w:ilvl w:val="0"/>
-          <w:numId w:val="39"/>
+          <w:numId w:val="3"/>
         </w:numPr>
       </w:pPr>
       <w:r>
@@ -4472,7 +5274,7 @@
         <w:pStyle w:val="Nidungvnbn"/>
         <w:numPr>
           <w:ilvl w:val="0"/>
-          <w:numId w:val="39"/>
+          <w:numId w:val="3"/>
         </w:numPr>
       </w:pPr>
       <w:r>
@@ -4484,7 +5286,7 @@
         <w:pStyle w:val="Nidungvnbn"/>
         <w:numPr>
           <w:ilvl w:val="0"/>
-          <w:numId w:val="39"/>
+          <w:numId w:val="3"/>
         </w:numPr>
       </w:pPr>
       <w:r>
@@ -4496,7 +5298,7 @@
         <w:pStyle w:val="Nidungvnbn"/>
         <w:numPr>
           <w:ilvl w:val="0"/>
-          <w:numId w:val="39"/>
+          <w:numId w:val="3"/>
         </w:numPr>
       </w:pPr>
       <w:r>
@@ -4507,11 +5309,16 @@
       <w:pPr>
         <w:pStyle w:val="Tiumccp2"/>
       </w:pPr>
+      <w:bookmarkStart w:id="16" w:name="_Toc71894619"/>
       <w:r>
         <w:t xml:space="preserve">1.2.5 </w:t>
       </w:r>
       <w:r>
-        <w:t xml:space="preserve">Nên sử dụng khi nào </w:t>
+        <w:t>Nên sử dụng khi nào</w:t>
+      </w:r>
+      <w:bookmarkEnd w:id="16"/>
+      <w:r>
+        <w:t xml:space="preserve"> </w:t>
       </w:r>
     </w:p>
     <w:p>
@@ -4519,7 +5326,7 @@
         <w:pStyle w:val="Nidungvnbn"/>
         <w:numPr>
           <w:ilvl w:val="0"/>
-          <w:numId w:val="41"/>
+          <w:numId w:val="4"/>
         </w:numPr>
       </w:pPr>
       <w:r>
@@ -4531,7 +5338,7 @@
         <w:pStyle w:val="Nidungvnbn"/>
         <w:numPr>
           <w:ilvl w:val="0"/>
-          <w:numId w:val="41"/>
+          <w:numId w:val="4"/>
         </w:numPr>
       </w:pPr>
       <w:r>
@@ -4543,7 +5350,7 @@
         <w:pStyle w:val="Nidungvnbn"/>
         <w:numPr>
           <w:ilvl w:val="0"/>
-          <w:numId w:val="41"/>
+          <w:numId w:val="4"/>
         </w:numPr>
       </w:pPr>
       <w:r>
@@ -4555,7 +5362,7 @@
         <w:pStyle w:val="Nidungvnbn"/>
         <w:numPr>
           <w:ilvl w:val="0"/>
-          <w:numId w:val="41"/>
+          <w:numId w:val="4"/>
         </w:numPr>
       </w:pPr>
       <w:r>
@@ -4567,6 +5374,7 @@
       <w:pPr>
         <w:pStyle w:val="Tiumccp2"/>
       </w:pPr>
+      <w:bookmarkStart w:id="17" w:name="_Toc71894620"/>
       <w:r>
         <w:t xml:space="preserve">1.2.6 Cài đặt </w:t>
       </w:r>
@@ -4576,6 +5384,7 @@
       <w:r>
         <w:t xml:space="preserve"> pattern như thế nào</w:t>
       </w:r>
+      <w:bookmarkEnd w:id="17"/>
     </w:p>
     <w:p>
       <w:pPr>
@@ -4705,15 +5514,15 @@
         <w:pStyle w:val="Tiumccp1"/>
         <w:numPr>
           <w:ilvl w:val="1"/>
-          <w:numId w:val="33"/>
+          <w:numId w:val="2"/>
         </w:numPr>
       </w:pPr>
-      <w:bookmarkStart w:id="13" w:name="_Toc71881932"/>
+      <w:bookmarkStart w:id="18" w:name="_Toc71894621"/>
       <w:r>
         <w:lastRenderedPageBreak/>
         <w:t>Ví dụ</w:t>
       </w:r>
-      <w:bookmarkEnd w:id="13"/>
+      <w:bookmarkEnd w:id="18"/>
       <w:r>
         <w:t xml:space="preserve"> </w:t>
       </w:r>
@@ -4751,14 +5560,14 @@
         <w:pStyle w:val="Tiumccp1"/>
         <w:numPr>
           <w:ilvl w:val="1"/>
-          <w:numId w:val="33"/>
+          <w:numId w:val="2"/>
         </w:numPr>
       </w:pPr>
-      <w:bookmarkStart w:id="14" w:name="_Toc71881933"/>
+      <w:bookmarkStart w:id="19" w:name="_Toc71894622"/>
       <w:r>
         <w:t>Áp dụng</w:t>
       </w:r>
-      <w:bookmarkEnd w:id="14"/>
+      <w:bookmarkEnd w:id="19"/>
     </w:p>
     <w:p>
       <w:pPr>
@@ -5326,7 +6135,7 @@
         <w:pStyle w:val="Nidungvnbn"/>
         <w:numPr>
           <w:ilvl w:val="0"/>
-          <w:numId w:val="42"/>
+          <w:numId w:val="5"/>
         </w:numPr>
       </w:pPr>
       <w:r>
@@ -5347,7 +6156,7 @@
         <w:pStyle w:val="Nidungvnbn"/>
         <w:numPr>
           <w:ilvl w:val="0"/>
-          <w:numId w:val="42"/>
+          <w:numId w:val="5"/>
         </w:numPr>
       </w:pPr>
       <w:r>
@@ -5374,7 +6183,7 @@
         <w:pStyle w:val="Nidungvnbn"/>
         <w:numPr>
           <w:ilvl w:val="0"/>
-          <w:numId w:val="42"/>
+          <w:numId w:val="5"/>
         </w:numPr>
       </w:pPr>
       <w:r>
@@ -5548,7 +6357,7 @@
         <w:pStyle w:val="Nidungvnbn"/>
         <w:numPr>
           <w:ilvl w:val="0"/>
-          <w:numId w:val="43"/>
+          <w:numId w:val="6"/>
         </w:numPr>
       </w:pPr>
       <w:r>
@@ -5560,7 +6369,7 @@
         <w:pStyle w:val="Nidungvnbn"/>
         <w:numPr>
           <w:ilvl w:val="0"/>
-          <w:numId w:val="43"/>
+          <w:numId w:val="6"/>
         </w:numPr>
       </w:pPr>
       <w:r>
@@ -5640,12 +6449,14 @@
         <w:pStyle w:val="Tiumccp1"/>
         <w:numPr>
           <w:ilvl w:val="1"/>
-          <w:numId w:val="43"/>
+          <w:numId w:val="2"/>
         </w:numPr>
       </w:pPr>
+      <w:bookmarkStart w:id="20" w:name="_Toc71894623"/>
       <w:r>
         <w:t>Kết luận</w:t>
       </w:r>
+      <w:bookmarkEnd w:id="20"/>
     </w:p>
     <w:p>
       <w:pPr>
@@ -5680,10 +6491,36 @@
     </w:p>
     <w:p>
       <w:pPr>
+        <w:pStyle w:val="Tiumccp1"/>
+      </w:pPr>
+    </w:p>
+    <w:p>
+      <w:pPr>
+        <w:pStyle w:val="Tiumccp1"/>
+      </w:pPr>
+    </w:p>
+    <w:p>
+      <w:pPr>
+        <w:pStyle w:val="Tiumccp1"/>
+      </w:pPr>
+    </w:p>
+    <w:p>
+      <w:pPr>
+        <w:pStyle w:val="Tiumccp1"/>
+      </w:pPr>
+    </w:p>
+    <w:p>
+      <w:pPr>
+        <w:pStyle w:val="Tiumccp1"/>
+      </w:pPr>
+    </w:p>
+    <w:p>
+      <w:pPr>
         <w:pStyle w:val="Chng"/>
       </w:pPr>
-      <w:bookmarkStart w:id="15" w:name="_Toc71881934"/>
-      <w:r>
+      <w:bookmarkStart w:id="21" w:name="_Toc71894624"/>
+      <w:r>
+        <w:lastRenderedPageBreak/>
         <w:t xml:space="preserve">CHƯƠNG </w:t>
       </w:r>
       <w:r>
@@ -5701,32 +6538,37 @@
       <w:r>
         <w:t>PATTERN</w:t>
       </w:r>
-      <w:bookmarkEnd w:id="15"/>
+      <w:bookmarkEnd w:id="21"/>
     </w:p>
     <w:p>
       <w:pPr>
         <w:pStyle w:val="Tiumccp1"/>
       </w:pPr>
-      <w:bookmarkStart w:id="16" w:name="_Toc71881935"/>
+      <w:bookmarkStart w:id="22" w:name="_Toc71894625"/>
       <w:r>
         <w:t xml:space="preserve">2.1 </w:t>
       </w:r>
       <w:r>
         <w:t>Đặt vấn đề</w:t>
       </w:r>
-      <w:bookmarkEnd w:id="16"/>
-    </w:p>
-    <w:p>
-      <w:pPr>
-        <w:pStyle w:val="Nidungvnbn"/>
-        <w:ind w:left="720" w:firstLine="0"/>
-      </w:pPr>
+      <w:bookmarkEnd w:id="22"/>
+    </w:p>
+    <w:p>
+      <w:pPr>
+        <w:pStyle w:val="Nidungvnbn"/>
+      </w:pPr>
+      <w:r>
+        <w:t xml:space="preserve">Để giao tiếp hoặc cho người dùng hiểu chương trình, ứng dụng chúng ta cần hiển thị ngôn ngữ của người dùng đó. Như ứng dụng gọi xe grab, để phổ biến </w:t>
+      </w:r>
+      <w:r>
+        <w:t>số lượng người có thể sử dụng ứng dụng chúng ta cần sử dụng ngôn ngữ là tiếng việt. Nên khi thiết lập ứng dụng chúng ta cần một bộ chuyển đổi từ tiếng anh sang tiếng việt để người dùng có thể dễ dàng sử dụng ứng dụng</w:t>
+      </w:r>
     </w:p>
     <w:p>
       <w:pPr>
         <w:pStyle w:val="Tiumccp1"/>
       </w:pPr>
-      <w:bookmarkStart w:id="17" w:name="_Toc71881936"/>
+      <w:bookmarkStart w:id="23" w:name="_Toc71894626"/>
       <w:r>
         <w:t xml:space="preserve">2.2 </w:t>
       </w:r>
@@ -5742,57 +6584,1456 @@
       <w:r>
         <w:t>Pattern</w:t>
       </w:r>
-      <w:bookmarkEnd w:id="17"/>
-    </w:p>
-    <w:p>
-      <w:pPr>
-        <w:pStyle w:val="ListParagraph"/>
-      </w:pPr>
-    </w:p>
-    <w:p>
-      <w:pPr>
-        <w:pStyle w:val="Nidungvnbn"/>
-        <w:ind w:left="720" w:firstLine="0"/>
+      <w:bookmarkEnd w:id="23"/>
+    </w:p>
+    <w:p>
+      <w:pPr>
+        <w:pStyle w:val="Tiumccp2"/>
+      </w:pPr>
+      <w:bookmarkStart w:id="24" w:name="_Toc71894627"/>
+      <w:r>
+        <w:t>2.</w:t>
+      </w:r>
+      <w:r>
+        <w:t>2.1</w:t>
+      </w:r>
+      <w:r>
+        <w:t xml:space="preserve"> </w:t>
+      </w:r>
+      <w:bookmarkStart w:id="25" w:name="_Hlk71891262"/>
+      <w:r>
+        <w:t xml:space="preserve">Interpreter Pattern </w:t>
+      </w:r>
+      <w:bookmarkEnd w:id="25"/>
+      <w:r>
+        <w:t>là gì</w:t>
+      </w:r>
+      <w:bookmarkEnd w:id="24"/>
+    </w:p>
+    <w:p>
+      <w:pPr>
+        <w:pStyle w:val="Nidungvnbn"/>
+      </w:pPr>
+      <w:r>
+        <w:t>Interpreter Pattern là một trong những Pattern thuộc nhóm hành vi (Behavior Pattern).</w:t>
+      </w:r>
+    </w:p>
+    <w:p>
+      <w:pPr>
+        <w:pStyle w:val="Nidungvnbn"/>
+      </w:pPr>
+      <w:r>
+        <w:t>Interpreter nghĩa là thông dịch, mẫu này nói rằng “để xác định một biểu diễn ngữ pháp của một ngôn ngữ cụ thể, cùng với một thông dịch viên sử dụng biểu diễn này để diễn dịch các câu trong ngôn ngữ”.</w:t>
+      </w:r>
+      <w:r>
+        <w:t xml:space="preserve"> </w:t>
+      </w:r>
+      <w:r>
+        <w:t>Nói cho dễ hiểu, Interpreter Pattern giúp người lập trình có thể “xây dựng” những đối tượng “động” bằng cách đọc mô tả về đối tượng rồi sau đó “xây dựng” đối tượng đúng theo mô tả đó.</w:t>
+      </w:r>
+    </w:p>
+    <w:p>
+      <w:pPr>
+        <w:pStyle w:val="Nidungvnbn"/>
+      </w:pPr>
+      <w:r>
+        <w:rPr>
+          <w:noProof/>
+        </w:rPr>
+        <w:drawing>
+          <wp:inline distT="0" distB="0" distL="0" distR="0" wp14:anchorId="1277A027" wp14:editId="68043F92">
+            <wp:extent cx="5943600" cy="667385"/>
+            <wp:effectExtent l="0" t="0" r="0" b="0"/>
+            <wp:docPr id="89" name="Picture 89"/>
+            <wp:cNvGraphicFramePr>
+              <a:graphicFrameLocks xmlns:a="http://schemas.openxmlformats.org/drawingml/2006/main" noChangeAspect="1"/>
+            </wp:cNvGraphicFramePr>
+            <a:graphic xmlns:a="http://schemas.openxmlformats.org/drawingml/2006/main">
+              <a:graphicData uri="http://schemas.openxmlformats.org/drawingml/2006/picture">
+                <pic:pic xmlns:pic="http://schemas.openxmlformats.org/drawingml/2006/picture">
+                  <pic:nvPicPr>
+                    <pic:cNvPr id="1" name=""/>
+                    <pic:cNvPicPr/>
+                  </pic:nvPicPr>
+                  <pic:blipFill>
+                    <a:blip r:embed="rId25"/>
+                    <a:stretch>
+                      <a:fillRect/>
+                    </a:stretch>
+                  </pic:blipFill>
+                  <pic:spPr>
+                    <a:xfrm>
+                      <a:off x="0" y="0"/>
+                      <a:ext cx="5943600" cy="667385"/>
+                    </a:xfrm>
+                    <a:prstGeom prst="rect">
+                      <a:avLst/>
+                    </a:prstGeom>
+                  </pic:spPr>
+                </pic:pic>
+              </a:graphicData>
+            </a:graphic>
+          </wp:inline>
+        </w:drawing>
+      </w:r>
+    </w:p>
+    <w:p>
+      <w:pPr>
+        <w:pStyle w:val="Nidungvnbn"/>
+      </w:pPr>
+      <w:r>
+        <w:t>Interpreter Pattern có hạn chế về phạm vi áp dụng. Mẫu này thường được sử dụng để định nghĩa bộ ngữ pháp đơn giản (grammar), trong các công cụ quy tắc đơn giản (rule)</w:t>
+      </w:r>
+      <w:r>
+        <w:t xml:space="preserve">,… </w:t>
+      </w:r>
+      <w:r>
+        <w:t>Hoặc trường hợp cụ thể chúng ta hay gặp nhất là chuyển đổi ngôn ngữ trong menu của một ứng dụng : Open – mở, Exit – thoát, Copy – sao chép, Paste – Dán,…</w:t>
+      </w:r>
+    </w:p>
+    <w:p>
+      <w:pPr>
+        <w:pStyle w:val="Nidungvnbn"/>
+      </w:pPr>
+      <w:r>
+        <w:t xml:space="preserve">Một ví dụ khác là khi chúng ta có một ngôn ngữ code phức tạp như java. Để in ra màn hình chúng ta cần gõ một câu lệnh rất dài : </w:t>
+      </w:r>
+      <w:r>
+        <w:rPr>
+          <w:b/>
+          <w:bCs/>
+          <w:u w:val="single"/>
+        </w:rPr>
+        <w:t>System.out.println(“</w:t>
+      </w:r>
+      <w:r>
+        <w:rPr>
+          <w:b/>
+          <w:bCs/>
+          <w:u w:val="single"/>
+        </w:rPr>
+        <w:t>In ra màn hình</w:t>
+      </w:r>
+      <w:r>
+        <w:rPr>
+          <w:b/>
+          <w:bCs/>
+          <w:u w:val="single"/>
+        </w:rPr>
+        <w:t>”)</w:t>
+      </w:r>
+      <w:r>
+        <w:t xml:space="preserve">. Thay vào đó sử dụng </w:t>
+      </w:r>
+      <w:r>
+        <w:t>Interpreter Pattern</w:t>
+      </w:r>
+      <w:r>
+        <w:t xml:space="preserve"> chúng ta chỉ cần ghi : </w:t>
+      </w:r>
+      <w:r>
+        <w:rPr>
+          <w:b/>
+          <w:bCs/>
+          <w:u w:val="single"/>
+        </w:rPr>
+        <w:t>print(“In ra màn hình”)</w:t>
+      </w:r>
+      <w:r>
+        <w:t xml:space="preserve"> và chúng ta vẫn có thể có được kết quả tương tự.</w:t>
+      </w:r>
+    </w:p>
+    <w:p>
+      <w:pPr>
+        <w:pStyle w:val="Nidungvnbn"/>
+      </w:pPr>
+    </w:p>
+    <w:p>
+      <w:pPr>
+        <w:pStyle w:val="Nidungvnbn"/>
+        <w:ind w:firstLine="0"/>
+      </w:pPr>
+    </w:p>
+    <w:p>
+      <w:pPr>
+        <w:pStyle w:val="Tiumccp2"/>
+      </w:pPr>
+      <w:bookmarkStart w:id="26" w:name="_Toc71894628"/>
+      <w:r>
+        <w:lastRenderedPageBreak/>
+        <w:t>2.2</w:t>
+      </w:r>
+      <w:r>
+        <w:t>.2</w:t>
+      </w:r>
+      <w:r>
+        <w:t xml:space="preserve"> Cài đặt </w:t>
+      </w:r>
+      <w:r>
+        <w:t>Interpreter Pattern</w:t>
+      </w:r>
+      <w:bookmarkEnd w:id="26"/>
+    </w:p>
+    <w:p>
+      <w:pPr>
+        <w:pStyle w:val="Nidungvnbn"/>
+      </w:pPr>
+      <w:r>
+        <w:rPr>
+          <w:noProof/>
+        </w:rPr>
+        <w:drawing>
+          <wp:inline distT="0" distB="0" distL="0" distR="0" wp14:anchorId="3AC10B26" wp14:editId="20288816">
+            <wp:extent cx="5943600" cy="4334510"/>
+            <wp:effectExtent l="0" t="0" r="0" b="8890"/>
+            <wp:docPr id="90" name="Picture 90"/>
+            <wp:cNvGraphicFramePr>
+              <a:graphicFrameLocks xmlns:a="http://schemas.openxmlformats.org/drawingml/2006/main" noChangeAspect="1"/>
+            </wp:cNvGraphicFramePr>
+            <a:graphic xmlns:a="http://schemas.openxmlformats.org/drawingml/2006/main">
+              <a:graphicData uri="http://schemas.openxmlformats.org/drawingml/2006/picture">
+                <pic:pic xmlns:pic="http://schemas.openxmlformats.org/drawingml/2006/picture">
+                  <pic:nvPicPr>
+                    <pic:cNvPr id="1" name=""/>
+                    <pic:cNvPicPr/>
+                  </pic:nvPicPr>
+                  <pic:blipFill>
+                    <a:blip r:embed="rId26"/>
+                    <a:stretch>
+                      <a:fillRect/>
+                    </a:stretch>
+                  </pic:blipFill>
+                  <pic:spPr>
+                    <a:xfrm>
+                      <a:off x="0" y="0"/>
+                      <a:ext cx="5943600" cy="4334510"/>
+                    </a:xfrm>
+                    <a:prstGeom prst="rect">
+                      <a:avLst/>
+                    </a:prstGeom>
+                  </pic:spPr>
+                </pic:pic>
+              </a:graphicData>
+            </a:graphic>
+          </wp:inline>
+        </w:drawing>
+      </w:r>
+    </w:p>
+    <w:p>
+      <w:pPr>
+        <w:pStyle w:val="Nidungvnbn"/>
+        <w:ind w:firstLine="0"/>
+      </w:pPr>
+      <w:r>
+        <w:t>Các thành phần tham gia mẫu Interpreter:</w:t>
+      </w:r>
+    </w:p>
+    <w:p>
+      <w:pPr>
+        <w:pStyle w:val="Nidungvnbn"/>
+        <w:ind w:left="720"/>
+      </w:pPr>
+    </w:p>
+    <w:p>
+      <w:pPr>
+        <w:pStyle w:val="Nidungvnbn"/>
+        <w:numPr>
+          <w:ilvl w:val="0"/>
+          <w:numId w:val="7"/>
+        </w:numPr>
+      </w:pPr>
+      <w:r>
+        <w:rPr>
+          <w:b/>
+          <w:bCs/>
+        </w:rPr>
+        <w:t>Context</w:t>
+      </w:r>
+      <w:r>
+        <w:t xml:space="preserve"> : là phần chứa thông tin biểu diễn mẫu chúng ta cần xây dựng.</w:t>
+      </w:r>
+    </w:p>
+    <w:p>
+      <w:pPr>
+        <w:pStyle w:val="Nidungvnbn"/>
+        <w:numPr>
+          <w:ilvl w:val="0"/>
+          <w:numId w:val="7"/>
+        </w:numPr>
+      </w:pPr>
+      <w:r>
+        <w:rPr>
+          <w:b/>
+          <w:bCs/>
+        </w:rPr>
+        <w:t>Expression</w:t>
+      </w:r>
+      <w:r>
+        <w:t xml:space="preserve"> : là một interface hoặc abstract class, định nghĩa phương thức interpreter chung cho tất cả các node trong cấu trúc cây phân tích ngữ pháp. Expression được biểu diễn như một cấu trúc cây phân cấp, mỗi implement của Expression có thể gọi một node.</w:t>
+      </w:r>
+    </w:p>
+    <w:p>
+      <w:pPr>
+        <w:pStyle w:val="Nidungvnbn"/>
+        <w:numPr>
+          <w:ilvl w:val="0"/>
+          <w:numId w:val="7"/>
+        </w:numPr>
+      </w:pPr>
+      <w:r>
+        <w:rPr>
+          <w:b/>
+          <w:bCs/>
+        </w:rPr>
+        <w:t>TerminalExpression</w:t>
+      </w:r>
+      <w:r>
+        <w:t xml:space="preserve"> (biểu thức đầu cuối): cài đặt các phương thức của Expression, là những biểu thức có thể được diễn giải trong một đối tượng duy nhất, chứa các xử lý logic để đưa thông tin của context thành đối tượng cụ thể.</w:t>
+      </w:r>
+    </w:p>
+    <w:p>
+      <w:pPr>
+        <w:pStyle w:val="Nidungvnbn"/>
+        <w:numPr>
+          <w:ilvl w:val="0"/>
+          <w:numId w:val="7"/>
+        </w:numPr>
+      </w:pPr>
+      <w:r>
+        <w:rPr>
+          <w:b/>
+          <w:bCs/>
+        </w:rPr>
+        <w:t>NonTerminalExpression</w:t>
+      </w:r>
+      <w:r>
+        <w:t xml:space="preserve"> (biểu thức không đầu cuối): cài đặt các phương thức của Expression, biểu thức này chứa một hoặc nhiều biểu thức khác nhau, mỗi biểu thức </w:t>
+      </w:r>
+      <w:r>
+        <w:lastRenderedPageBreak/>
+        <w:t>có thể là biểu thức đầu cuối hoặc không phải là biểu thức đầu cuối. Khi một phương thức interpret() của lớp biểu thức không phải là đầu cuối được gọi, nó sẽ gọi đệ quy đến tất cả các biểu thức khác mà nó đang giữ.</w:t>
+      </w:r>
+    </w:p>
+    <w:p>
+      <w:pPr>
+        <w:pStyle w:val="Nidungvnbn"/>
+        <w:numPr>
+          <w:ilvl w:val="0"/>
+          <w:numId w:val="7"/>
+        </w:numPr>
+      </w:pPr>
+      <w:r>
+        <w:rPr>
+          <w:b/>
+          <w:bCs/>
+        </w:rPr>
+        <w:t>Client</w:t>
+      </w:r>
+      <w:r>
+        <w:t xml:space="preserve"> : đại diện cho người dùng sử dụng lớp Interpreter Pattern. Client sẽ xây dựng cây biểu thức đại diện cho các lệnh được thực thi, gọi phương thức interpreter() của node trên cùng trong cây, có thể truyền context để thực thi tất cả các lệnh trong cây.</w:t>
+      </w:r>
+    </w:p>
+    <w:p>
+      <w:pPr>
+        <w:pStyle w:val="Tiumccp2"/>
+      </w:pPr>
+      <w:bookmarkStart w:id="27" w:name="_Toc71894629"/>
+      <w:r>
+        <w:t xml:space="preserve">2.2.3 </w:t>
+      </w:r>
+      <w:r>
+        <w:t>Lợi ích của Interpreter Pattern</w:t>
+      </w:r>
+      <w:bookmarkEnd w:id="27"/>
+    </w:p>
+    <w:p>
+      <w:pPr>
+        <w:pStyle w:val="Nidungvnbn"/>
+      </w:pPr>
+      <w:r>
+        <w:t>Dễ dàng thay đổi và mở rộng ngữ pháp. Vì mẫu này sử dụng các lớp để biểu diễn các quy tắc ngữ pháp, chúng ta có thể sử dụng thừa kế để thay đổi hoặc mở rộng ngữ pháp. Các biểu thức hiện tại có thể được sửa đổi theo từng bước và các biểu thức mới có thể được định nghĩa lại các thay đổi trên các biểu thức cũ.</w:t>
+      </w:r>
+    </w:p>
+    <w:p>
+      <w:pPr>
+        <w:pStyle w:val="Nidungvnbn"/>
+      </w:pPr>
+      <w:r>
+        <w:t>Cài đặt và sử dụng ngữ pháp rất đơn giản. Các lớp xác định các nút trong cây cú pháp có các implement tương tự. Các lớp này dễ viết và các phân cấp con của chúng có thể được tự động hóa bằng trình biên dịch hoặc trình tạo trình phân tích cú pháp.</w:t>
+      </w:r>
+    </w:p>
+    <w:p>
+      <w:pPr>
+        <w:pStyle w:val="Nidungvnbn"/>
+      </w:pPr>
+    </w:p>
+    <w:p>
+      <w:pPr>
+        <w:pStyle w:val="Tiumccp2"/>
+      </w:pPr>
+      <w:bookmarkStart w:id="28" w:name="_Toc71894630"/>
+      <w:r>
+        <w:t xml:space="preserve">2.2.4 </w:t>
+      </w:r>
+      <w:r>
+        <w:t>Sử dụng Interpreter Pattern</w:t>
+      </w:r>
+      <w:r>
+        <w:t xml:space="preserve"> khi nào</w:t>
+      </w:r>
+      <w:bookmarkEnd w:id="28"/>
+    </w:p>
+    <w:p>
+      <w:pPr>
+        <w:pStyle w:val="Nidungvnbn"/>
+        <w:ind w:firstLine="0"/>
+      </w:pPr>
+      <w:r>
+        <w:t>Interpreter Pattern được sử dụng hiệu quả khi:</w:t>
+      </w:r>
+    </w:p>
+    <w:p>
+      <w:pPr>
+        <w:pStyle w:val="Nidungvnbn"/>
+        <w:numPr>
+          <w:ilvl w:val="0"/>
+          <w:numId w:val="8"/>
+        </w:numPr>
+      </w:pPr>
+      <w:r>
+        <w:t>Bộ ngữ pháp đơn giản. Pattern này cần xác định ít nhất một lớp cho mỗi quy tắc trong ngữ pháp. Do đó ngữ pháp có chứa nhiều quy tắc có thể khó quản lý và bảo trì.</w:t>
+      </w:r>
+    </w:p>
+    <w:p>
+      <w:pPr>
+        <w:pStyle w:val="Nidungvnbn"/>
+        <w:numPr>
+          <w:ilvl w:val="0"/>
+          <w:numId w:val="8"/>
+        </w:numPr>
+      </w:pPr>
+      <w:r>
+        <w:t>Không quan tâm nhiều về hiệu suất. Do bộ ngữ pháp được phân tích trong cấu trúc phân cấp (cây) nên hiệu suất không được đảm bảo.</w:t>
+      </w:r>
+    </w:p>
+    <w:p>
+      <w:pPr>
+        <w:pStyle w:val="Nidungvnbn"/>
+        <w:ind w:firstLine="0"/>
+      </w:pPr>
+      <w:r>
+        <w:t>Interpreter Pattern thường được sử dụng trong trình biên dịch (compiler), định nghĩa các bộ ngữ pháp, rule, trình phân tích SQL, XML, …</w:t>
+      </w:r>
+    </w:p>
+    <w:p>
+      <w:pPr>
+        <w:pStyle w:val="Nidungvnbn"/>
+      </w:pPr>
+    </w:p>
+    <w:p>
+      <w:pPr>
+        <w:pStyle w:val="Nidungvnbn"/>
+      </w:pPr>
+    </w:p>
+    <w:p>
+      <w:pPr>
+        <w:pStyle w:val="Nidungvnbn"/>
+      </w:pPr>
+    </w:p>
+    <w:p>
+      <w:pPr>
+        <w:pStyle w:val="Nidungvnbn"/>
       </w:pPr>
     </w:p>
     <w:p>
       <w:pPr>
         <w:pStyle w:val="Tiumccp1"/>
       </w:pPr>
-      <w:bookmarkStart w:id="18" w:name="_Toc71881937"/>
-      <w:r>
+      <w:bookmarkStart w:id="29" w:name="_Toc71894631"/>
+      <w:r>
+        <w:lastRenderedPageBreak/>
         <w:t xml:space="preserve">2.3 </w:t>
       </w:r>
       <w:r>
         <w:t>Ví dụ</w:t>
       </w:r>
-      <w:bookmarkEnd w:id="18"/>
+      <w:bookmarkEnd w:id="29"/>
       <w:r>
         <w:t xml:space="preserve"> </w:t>
       </w:r>
     </w:p>
     <w:p>
       <w:pPr>
+        <w:pStyle w:val="Nidungvnbn"/>
+      </w:pPr>
+      <w:r>
+        <w:t xml:space="preserve">Xây dựng một ứng dụng tính toán cộng, trừ, căn bậc 2 và mũ 2 của một số nguyên. </w:t>
+      </w:r>
+      <w:r>
+        <w:t>Kết quả ra là một số nguyên.</w:t>
+      </w:r>
+    </w:p>
+    <w:p>
+      <w:pPr>
+        <w:pStyle w:val="Nidungvnbn"/>
+      </w:pPr>
+      <w:r>
+        <w:t xml:space="preserve">Ví dụ : </w:t>
+      </w:r>
+    </w:p>
+    <w:p>
+      <w:pPr>
+        <w:pStyle w:val="Nidungvnbn"/>
+        <w:numPr>
+          <w:ilvl w:val="0"/>
+          <w:numId w:val="9"/>
+        </w:numPr>
+      </w:pPr>
+      <w:r>
+        <w:t xml:space="preserve">input : 2 cong 2 </w:t>
+      </w:r>
+    </w:p>
+    <w:p>
+      <w:pPr>
+        <w:pStyle w:val="Nidungvnbn"/>
+        <w:numPr>
+          <w:ilvl w:val="0"/>
+          <w:numId w:val="9"/>
+        </w:numPr>
+      </w:pPr>
+      <w:r>
+        <w:t>output : 4</w:t>
+      </w:r>
+    </w:p>
+    <w:p>
+      <w:pPr>
+        <w:pStyle w:val="Nidungvnbn"/>
+      </w:pPr>
+    </w:p>
+    <w:p>
+      <w:pPr>
+        <w:pStyle w:val="Nidungvnbn"/>
+        <w:numPr>
+          <w:ilvl w:val="0"/>
+          <w:numId w:val="9"/>
+        </w:numPr>
+      </w:pPr>
+      <w:r>
+        <w:t xml:space="preserve">input : </w:t>
+      </w:r>
+      <w:r>
+        <w:t>2 mu 3</w:t>
+      </w:r>
+    </w:p>
+    <w:p>
+      <w:pPr>
+        <w:pStyle w:val="Nidungvnbn"/>
+        <w:numPr>
+          <w:ilvl w:val="0"/>
+          <w:numId w:val="9"/>
+        </w:numPr>
+      </w:pPr>
+      <w:r>
+        <w:t>output : 8</w:t>
+      </w:r>
+    </w:p>
+    <w:p>
+      <w:pPr>
+        <w:pStyle w:val="Nidungvnbn"/>
+      </w:pPr>
+    </w:p>
+    <w:p>
+      <w:pPr>
+        <w:pStyle w:val="Nidungvnbn"/>
+      </w:pPr>
+      <w:r>
+        <w:t>Một ví dụ khá hay mọi người có thể thử là lên trình duyệt Chrome</w:t>
+      </w:r>
+      <w:r>
+        <w:t xml:space="preserve"> gõ : 2 cong 2 và chúng ta sẽ có kết quả là 4 </w:t>
+      </w:r>
+    </w:p>
+    <w:p>
+      <w:pPr>
+        <w:pStyle w:val="Nidungvnbn"/>
+      </w:pPr>
+      <w:r>
+        <w:rPr>
+          <w:noProof/>
+        </w:rPr>
+        <w:drawing>
+          <wp:inline distT="0" distB="0" distL="0" distR="0" wp14:anchorId="08EC14D0" wp14:editId="0FFF7FD3">
+            <wp:extent cx="5943600" cy="3965575"/>
+            <wp:effectExtent l="0" t="0" r="0" b="0"/>
+            <wp:docPr id="91" name="Picture 91"/>
+            <wp:cNvGraphicFramePr>
+              <a:graphicFrameLocks xmlns:a="http://schemas.openxmlformats.org/drawingml/2006/main" noChangeAspect="1"/>
+            </wp:cNvGraphicFramePr>
+            <a:graphic xmlns:a="http://schemas.openxmlformats.org/drawingml/2006/main">
+              <a:graphicData uri="http://schemas.openxmlformats.org/drawingml/2006/picture">
+                <pic:pic xmlns:pic="http://schemas.openxmlformats.org/drawingml/2006/picture">
+                  <pic:nvPicPr>
+                    <pic:cNvPr id="1" name=""/>
+                    <pic:cNvPicPr/>
+                  </pic:nvPicPr>
+                  <pic:blipFill>
+                    <a:blip r:embed="rId27"/>
+                    <a:stretch>
+                      <a:fillRect/>
+                    </a:stretch>
+                  </pic:blipFill>
+                  <pic:spPr>
+                    <a:xfrm>
+                      <a:off x="0" y="0"/>
+                      <a:ext cx="5943600" cy="3965575"/>
+                    </a:xfrm>
+                    <a:prstGeom prst="rect">
+                      <a:avLst/>
+                    </a:prstGeom>
+                  </pic:spPr>
+                </pic:pic>
+              </a:graphicData>
+            </a:graphic>
+          </wp:inline>
+        </w:drawing>
+      </w:r>
+    </w:p>
+    <w:p>
+      <w:pPr>
+        <w:pStyle w:val="Nidungvnbn"/>
+      </w:pPr>
+    </w:p>
+    <w:p>
+      <w:pPr>
+        <w:pStyle w:val="Nidungvnbn"/>
+      </w:pPr>
+    </w:p>
+    <w:p>
+      <w:pPr>
+        <w:pStyle w:val="Nidungvnbn"/>
+      </w:pPr>
+    </w:p>
+    <w:p>
+      <w:pPr>
+        <w:pStyle w:val="Nidungvnbn"/>
+      </w:pPr>
+    </w:p>
+    <w:p>
+      <w:pPr>
+        <w:pStyle w:val="Nidungvnbn"/>
+      </w:pPr>
+      <w:r>
+        <w:t>Tương tự như vậy với số mũ 2 :</w:t>
+      </w:r>
+    </w:p>
+    <w:p>
+      <w:pPr>
+        <w:pStyle w:val="Nidungvnbn"/>
+      </w:pPr>
+      <w:r>
+        <w:drawing>
+          <wp:inline distT="0" distB="0" distL="0" distR="0" wp14:anchorId="094B417E" wp14:editId="4C286EE3">
+            <wp:extent cx="5943600" cy="4175760"/>
+            <wp:effectExtent l="0" t="0" r="0" b="0"/>
+            <wp:docPr id="92" name="Picture 92"/>
+            <wp:cNvGraphicFramePr>
+              <a:graphicFrameLocks xmlns:a="http://schemas.openxmlformats.org/drawingml/2006/main" noChangeAspect="1"/>
+            </wp:cNvGraphicFramePr>
+            <a:graphic xmlns:a="http://schemas.openxmlformats.org/drawingml/2006/main">
+              <a:graphicData uri="http://schemas.openxmlformats.org/drawingml/2006/picture">
+                <pic:pic xmlns:pic="http://schemas.openxmlformats.org/drawingml/2006/picture">
+                  <pic:nvPicPr>
+                    <pic:cNvPr id="1" name=""/>
+                    <pic:cNvPicPr/>
+                  </pic:nvPicPr>
+                  <pic:blipFill>
+                    <a:blip r:embed="rId28"/>
+                    <a:stretch>
+                      <a:fillRect/>
+                    </a:stretch>
+                  </pic:blipFill>
+                  <pic:spPr>
+                    <a:xfrm>
+                      <a:off x="0" y="0"/>
+                      <a:ext cx="5943600" cy="4175760"/>
+                    </a:xfrm>
+                    <a:prstGeom prst="rect">
+                      <a:avLst/>
+                    </a:prstGeom>
+                  </pic:spPr>
+                </pic:pic>
+              </a:graphicData>
+            </a:graphic>
+          </wp:inline>
+        </w:drawing>
+      </w:r>
+    </w:p>
+    <w:p>
+      <w:pPr>
+        <w:pStyle w:val="Nidungvnbn"/>
+      </w:pPr>
+    </w:p>
+    <w:p>
+      <w:pPr>
+        <w:pStyle w:val="Nidungvnbn"/>
+      </w:pPr>
+    </w:p>
+    <w:p>
+      <w:pPr>
+        <w:pStyle w:val="Nidungvnbn"/>
+      </w:pPr>
+    </w:p>
+    <w:p>
+      <w:pPr>
+        <w:pStyle w:val="Nidungvnbn"/>
+      </w:pPr>
+    </w:p>
+    <w:p>
+      <w:pPr>
+        <w:pStyle w:val="Nidungvnbn"/>
+      </w:pPr>
+    </w:p>
+    <w:p>
+      <w:pPr>
+        <w:pStyle w:val="Nidungvnbn"/>
+      </w:pPr>
+    </w:p>
+    <w:p>
+      <w:pPr>
+        <w:pStyle w:val="Nidungvnbn"/>
+      </w:pPr>
+    </w:p>
+    <w:p>
+      <w:pPr>
+        <w:pStyle w:val="Nidungvnbn"/>
+      </w:pPr>
+    </w:p>
+    <w:p>
+      <w:pPr>
+        <w:pStyle w:val="Nidungvnbn"/>
+      </w:pPr>
+    </w:p>
+    <w:p>
+      <w:pPr>
+        <w:pStyle w:val="Nidungvnbn"/>
+      </w:pPr>
+    </w:p>
+    <w:p>
+      <w:pPr>
+        <w:pStyle w:val="Nidungvnbn"/>
+      </w:pPr>
+    </w:p>
+    <w:p>
+      <w:pPr>
+        <w:pStyle w:val="Nidungvnbn"/>
+      </w:pPr>
+    </w:p>
+    <w:p>
+      <w:pPr>
         <w:pStyle w:val="Tiumccp1"/>
       </w:pPr>
+      <w:bookmarkStart w:id="30" w:name="_Toc71894632"/>
+      <w:r>
+        <w:t xml:space="preserve">2.4 </w:t>
+      </w:r>
+      <w:r>
+        <w:t>Áp dụng</w:t>
+      </w:r>
+      <w:bookmarkEnd w:id="30"/>
+    </w:p>
+    <w:p>
+      <w:pPr>
+        <w:pStyle w:val="Nidungvnbn"/>
+      </w:pPr>
+      <w:r>
+        <w:t xml:space="preserve">Sơ đồ class được vẽ trên </w:t>
+      </w:r>
+      <w:hyperlink r:id="rId29" w:history="1">
+        <w:r>
+          <w:rPr>
+            <w:rStyle w:val="Hyperlink"/>
+          </w:rPr>
+          <w:t>https://app.diagrams.net/</w:t>
+        </w:r>
+      </w:hyperlink>
+      <w:r>
+        <w:t xml:space="preserve"> lưu tại file : documents/Bai tap lon - Mau thiet ke.drawio</w:t>
+      </w:r>
+    </w:p>
+    <w:p>
+      <w:pPr>
+        <w:pStyle w:val="Nidungvnbn"/>
+      </w:pPr>
+      <w:r>
+        <w:t>Sơ đồ class :</w:t>
+      </w:r>
+    </w:p>
+    <w:p>
+      <w:pPr>
+        <w:pStyle w:val="Nidungvnbn"/>
+      </w:pPr>
+      <w:r>
+        <w:rPr>
+          <w:noProof/>
+        </w:rPr>
+        <w:drawing>
+          <wp:inline distT="0" distB="0" distL="0" distR="0" wp14:anchorId="3E2B902D" wp14:editId="3378389E">
+            <wp:extent cx="5943600" cy="4758690"/>
+            <wp:effectExtent l="0" t="0" r="0" b="3810"/>
+            <wp:docPr id="94" name="Picture 94"/>
+            <wp:cNvGraphicFramePr>
+              <a:graphicFrameLocks xmlns:a="http://schemas.openxmlformats.org/drawingml/2006/main" noChangeAspect="1"/>
+            </wp:cNvGraphicFramePr>
+            <a:graphic xmlns:a="http://schemas.openxmlformats.org/drawingml/2006/main">
+              <a:graphicData uri="http://schemas.openxmlformats.org/drawingml/2006/picture">
+                <pic:pic xmlns:pic="http://schemas.openxmlformats.org/drawingml/2006/picture">
+                  <pic:nvPicPr>
+                    <pic:cNvPr id="1" name=""/>
+                    <pic:cNvPicPr/>
+                  </pic:nvPicPr>
+                  <pic:blipFill>
+                    <a:blip r:embed="rId30"/>
+                    <a:stretch>
+                      <a:fillRect/>
+                    </a:stretch>
+                  </pic:blipFill>
+                  <pic:spPr>
+                    <a:xfrm>
+                      <a:off x="0" y="0"/>
+                      <a:ext cx="5943600" cy="4758690"/>
+                    </a:xfrm>
+                    <a:prstGeom prst="rect">
+                      <a:avLst/>
+                    </a:prstGeom>
+                  </pic:spPr>
+                </pic:pic>
+              </a:graphicData>
+            </a:graphic>
+          </wp:inline>
+        </w:drawing>
+      </w:r>
+    </w:p>
+    <w:p>
+      <w:pPr>
+        <w:pStyle w:val="Nidungvnbn"/>
+      </w:pPr>
+    </w:p>
+    <w:p>
+      <w:pPr>
+        <w:pStyle w:val="Nidungvnbn"/>
+      </w:pPr>
+    </w:p>
+    <w:p>
+      <w:pPr>
+        <w:pStyle w:val="Nidungvnbn"/>
+      </w:pPr>
+    </w:p>
+    <w:p>
+      <w:pPr>
+        <w:pStyle w:val="Nidungvnbn"/>
+      </w:pPr>
+    </w:p>
+    <w:p>
+      <w:pPr>
+        <w:pStyle w:val="Nidungvnbn"/>
+      </w:pPr>
+    </w:p>
+    <w:p>
+      <w:pPr>
+        <w:pStyle w:val="Nidungvnbn"/>
+      </w:pPr>
+    </w:p>
+    <w:p>
+      <w:pPr>
+        <w:pStyle w:val="Nidungvnbn"/>
+      </w:pPr>
+    </w:p>
+    <w:p>
+      <w:pPr>
+        <w:pStyle w:val="Nidungvnbn"/>
+      </w:pPr>
+      <w:r>
+        <w:lastRenderedPageBreak/>
+        <w:t>Đầu tiên chúng ta cần xây dựng một context chứa thông tin và thực hiện.</w:t>
+      </w:r>
+    </w:p>
+    <w:p>
+      <w:pPr>
+        <w:pStyle w:val="Nidungvnbn"/>
+      </w:pPr>
+      <w:r>
+        <w:rPr>
+          <w:noProof/>
+        </w:rPr>
+        <w:drawing>
+          <wp:inline distT="0" distB="0" distL="0" distR="0" wp14:anchorId="53A09963" wp14:editId="53293A2A">
+            <wp:extent cx="4657725" cy="6848475"/>
+            <wp:effectExtent l="0" t="0" r="9525" b="9525"/>
+            <wp:docPr id="95" name="Picture 95"/>
+            <wp:cNvGraphicFramePr>
+              <a:graphicFrameLocks xmlns:a="http://schemas.openxmlformats.org/drawingml/2006/main" noChangeAspect="1"/>
+            </wp:cNvGraphicFramePr>
+            <a:graphic xmlns:a="http://schemas.openxmlformats.org/drawingml/2006/main">
+              <a:graphicData uri="http://schemas.openxmlformats.org/drawingml/2006/picture">
+                <pic:pic xmlns:pic="http://schemas.openxmlformats.org/drawingml/2006/picture">
+                  <pic:nvPicPr>
+                    <pic:cNvPr id="1" name=""/>
+                    <pic:cNvPicPr/>
+                  </pic:nvPicPr>
+                  <pic:blipFill>
+                    <a:blip r:embed="rId31"/>
+                    <a:stretch>
+                      <a:fillRect/>
+                    </a:stretch>
+                  </pic:blipFill>
+                  <pic:spPr>
+                    <a:xfrm>
+                      <a:off x="0" y="0"/>
+                      <a:ext cx="4657725" cy="6848475"/>
+                    </a:xfrm>
+                    <a:prstGeom prst="rect">
+                      <a:avLst/>
+                    </a:prstGeom>
+                  </pic:spPr>
+                </pic:pic>
+              </a:graphicData>
+            </a:graphic>
+          </wp:inline>
+        </w:drawing>
+      </w:r>
+    </w:p>
+    <w:p>
+      <w:pPr>
+        <w:pStyle w:val="Nidungvnbn"/>
+      </w:pPr>
+    </w:p>
+    <w:p>
+      <w:pPr>
+        <w:pStyle w:val="Nidungvnbn"/>
+      </w:pPr>
+    </w:p>
+    <w:p>
+      <w:pPr>
+        <w:pStyle w:val="Nidungvnbn"/>
+      </w:pPr>
+    </w:p>
+    <w:p>
+      <w:pPr>
+        <w:pStyle w:val="Nidungvnbn"/>
+      </w:pPr>
+      <w:r>
+        <w:lastRenderedPageBreak/>
+        <w:t xml:space="preserve">Tiếp đến là interface định nghĩa </w:t>
+      </w:r>
+      <w:r>
+        <w:t>interpreter</w:t>
+      </w:r>
+      <w:r>
+        <w:t xml:space="preserve"> chung cho tất cả các node trong cấu trúc phân tích ngữ pháp. Và node ở đây là các class đã </w:t>
+      </w:r>
+      <w:r>
+        <w:t>implement</w:t>
+      </w:r>
+      <w:r>
+        <w:t xml:space="preserve"> interface này :</w:t>
+      </w:r>
+    </w:p>
+    <w:p>
+      <w:pPr>
+        <w:pStyle w:val="Nidungvnbn"/>
+      </w:pPr>
+      <w:r>
+        <w:t xml:space="preserve"> </w:t>
+      </w:r>
+      <w:r>
+        <w:rPr>
+          <w:noProof/>
+        </w:rPr>
+        <w:drawing>
+          <wp:inline distT="0" distB="0" distL="0" distR="0" wp14:anchorId="2EA70A69" wp14:editId="59473044">
+            <wp:extent cx="4895850" cy="866775"/>
+            <wp:effectExtent l="0" t="0" r="0" b="9525"/>
+            <wp:docPr id="96" name="Picture 96"/>
+            <wp:cNvGraphicFramePr>
+              <a:graphicFrameLocks xmlns:a="http://schemas.openxmlformats.org/drawingml/2006/main" noChangeAspect="1"/>
+            </wp:cNvGraphicFramePr>
+            <a:graphic xmlns:a="http://schemas.openxmlformats.org/drawingml/2006/main">
+              <a:graphicData uri="http://schemas.openxmlformats.org/drawingml/2006/picture">
+                <pic:pic xmlns:pic="http://schemas.openxmlformats.org/drawingml/2006/picture">
+                  <pic:nvPicPr>
+                    <pic:cNvPr id="1" name=""/>
+                    <pic:cNvPicPr/>
+                  </pic:nvPicPr>
+                  <pic:blipFill>
+                    <a:blip r:embed="rId32"/>
+                    <a:stretch>
+                      <a:fillRect/>
+                    </a:stretch>
+                  </pic:blipFill>
+                  <pic:spPr>
+                    <a:xfrm>
+                      <a:off x="0" y="0"/>
+                      <a:ext cx="4895850" cy="866775"/>
+                    </a:xfrm>
+                    <a:prstGeom prst="rect">
+                      <a:avLst/>
+                    </a:prstGeom>
+                  </pic:spPr>
+                </pic:pic>
+              </a:graphicData>
+            </a:graphic>
+          </wp:inline>
+        </w:drawing>
+      </w:r>
+    </w:p>
+    <w:p>
+      <w:pPr>
+        <w:pStyle w:val="Nidungvnbn"/>
+      </w:pPr>
+      <w:r>
+        <w:t xml:space="preserve">Bốn class cộng, trừ, mũ, căn bậc 2 </w:t>
+      </w:r>
+      <w:r>
+        <w:t>implement interface bên trên.</w:t>
+      </w:r>
+    </w:p>
+    <w:p>
+      <w:pPr>
+        <w:pStyle w:val="Nidungvnbn"/>
+      </w:pPr>
+      <w:r>
+        <w:drawing>
+          <wp:inline distT="0" distB="0" distL="0" distR="0" wp14:anchorId="50ED3DB4" wp14:editId="3865012D">
+            <wp:extent cx="5610225" cy="2628900"/>
+            <wp:effectExtent l="0" t="0" r="9525" b="0"/>
+            <wp:docPr id="97" name="Picture 97"/>
+            <wp:cNvGraphicFramePr>
+              <a:graphicFrameLocks xmlns:a="http://schemas.openxmlformats.org/drawingml/2006/main" noChangeAspect="1"/>
+            </wp:cNvGraphicFramePr>
+            <a:graphic xmlns:a="http://schemas.openxmlformats.org/drawingml/2006/main">
+              <a:graphicData uri="http://schemas.openxmlformats.org/drawingml/2006/picture">
+                <pic:pic xmlns:pic="http://schemas.openxmlformats.org/drawingml/2006/picture">
+                  <pic:nvPicPr>
+                    <pic:cNvPr id="1" name=""/>
+                    <pic:cNvPicPr/>
+                  </pic:nvPicPr>
+                  <pic:blipFill>
+                    <a:blip r:embed="rId33"/>
+                    <a:stretch>
+                      <a:fillRect/>
+                    </a:stretch>
+                  </pic:blipFill>
+                  <pic:spPr>
+                    <a:xfrm>
+                      <a:off x="0" y="0"/>
+                      <a:ext cx="5610225" cy="2628900"/>
+                    </a:xfrm>
+                    <a:prstGeom prst="rect">
+                      <a:avLst/>
+                    </a:prstGeom>
+                  </pic:spPr>
+                </pic:pic>
+              </a:graphicData>
+            </a:graphic>
+          </wp:inline>
+        </w:drawing>
+      </w:r>
+    </w:p>
+    <w:p>
+      <w:pPr>
+        <w:pStyle w:val="Nidungvnbn"/>
+      </w:pPr>
+      <w:r>
+        <w:drawing>
+          <wp:inline distT="0" distB="0" distL="0" distR="0" wp14:anchorId="49EB743A" wp14:editId="68D6A4B8">
+            <wp:extent cx="5505450" cy="2552700"/>
+            <wp:effectExtent l="0" t="0" r="0" b="0"/>
+            <wp:docPr id="98" name="Picture 98"/>
+            <wp:cNvGraphicFramePr>
+              <a:graphicFrameLocks xmlns:a="http://schemas.openxmlformats.org/drawingml/2006/main" noChangeAspect="1"/>
+            </wp:cNvGraphicFramePr>
+            <a:graphic xmlns:a="http://schemas.openxmlformats.org/drawingml/2006/main">
+              <a:graphicData uri="http://schemas.openxmlformats.org/drawingml/2006/picture">
+                <pic:pic xmlns:pic="http://schemas.openxmlformats.org/drawingml/2006/picture">
+                  <pic:nvPicPr>
+                    <pic:cNvPr id="1" name=""/>
+                    <pic:cNvPicPr/>
+                  </pic:nvPicPr>
+                  <pic:blipFill>
+                    <a:blip r:embed="rId34"/>
+                    <a:stretch>
+                      <a:fillRect/>
+                    </a:stretch>
+                  </pic:blipFill>
+                  <pic:spPr>
+                    <a:xfrm>
+                      <a:off x="0" y="0"/>
+                      <a:ext cx="5505450" cy="2552700"/>
+                    </a:xfrm>
+                    <a:prstGeom prst="rect">
+                      <a:avLst/>
+                    </a:prstGeom>
+                  </pic:spPr>
+                </pic:pic>
+              </a:graphicData>
+            </a:graphic>
+          </wp:inline>
+        </w:drawing>
+      </w:r>
+    </w:p>
+    <w:p>
+      <w:pPr>
+        <w:pStyle w:val="Nidungvnbn"/>
+      </w:pPr>
+      <w:r>
+        <w:lastRenderedPageBreak/>
+        <w:drawing>
+          <wp:inline distT="0" distB="0" distL="0" distR="0" wp14:anchorId="6C355957" wp14:editId="55B13CF0">
+            <wp:extent cx="5438775" cy="2667000"/>
+            <wp:effectExtent l="0" t="0" r="9525" b="0"/>
+            <wp:docPr id="99" name="Picture 99"/>
+            <wp:cNvGraphicFramePr>
+              <a:graphicFrameLocks xmlns:a="http://schemas.openxmlformats.org/drawingml/2006/main" noChangeAspect="1"/>
+            </wp:cNvGraphicFramePr>
+            <a:graphic xmlns:a="http://schemas.openxmlformats.org/drawingml/2006/main">
+              <a:graphicData uri="http://schemas.openxmlformats.org/drawingml/2006/picture">
+                <pic:pic xmlns:pic="http://schemas.openxmlformats.org/drawingml/2006/picture">
+                  <pic:nvPicPr>
+                    <pic:cNvPr id="1" name=""/>
+                    <pic:cNvPicPr/>
+                  </pic:nvPicPr>
+                  <pic:blipFill>
+                    <a:blip r:embed="rId35"/>
+                    <a:stretch>
+                      <a:fillRect/>
+                    </a:stretch>
+                  </pic:blipFill>
+                  <pic:spPr>
+                    <a:xfrm>
+                      <a:off x="0" y="0"/>
+                      <a:ext cx="5438775" cy="2667000"/>
+                    </a:xfrm>
+                    <a:prstGeom prst="rect">
+                      <a:avLst/>
+                    </a:prstGeom>
+                  </pic:spPr>
+                </pic:pic>
+              </a:graphicData>
+            </a:graphic>
+          </wp:inline>
+        </w:drawing>
+      </w:r>
+    </w:p>
+    <w:p>
+      <w:pPr>
+        <w:pStyle w:val="Nidungvnbn"/>
+      </w:pPr>
+      <w:r>
+        <w:drawing>
+          <wp:inline distT="0" distB="0" distL="0" distR="0" wp14:anchorId="2A05761C" wp14:editId="2E90D867">
+            <wp:extent cx="5476875" cy="2609850"/>
+            <wp:effectExtent l="0" t="0" r="9525" b="0"/>
+            <wp:docPr id="100" name="Picture 100"/>
+            <wp:cNvGraphicFramePr>
+              <a:graphicFrameLocks xmlns:a="http://schemas.openxmlformats.org/drawingml/2006/main" noChangeAspect="1"/>
+            </wp:cNvGraphicFramePr>
+            <a:graphic xmlns:a="http://schemas.openxmlformats.org/drawingml/2006/main">
+              <a:graphicData uri="http://schemas.openxmlformats.org/drawingml/2006/picture">
+                <pic:pic xmlns:pic="http://schemas.openxmlformats.org/drawingml/2006/picture">
+                  <pic:nvPicPr>
+                    <pic:cNvPr id="1" name=""/>
+                    <pic:cNvPicPr/>
+                  </pic:nvPicPr>
+                  <pic:blipFill>
+                    <a:blip r:embed="rId36"/>
+                    <a:stretch>
+                      <a:fillRect/>
+                    </a:stretch>
+                  </pic:blipFill>
+                  <pic:spPr>
+                    <a:xfrm>
+                      <a:off x="0" y="0"/>
+                      <a:ext cx="5476875" cy="2609850"/>
+                    </a:xfrm>
+                    <a:prstGeom prst="rect">
+                      <a:avLst/>
+                    </a:prstGeom>
+                  </pic:spPr>
+                </pic:pic>
+              </a:graphicData>
+            </a:graphic>
+          </wp:inline>
+        </w:drawing>
+      </w:r>
+    </w:p>
+    <w:p>
+      <w:pPr>
+        <w:pStyle w:val="Nidungvnbn"/>
+      </w:pPr>
+    </w:p>
+    <w:p>
+      <w:pPr>
+        <w:pStyle w:val="Nidungvnbn"/>
+      </w:pPr>
+    </w:p>
+    <w:p>
+      <w:pPr>
+        <w:pStyle w:val="Nidungvnbn"/>
+      </w:pPr>
+    </w:p>
+    <w:p>
+      <w:pPr>
+        <w:pStyle w:val="Nidungvnbn"/>
+      </w:pPr>
+    </w:p>
+    <w:p>
+      <w:pPr>
+        <w:pStyle w:val="Nidungvnbn"/>
+      </w:pPr>
+    </w:p>
+    <w:p>
+      <w:pPr>
+        <w:pStyle w:val="Nidungvnbn"/>
+      </w:pPr>
+    </w:p>
+    <w:p>
+      <w:pPr>
+        <w:pStyle w:val="Nidungvnbn"/>
+      </w:pPr>
+    </w:p>
+    <w:p>
+      <w:pPr>
+        <w:pStyle w:val="Nidungvnbn"/>
+      </w:pPr>
+    </w:p>
+    <w:p>
+      <w:pPr>
+        <w:pStyle w:val="Nidungvnbn"/>
+      </w:pPr>
+    </w:p>
+    <w:p>
+      <w:pPr>
+        <w:pStyle w:val="Nidungvnbn"/>
+      </w:pPr>
+    </w:p>
+    <w:p>
+      <w:pPr>
+        <w:pStyle w:val="Nidungvnbn"/>
+      </w:pPr>
+      <w:r>
+        <w:lastRenderedPageBreak/>
+        <w:t xml:space="preserve">Cuối cùng là Client </w:t>
+      </w:r>
+      <w:r>
+        <w:t>sẽ gọi đến và sử dụng:</w:t>
+      </w:r>
+    </w:p>
+    <w:p>
+      <w:pPr>
+        <w:pStyle w:val="Nidungvnbn"/>
+      </w:pPr>
+      <w:r>
+        <w:drawing>
+          <wp:inline distT="0" distB="0" distL="0" distR="0" wp14:anchorId="765C7CB5" wp14:editId="0679223C">
+            <wp:extent cx="5943600" cy="4902200"/>
+            <wp:effectExtent l="0" t="0" r="0" b="0"/>
+            <wp:docPr id="101" name="Picture 101"/>
+            <wp:cNvGraphicFramePr>
+              <a:graphicFrameLocks xmlns:a="http://schemas.openxmlformats.org/drawingml/2006/main" noChangeAspect="1"/>
+            </wp:cNvGraphicFramePr>
+            <a:graphic xmlns:a="http://schemas.openxmlformats.org/drawingml/2006/main">
+              <a:graphicData uri="http://schemas.openxmlformats.org/drawingml/2006/picture">
+                <pic:pic xmlns:pic="http://schemas.openxmlformats.org/drawingml/2006/picture">
+                  <pic:nvPicPr>
+                    <pic:cNvPr id="1" name=""/>
+                    <pic:cNvPicPr/>
+                  </pic:nvPicPr>
+                  <pic:blipFill>
+                    <a:blip r:embed="rId37"/>
+                    <a:stretch>
+                      <a:fillRect/>
+                    </a:stretch>
+                  </pic:blipFill>
+                  <pic:spPr>
+                    <a:xfrm>
+                      <a:off x="0" y="0"/>
+                      <a:ext cx="5943600" cy="4902200"/>
+                    </a:xfrm>
+                    <a:prstGeom prst="rect">
+                      <a:avLst/>
+                    </a:prstGeom>
+                  </pic:spPr>
+                </pic:pic>
+              </a:graphicData>
+            </a:graphic>
+          </wp:inline>
+        </w:drawing>
+      </w:r>
+    </w:p>
+    <w:p>
+      <w:pPr>
+        <w:pStyle w:val="Nidungvnbn"/>
+      </w:pPr>
+      <w:r>
+        <w:t>Code được đặt tại : .\</w:t>
+      </w:r>
+      <w:r>
+        <w:t>source\Interpreter Pattern</w:t>
+      </w:r>
+    </w:p>
+    <w:p>
+      <w:pPr>
+        <w:pStyle w:val="Nidungvnbn"/>
+      </w:pPr>
+      <w:r>
+        <w:t>Các bước chạy :</w:t>
+      </w:r>
+    </w:p>
+    <w:p>
+      <w:pPr>
+        <w:pStyle w:val="Nidungvnbn"/>
+        <w:numPr>
+          <w:ilvl w:val="0"/>
+          <w:numId w:val="11"/>
+        </w:numPr>
+      </w:pPr>
+      <w:r>
+        <w:t>javac *.java</w:t>
+      </w:r>
+    </w:p>
+    <w:p>
+      <w:pPr>
+        <w:pStyle w:val="Nidungvnbn"/>
+        <w:numPr>
+          <w:ilvl w:val="0"/>
+          <w:numId w:val="11"/>
+        </w:numPr>
+      </w:pPr>
+      <w:r>
+        <w:t>java Client</w:t>
+      </w:r>
+    </w:p>
+    <w:p>
+      <w:pPr>
+        <w:pStyle w:val="Nidungvnbn"/>
+      </w:pPr>
+    </w:p>
+    <w:p>
+      <w:pPr>
+        <w:pStyle w:val="Nidungvnbn"/>
+      </w:pPr>
+      <w:r>
+        <w:t>Kết quả :</w:t>
+      </w:r>
+    </w:p>
+    <w:p>
+      <w:pPr>
+        <w:pStyle w:val="Nidungvnbn"/>
+      </w:pPr>
+      <w:r>
+        <w:drawing>
+          <wp:inline distT="0" distB="0" distL="0" distR="0" wp14:anchorId="3CD1FD1A" wp14:editId="73DABA9E">
+            <wp:extent cx="5943600" cy="942975"/>
+            <wp:effectExtent l="0" t="0" r="0" b="9525"/>
+            <wp:docPr id="102" name="Picture 102"/>
+            <wp:cNvGraphicFramePr>
+              <a:graphicFrameLocks xmlns:a="http://schemas.openxmlformats.org/drawingml/2006/main" noChangeAspect="1"/>
+            </wp:cNvGraphicFramePr>
+            <a:graphic xmlns:a="http://schemas.openxmlformats.org/drawingml/2006/main">
+              <a:graphicData uri="http://schemas.openxmlformats.org/drawingml/2006/picture">
+                <pic:pic xmlns:pic="http://schemas.openxmlformats.org/drawingml/2006/picture">
+                  <pic:nvPicPr>
+                    <pic:cNvPr id="1" name=""/>
+                    <pic:cNvPicPr/>
+                  </pic:nvPicPr>
+                  <pic:blipFill>
+                    <a:blip r:embed="rId38"/>
+                    <a:stretch>
+                      <a:fillRect/>
+                    </a:stretch>
+                  </pic:blipFill>
+                  <pic:spPr>
+                    <a:xfrm>
+                      <a:off x="0" y="0"/>
+                      <a:ext cx="5943600" cy="942975"/>
+                    </a:xfrm>
+                    <a:prstGeom prst="rect">
+                      <a:avLst/>
+                    </a:prstGeom>
+                  </pic:spPr>
+                </pic:pic>
+              </a:graphicData>
+            </a:graphic>
+          </wp:inline>
+        </w:drawing>
+      </w:r>
     </w:p>
     <w:p>
       <w:pPr>
         <w:pStyle w:val="Tiumccp1"/>
       </w:pPr>
-      <w:bookmarkStart w:id="19" w:name="_Toc71881938"/>
-      <w:r>
-        <w:t xml:space="preserve">2.4 </w:t>
-      </w:r>
-      <w:r>
-        <w:t>Áp dụng</w:t>
-      </w:r>
-      <w:bookmarkEnd w:id="19"/>
-    </w:p>
-    <w:p>
-      <w:pPr>
-        <w:pStyle w:val="ListParagraph"/>
-      </w:pPr>
+      <w:bookmarkStart w:id="31" w:name="_Toc71894633"/>
+      <w:r>
+        <w:lastRenderedPageBreak/>
+        <w:t>2.5 Kết luận</w:t>
+      </w:r>
+      <w:bookmarkEnd w:id="31"/>
+    </w:p>
+    <w:p>
+      <w:pPr>
+        <w:pStyle w:val="Nidungvnbn"/>
+      </w:pPr>
+      <w:r>
+        <w:t>Interpreter Pattern là một trong những Pattern thuộc nhóm hành vi (Behavior Pattern).</w:t>
+      </w:r>
+    </w:p>
+    <w:p>
+      <w:pPr>
+        <w:pStyle w:val="Nidungvnbn"/>
+      </w:pPr>
+      <w:r>
+        <w:t>Interpreter nghĩa là thông dịch, mẫu này nói rằng “để xác định một biểu diễn ngữ pháp của một ngôn ngữ cụ thể, cùng với một thông dịch viên sử dụng biểu diễn này để diễn dịch các câu trong ngôn ngữ”.</w:t>
+      </w:r>
+    </w:p>
+    <w:p>
+      <w:pPr>
+        <w:pStyle w:val="Nidungvnbn"/>
+      </w:pPr>
+      <w:r>
+        <w:t>Interpreter Pattern được sử dụng hiệu quả khi:</w:t>
+      </w:r>
+    </w:p>
+    <w:p>
+      <w:pPr>
+        <w:pStyle w:val="Nidungvnbn"/>
+        <w:numPr>
+          <w:ilvl w:val="0"/>
+          <w:numId w:val="10"/>
+        </w:numPr>
+      </w:pPr>
+      <w:r>
+        <w:t xml:space="preserve">Bộ ngữ pháp đơn giản. </w:t>
+      </w:r>
+    </w:p>
+    <w:p>
+      <w:pPr>
+        <w:pStyle w:val="Nidungvnbn"/>
+        <w:numPr>
+          <w:ilvl w:val="0"/>
+          <w:numId w:val="10"/>
+        </w:numPr>
+      </w:pPr>
+      <w:r>
+        <w:t xml:space="preserve">Không quan tâm nhiều về hiệu suất. </w:t>
+      </w:r>
+    </w:p>
+    <w:p>
+      <w:pPr>
+        <w:pStyle w:val="Nidungvnbn"/>
+      </w:pPr>
+      <w:r>
+        <w:t>Interpreter Pattern thường được sử dụng trong trình biên dịch (compiler), định nghĩa các bộ ngữ pháp, rule, trình phân tích SQL, XML, …</w:t>
+      </w:r>
     </w:p>
     <w:p>
       <w:pPr>
@@ -5801,127 +8042,83 @@
     </w:p>
     <w:p>
       <w:pPr>
+        <w:pStyle w:val="Nidungvnbn"/>
+      </w:pPr>
+    </w:p>
+    <w:p>
+      <w:pPr>
         <w:pStyle w:val="Tiumccp1"/>
       </w:pPr>
     </w:p>
     <w:p>
       <w:pPr>
-        <w:pStyle w:val="Tiumccp1"/>
-      </w:pPr>
-    </w:p>
-    <w:p>
-      <w:pPr>
-        <w:pStyle w:val="Nidungvnbn"/>
-      </w:pPr>
-    </w:p>
-    <w:p>
-      <w:pPr>
-        <w:pStyle w:val="Tiumccp1"/>
-      </w:pPr>
-    </w:p>
-    <w:p>
-      <w:pPr>
-        <w:pStyle w:val="Nidungvnbn"/>
-      </w:pPr>
-    </w:p>
-    <w:p>
-      <w:pPr>
-        <w:pStyle w:val="Nidungvnbn"/>
-      </w:pPr>
-    </w:p>
-    <w:p>
-      <w:pPr>
-        <w:pStyle w:val="Nidungvnbn"/>
-      </w:pPr>
-    </w:p>
-    <w:p>
-      <w:pPr>
-        <w:pStyle w:val="Nidungvnbn"/>
-      </w:pPr>
-    </w:p>
-    <w:p>
-      <w:pPr>
-        <w:pStyle w:val="Nidungvnbn"/>
-      </w:pPr>
-    </w:p>
-    <w:p>
-      <w:pPr>
-        <w:pStyle w:val="Nidungvnbn"/>
-      </w:pPr>
-    </w:p>
-    <w:p>
-      <w:pPr>
-        <w:pStyle w:val="Nidungvnbn"/>
-      </w:pPr>
-    </w:p>
-    <w:p>
-      <w:pPr>
-        <w:pStyle w:val="Nidungvnbn"/>
-      </w:pPr>
-    </w:p>
-    <w:p>
-      <w:pPr>
-        <w:pStyle w:val="Nidungvnbn"/>
-      </w:pPr>
-    </w:p>
-    <w:p>
-      <w:pPr>
-        <w:pStyle w:val="Nidungvnbn"/>
-      </w:pPr>
-    </w:p>
-    <w:p>
-      <w:pPr>
-        <w:pStyle w:val="Nidungvnbn"/>
-      </w:pPr>
-    </w:p>
-    <w:p>
-      <w:pPr>
-        <w:pStyle w:val="Nidungvnbn"/>
-      </w:pPr>
-    </w:p>
-    <w:p>
-      <w:pPr>
-        <w:pStyle w:val="Nidungvnbn"/>
-      </w:pPr>
-    </w:p>
-    <w:p>
-      <w:pPr>
-        <w:pStyle w:val="Nidungvnbn"/>
-      </w:pPr>
-    </w:p>
-    <w:p>
-      <w:pPr>
-        <w:pStyle w:val="Nidungvnbn"/>
-      </w:pPr>
-    </w:p>
-    <w:p>
-      <w:pPr>
-        <w:pStyle w:val="Nidungvnbn"/>
-      </w:pPr>
-    </w:p>
-    <w:p>
-      <w:pPr>
-        <w:pStyle w:val="Nidungvnbn"/>
-      </w:pPr>
-    </w:p>
-    <w:p>
-      <w:pPr>
-        <w:pStyle w:val="Nidungvnbn"/>
-      </w:pPr>
-    </w:p>
-    <w:p>
-      <w:pPr>
-        <w:pStyle w:val="Nidungvnbn"/>
-      </w:pPr>
-    </w:p>
-    <w:p>
-      <w:pPr>
-        <w:pStyle w:val="Nidungvnbn"/>
-      </w:pPr>
-    </w:p>
-    <w:p>
-      <w:pPr>
-        <w:pStyle w:val="Nidungvnbn"/>
+        <w:pStyle w:val="Nidungvnbn"/>
+      </w:pPr>
+    </w:p>
+    <w:p>
+      <w:pPr>
+        <w:pStyle w:val="Nidungvnbn"/>
+      </w:pPr>
+    </w:p>
+    <w:p>
+      <w:pPr>
+        <w:pStyle w:val="Nidungvnbn"/>
+      </w:pPr>
+    </w:p>
+    <w:p>
+      <w:pPr>
+        <w:pStyle w:val="Nidungvnbn"/>
+      </w:pPr>
+    </w:p>
+    <w:p>
+      <w:pPr>
+        <w:pStyle w:val="Nidungvnbn"/>
+      </w:pPr>
+    </w:p>
+    <w:p>
+      <w:pPr>
+        <w:pStyle w:val="Nidungvnbn"/>
+      </w:pPr>
+    </w:p>
+    <w:p>
+      <w:pPr>
+        <w:pStyle w:val="Nidungvnbn"/>
+      </w:pPr>
+    </w:p>
+    <w:p>
+      <w:pPr>
+        <w:pStyle w:val="Nidungvnbn"/>
+      </w:pPr>
+    </w:p>
+    <w:p>
+      <w:pPr>
+        <w:pStyle w:val="Nidungvnbn"/>
+      </w:pPr>
+    </w:p>
+    <w:p>
+      <w:pPr>
+        <w:pStyle w:val="Nidungvnbn"/>
+      </w:pPr>
+    </w:p>
+    <w:p>
+      <w:pPr>
+        <w:pStyle w:val="Nidungvnbn"/>
+      </w:pPr>
+    </w:p>
+    <w:p>
+      <w:pPr>
+        <w:pStyle w:val="Nidungvnbn"/>
+      </w:pPr>
+    </w:p>
+    <w:p>
+      <w:pPr>
+        <w:pStyle w:val="Nidungvnbn"/>
+      </w:pPr>
+    </w:p>
+    <w:p>
+      <w:pPr>
+        <w:pStyle w:val="Nidungvnbn"/>
+        <w:ind w:firstLine="0"/>
       </w:pPr>
     </w:p>
     <w:p>
@@ -5930,13 +8127,14 @@
         <w:jc w:val="center"/>
         <w:outlineLvl w:val="0"/>
       </w:pPr>
-      <w:bookmarkStart w:id="20" w:name="_Toc71881939"/>
-      <w:r>
+      <w:bookmarkStart w:id="32" w:name="_Toc71894634"/>
+      <w:r>
+        <w:lastRenderedPageBreak/>
         <w:t>TÀI LIỆU THAM KHẢO</w:t>
       </w:r>
       <w:bookmarkEnd w:id="8"/>
       <w:bookmarkEnd w:id="9"/>
-      <w:bookmarkEnd w:id="20"/>
+      <w:bookmarkEnd w:id="32"/>
     </w:p>
     <w:p>
       <w:pPr>
@@ -5948,7 +8146,7 @@
         <w:pStyle w:val="Nidungvnbn"/>
         <w:numPr>
           <w:ilvl w:val="0"/>
-          <w:numId w:val="13"/>
+          <w:numId w:val="1"/>
         </w:numPr>
         <w:rPr>
           <w:rStyle w:val="Hyperlink"/>
@@ -5956,7 +8154,7 @@
           <w:u w:val="none"/>
         </w:rPr>
       </w:pPr>
-      <w:hyperlink r:id="rId25" w:history="1">
+      <w:hyperlink r:id="rId39" w:history="1">
         <w:r>
           <w:rPr>
             <w:rStyle w:val="Hyperlink"/>
@@ -5982,10 +8180,10 @@
         <w:pStyle w:val="Nidungvnbn"/>
         <w:numPr>
           <w:ilvl w:val="0"/>
-          <w:numId w:val="13"/>
+          <w:numId w:val="1"/>
         </w:numPr>
       </w:pPr>
-      <w:hyperlink r:id="rId26" w:history="1">
+      <w:hyperlink r:id="rId40" w:history="1">
         <w:r>
           <w:rPr>
             <w:rStyle w:val="Hyperlink"/>
@@ -5999,10 +8197,10 @@
         <w:pStyle w:val="Nidungvnbn"/>
         <w:numPr>
           <w:ilvl w:val="0"/>
-          <w:numId w:val="13"/>
+          <w:numId w:val="1"/>
         </w:numPr>
       </w:pPr>
-      <w:hyperlink r:id="rId27" w:history="1">
+      <w:hyperlink r:id="rId41" w:history="1">
         <w:r>
           <w:rPr>
             <w:rStyle w:val="Hyperlink"/>
@@ -6016,10 +8214,10 @@
         <w:pStyle w:val="Nidungvnbn"/>
         <w:numPr>
           <w:ilvl w:val="0"/>
-          <w:numId w:val="13"/>
+          <w:numId w:val="1"/>
         </w:numPr>
       </w:pPr>
-      <w:hyperlink r:id="rId28" w:history="1">
+      <w:hyperlink r:id="rId42" w:history="1">
         <w:r>
           <w:rPr>
             <w:rStyle w:val="Hyperlink"/>
@@ -6027,23 +8225,49 @@
           <w:t>https://www.programiz.com/java-programming/enum-constructor</w:t>
         </w:r>
       </w:hyperlink>
+      <w:r>
+        <w:t xml:space="preserve"> </w:t>
+      </w:r>
     </w:p>
     <w:p>
       <w:pPr>
         <w:pStyle w:val="Nidungvnbn"/>
         <w:numPr>
           <w:ilvl w:val="0"/>
-          <w:numId w:val="13"/>
+          <w:numId w:val="1"/>
         </w:numPr>
       </w:pPr>
-      <w:hyperlink r:id="rId29" w:history="1">
+      <w:hyperlink r:id="rId43" w:history="1">
         <w:r>
           <w:rPr>
             <w:rStyle w:val="Hyperlink"/>
           </w:rPr>
-          <w:t>https://www.programiz.com/java-programming/enum-constructor</w:t>
+          <w:t>https://viblo.asia/p/design-patterns-chain-of-responsibility-pattern-bJzKm1qwK9N</w:t>
         </w:r>
       </w:hyperlink>
+    </w:p>
+    <w:p>
+      <w:pPr>
+        <w:pStyle w:val="Nidungvnbn"/>
+        <w:numPr>
+          <w:ilvl w:val="0"/>
+          <w:numId w:val="1"/>
+        </w:numPr>
+      </w:pPr>
+      <w:hyperlink r:id="rId44" w:history="1">
+        <w:r>
+          <w:rPr>
+            <w:rStyle w:val="Hyperlink"/>
+          </w:rPr>
+          <w:t>https://v1study.com/design-patterns-mau-chain-of-responsibility.html</w:t>
+        </w:r>
+      </w:hyperlink>
+    </w:p>
+    <w:p>
+      <w:pPr>
+        <w:pStyle w:val="Nidungvnbn"/>
+        <w:ind w:left="1080" w:firstLine="0"/>
+      </w:pPr>
     </w:p>
     <w:p>
       <w:pPr>
@@ -6062,7 +8286,7 @@
       </w:pPr>
     </w:p>
     <w:sectPr>
-      <w:headerReference w:type="default" r:id="rId30"/>
+      <w:headerReference w:type="default" r:id="rId45"/>
       <w:pgSz w:w="12240" w:h="15840"/>
       <w:pgMar w:top="1440" w:right="1440" w:bottom="1440" w:left="1440" w:header="720" w:footer="720" w:gutter="0"/>
       <w:cols w:space="720"/>
@@ -6177,550 +8401,13 @@
 <file path=word/numbering.xml><?xml version="1.0" encoding="utf-8"?>
 <w:numbering xmlns:wpc="http://schemas.microsoft.com/office/word/2010/wordprocessingCanvas" xmlns:cx="http://schemas.microsoft.com/office/drawing/2014/chartex" xmlns:cx1="http://schemas.microsoft.com/office/drawing/2015/9/8/chartex" xmlns:cx2="http://schemas.microsoft.com/office/drawing/2015/10/21/chartex" xmlns:cx3="http://schemas.microsoft.com/office/drawing/2016/5/9/chartex" xmlns:cx4="http://schemas.microsoft.com/office/drawing/2016/5/10/chartex" xmlns:cx5="http://schemas.microsoft.com/office/drawing/2016/5/11/chartex" xmlns:cx6="http://schemas.microsoft.com/office/drawing/2016/5/12/chartex" xmlns:cx7="http://schemas.microsoft.com/office/drawing/2016/5/13/chartex" xmlns:cx8="http://schemas.microsoft.com/office/drawing/2016/5/14/chartex" xmlns:mc="http://schemas.openxmlformats.org/markup-compatibility/2006" xmlns:aink="http://schemas.microsoft.com/office/drawing/2016/ink" xmlns:am3d="http://schemas.microsoft.com/office/drawing/2017/model3d" xmlns:o="urn:schemas-microsoft-com:office:office" xmlns:r="http://schemas.openxmlformats.org/officeDocument/2006/relationships" xmlns:m="http://schemas.openxmlformats.org/officeDocument/2006/math" xmlns:v="urn:schemas-microsoft-com:vml" xmlns:wp14="http://schemas.microsoft.com/office/word/2010/wordprocessingDrawing" xmlns:wp="http://schemas.openxmlformats.org/drawingml/2006/wordprocessingDrawing" xmlns:w10="urn:schemas-microsoft-com:office:word" xmlns:w="http://schemas.openxmlformats.org/wordprocessingml/2006/main" xmlns:w14="http://schemas.microsoft.com/office/word/2010/wordml" xmlns:w15="http://schemas.microsoft.com/office/word/2012/wordml" xmlns:w16cex="http://schemas.microsoft.com/office/word/2018/wordml/cex" xmlns:w16cid="http://schemas.microsoft.com/office/word/2016/wordml/cid" xmlns:w16="http://schemas.microsoft.com/office/word/2018/wordml" xmlns:w16sdtdh="http://schemas.microsoft.com/office/word/2020/wordml/sdtdatahash" xmlns:w16se="http://schemas.microsoft.com/office/word/2015/wordml/symex" xmlns:wpg="http://schemas.microsoft.com/office/word/2010/wordprocessingGroup" xmlns:wpi="http://schemas.microsoft.com/office/word/2010/wordprocessingInk" xmlns:wne="http://schemas.microsoft.com/office/word/2006/wordml" xmlns:wps="http://schemas.microsoft.com/office/word/2010/wordprocessingShape" mc:Ignorable="w14 w15 w16se w16cid w16 w16cex w16sdtdh wp14">
   <w:abstractNum w:abstractNumId="0" w15:restartNumberingAfterBreak="0">
-    <w:nsid w:val="006B2BE6"/>
+    <w:nsid w:val="02AA6D5E"/>
     <w:multiLevelType w:val="hybridMultilevel"/>
-    <w:tmpl w:val="A9549594"/>
-    <w:lvl w:ilvl="0" w:tplc="0809000F">
-      <w:start w:val="1"/>
-      <w:numFmt w:val="decimal"/>
-      <w:lvlText w:val="%1."/>
-      <w:lvlJc w:val="left"/>
-      <w:pPr>
-        <w:ind w:left="1440" w:hanging="360"/>
-      </w:pPr>
-    </w:lvl>
-    <w:lvl w:ilvl="1" w:tplc="08090019" w:tentative="1">
-      <w:start w:val="1"/>
-      <w:numFmt w:val="lowerLetter"/>
-      <w:lvlText w:val="%2."/>
-      <w:lvlJc w:val="left"/>
-      <w:pPr>
-        <w:ind w:left="2160" w:hanging="360"/>
-      </w:pPr>
-    </w:lvl>
-    <w:lvl w:ilvl="2" w:tplc="0809001B" w:tentative="1">
-      <w:start w:val="1"/>
-      <w:numFmt w:val="lowerRoman"/>
-      <w:lvlText w:val="%3."/>
-      <w:lvlJc w:val="right"/>
-      <w:pPr>
-        <w:ind w:left="2880" w:hanging="180"/>
-      </w:pPr>
-    </w:lvl>
-    <w:lvl w:ilvl="3" w:tplc="0809000F" w:tentative="1">
-      <w:start w:val="1"/>
-      <w:numFmt w:val="decimal"/>
-      <w:lvlText w:val="%4."/>
-      <w:lvlJc w:val="left"/>
-      <w:pPr>
-        <w:ind w:left="3600" w:hanging="360"/>
-      </w:pPr>
-    </w:lvl>
-    <w:lvl w:ilvl="4" w:tplc="08090019" w:tentative="1">
-      <w:start w:val="1"/>
-      <w:numFmt w:val="lowerLetter"/>
-      <w:lvlText w:val="%5."/>
-      <w:lvlJc w:val="left"/>
-      <w:pPr>
-        <w:ind w:left="4320" w:hanging="360"/>
-      </w:pPr>
-    </w:lvl>
-    <w:lvl w:ilvl="5" w:tplc="0809001B" w:tentative="1">
-      <w:start w:val="1"/>
-      <w:numFmt w:val="lowerRoman"/>
-      <w:lvlText w:val="%6."/>
-      <w:lvlJc w:val="right"/>
-      <w:pPr>
-        <w:ind w:left="5040" w:hanging="180"/>
-      </w:pPr>
-    </w:lvl>
-    <w:lvl w:ilvl="6" w:tplc="0809000F" w:tentative="1">
-      <w:start w:val="1"/>
-      <w:numFmt w:val="decimal"/>
-      <w:lvlText w:val="%7."/>
-      <w:lvlJc w:val="left"/>
-      <w:pPr>
-        <w:ind w:left="5760" w:hanging="360"/>
-      </w:pPr>
-    </w:lvl>
-    <w:lvl w:ilvl="7" w:tplc="08090019" w:tentative="1">
-      <w:start w:val="1"/>
-      <w:numFmt w:val="lowerLetter"/>
-      <w:lvlText w:val="%8."/>
-      <w:lvlJc w:val="left"/>
-      <w:pPr>
-        <w:ind w:left="6480" w:hanging="360"/>
-      </w:pPr>
-    </w:lvl>
-    <w:lvl w:ilvl="8" w:tplc="0809001B" w:tentative="1">
-      <w:start w:val="1"/>
-      <w:numFmt w:val="lowerRoman"/>
-      <w:lvlText w:val="%9."/>
-      <w:lvlJc w:val="right"/>
-      <w:pPr>
-        <w:ind w:left="7200" w:hanging="180"/>
-      </w:pPr>
-    </w:lvl>
-  </w:abstractNum>
-  <w:abstractNum w:abstractNumId="1" w15:restartNumberingAfterBreak="0">
-    <w:nsid w:val="01497700"/>
-    <w:multiLevelType w:val="hybridMultilevel"/>
-    <w:tmpl w:val="CCBCED2C"/>
-    <w:lvl w:ilvl="0" w:tplc="86120176">
-      <w:numFmt w:val="bullet"/>
-      <w:lvlText w:val="-"/>
-      <w:lvlJc w:val="left"/>
-      <w:pPr>
-        <w:ind w:left="1800" w:hanging="360"/>
-      </w:pPr>
-      <w:rPr>
-        <w:rFonts w:ascii="Times New Roman" w:eastAsia="Times New Roman" w:hAnsi="Times New Roman" w:cs="Times New Roman" w:hint="default"/>
-      </w:rPr>
-    </w:lvl>
-    <w:lvl w:ilvl="1" w:tplc="08090003" w:tentative="1">
-      <w:start w:val="1"/>
-      <w:numFmt w:val="bullet"/>
-      <w:lvlText w:val="o"/>
-      <w:lvlJc w:val="left"/>
-      <w:pPr>
-        <w:ind w:left="2160" w:hanging="360"/>
-      </w:pPr>
-      <w:rPr>
-        <w:rFonts w:ascii="Courier New" w:hAnsi="Courier New" w:cs="Courier New" w:hint="default"/>
-      </w:rPr>
-    </w:lvl>
-    <w:lvl w:ilvl="2" w:tplc="08090005" w:tentative="1">
-      <w:start w:val="1"/>
-      <w:numFmt w:val="bullet"/>
-      <w:lvlText w:val=""/>
-      <w:lvlJc w:val="left"/>
-      <w:pPr>
-        <w:ind w:left="2880" w:hanging="360"/>
-      </w:pPr>
-      <w:rPr>
-        <w:rFonts w:ascii="Wingdings" w:hAnsi="Wingdings" w:hint="default"/>
-      </w:rPr>
-    </w:lvl>
-    <w:lvl w:ilvl="3" w:tplc="08090001" w:tentative="1">
+    <w:tmpl w:val="3EF23986"/>
+    <w:lvl w:ilvl="0" w:tplc="04090001">
       <w:start w:val="1"/>
       <w:numFmt w:val="bullet"/>
       <w:lvlText w:val=""/>
-      <w:lvlJc w:val="left"/>
-      <w:pPr>
-        <w:ind w:left="3600" w:hanging="360"/>
-      </w:pPr>
-      <w:rPr>
-        <w:rFonts w:ascii="Symbol" w:hAnsi="Symbol" w:hint="default"/>
-      </w:rPr>
-    </w:lvl>
-    <w:lvl w:ilvl="4" w:tplc="08090003" w:tentative="1">
-      <w:start w:val="1"/>
-      <w:numFmt w:val="bullet"/>
-      <w:lvlText w:val="o"/>
-      <w:lvlJc w:val="left"/>
-      <w:pPr>
-        <w:ind w:left="4320" w:hanging="360"/>
-      </w:pPr>
-      <w:rPr>
-        <w:rFonts w:ascii="Courier New" w:hAnsi="Courier New" w:cs="Courier New" w:hint="default"/>
-      </w:rPr>
-    </w:lvl>
-    <w:lvl w:ilvl="5" w:tplc="08090005" w:tentative="1">
-      <w:start w:val="1"/>
-      <w:numFmt w:val="bullet"/>
-      <w:lvlText w:val=""/>
-      <w:lvlJc w:val="left"/>
-      <w:pPr>
-        <w:ind w:left="5040" w:hanging="360"/>
-      </w:pPr>
-      <w:rPr>
-        <w:rFonts w:ascii="Wingdings" w:hAnsi="Wingdings" w:hint="default"/>
-      </w:rPr>
-    </w:lvl>
-    <w:lvl w:ilvl="6" w:tplc="08090001" w:tentative="1">
-      <w:start w:val="1"/>
-      <w:numFmt w:val="bullet"/>
-      <w:lvlText w:val=""/>
-      <w:lvlJc w:val="left"/>
-      <w:pPr>
-        <w:ind w:left="5760" w:hanging="360"/>
-      </w:pPr>
-      <w:rPr>
-        <w:rFonts w:ascii="Symbol" w:hAnsi="Symbol" w:hint="default"/>
-      </w:rPr>
-    </w:lvl>
-    <w:lvl w:ilvl="7" w:tplc="08090003" w:tentative="1">
-      <w:start w:val="1"/>
-      <w:numFmt w:val="bullet"/>
-      <w:lvlText w:val="o"/>
-      <w:lvlJc w:val="left"/>
-      <w:pPr>
-        <w:ind w:left="6480" w:hanging="360"/>
-      </w:pPr>
-      <w:rPr>
-        <w:rFonts w:ascii="Courier New" w:hAnsi="Courier New" w:cs="Courier New" w:hint="default"/>
-      </w:rPr>
-    </w:lvl>
-    <w:lvl w:ilvl="8" w:tplc="08090005" w:tentative="1">
-      <w:start w:val="1"/>
-      <w:numFmt w:val="bullet"/>
-      <w:lvlText w:val=""/>
-      <w:lvlJc w:val="left"/>
-      <w:pPr>
-        <w:ind w:left="7200" w:hanging="360"/>
-      </w:pPr>
-      <w:rPr>
-        <w:rFonts w:ascii="Wingdings" w:hAnsi="Wingdings" w:hint="default"/>
-      </w:rPr>
-    </w:lvl>
-  </w:abstractNum>
-  <w:abstractNum w:abstractNumId="2" w15:restartNumberingAfterBreak="0">
-    <w:nsid w:val="03F85E10"/>
-    <w:multiLevelType w:val="multilevel"/>
-    <w:tmpl w:val="AE42A4A8"/>
-    <w:lvl w:ilvl="0">
-      <w:start w:val="2"/>
-      <w:numFmt w:val="decimal"/>
-      <w:lvlText w:val="%1."/>
-      <w:lvlJc w:val="left"/>
-      <w:pPr>
-        <w:ind w:left="690" w:hanging="690"/>
-      </w:pPr>
-      <w:rPr>
-        <w:rFonts w:hint="default"/>
-      </w:rPr>
-    </w:lvl>
-    <w:lvl w:ilvl="1">
-      <w:start w:val="1"/>
-      <w:numFmt w:val="decimal"/>
-      <w:lvlText w:val="%1.%2."/>
-      <w:lvlJc w:val="left"/>
-      <w:pPr>
-        <w:ind w:left="862" w:hanging="720"/>
-      </w:pPr>
-      <w:rPr>
-        <w:rFonts w:hint="default"/>
-      </w:rPr>
-    </w:lvl>
-    <w:lvl w:ilvl="2">
-      <w:start w:val="1"/>
-      <w:numFmt w:val="decimal"/>
-      <w:lvlText w:val="%1.%2.%3."/>
-      <w:lvlJc w:val="left"/>
-      <w:pPr>
-        <w:ind w:left="1004" w:hanging="720"/>
-      </w:pPr>
-      <w:rPr>
-        <w:rFonts w:hint="default"/>
-      </w:rPr>
-    </w:lvl>
-    <w:lvl w:ilvl="3">
-      <w:start w:val="1"/>
-      <w:numFmt w:val="decimal"/>
-      <w:lvlText w:val="%1.%2.%3.%4."/>
-      <w:lvlJc w:val="left"/>
-      <w:pPr>
-        <w:ind w:left="1506" w:hanging="1080"/>
-      </w:pPr>
-      <w:rPr>
-        <w:rFonts w:hint="default"/>
-      </w:rPr>
-    </w:lvl>
-    <w:lvl w:ilvl="4">
-      <w:start w:val="1"/>
-      <w:numFmt w:val="decimal"/>
-      <w:lvlText w:val="%1.%2.%3.%4.%5."/>
-      <w:lvlJc w:val="left"/>
-      <w:pPr>
-        <w:ind w:left="1648" w:hanging="1080"/>
-      </w:pPr>
-      <w:rPr>
-        <w:rFonts w:hint="default"/>
-      </w:rPr>
-    </w:lvl>
-    <w:lvl w:ilvl="5">
-      <w:start w:val="1"/>
-      <w:numFmt w:val="decimal"/>
-      <w:lvlText w:val="%1.%2.%3.%4.%5.%6."/>
-      <w:lvlJc w:val="left"/>
-      <w:pPr>
-        <w:ind w:left="2150" w:hanging="1440"/>
-      </w:pPr>
-      <w:rPr>
-        <w:rFonts w:hint="default"/>
-      </w:rPr>
-    </w:lvl>
-    <w:lvl w:ilvl="6">
-      <w:start w:val="1"/>
-      <w:numFmt w:val="decimal"/>
-      <w:lvlText w:val="%1.%2.%3.%4.%5.%6.%7."/>
-      <w:lvlJc w:val="left"/>
-      <w:pPr>
-        <w:ind w:left="2652" w:hanging="1800"/>
-      </w:pPr>
-      <w:rPr>
-        <w:rFonts w:hint="default"/>
-      </w:rPr>
-    </w:lvl>
-    <w:lvl w:ilvl="7">
-      <w:start w:val="1"/>
-      <w:numFmt w:val="decimal"/>
-      <w:lvlText w:val="%1.%2.%3.%4.%5.%6.%7.%8."/>
-      <w:lvlJc w:val="left"/>
-      <w:pPr>
-        <w:ind w:left="2794" w:hanging="1800"/>
-      </w:pPr>
-      <w:rPr>
-        <w:rFonts w:hint="default"/>
-      </w:rPr>
-    </w:lvl>
-    <w:lvl w:ilvl="8">
-      <w:start w:val="1"/>
-      <w:numFmt w:val="decimal"/>
-      <w:lvlText w:val="%1.%2.%3.%4.%5.%6.%7.%8.%9."/>
-      <w:lvlJc w:val="left"/>
-      <w:pPr>
-        <w:ind w:left="3296" w:hanging="2160"/>
-      </w:pPr>
-      <w:rPr>
-        <w:rFonts w:hint="default"/>
-      </w:rPr>
-    </w:lvl>
-  </w:abstractNum>
-  <w:abstractNum w:abstractNumId="3" w15:restartNumberingAfterBreak="0">
-    <w:nsid w:val="07A1533C"/>
-    <w:multiLevelType w:val="multilevel"/>
-    <w:tmpl w:val="D95E89A4"/>
-    <w:lvl w:ilvl="0">
-      <w:start w:val="1"/>
-      <w:numFmt w:val="decimal"/>
-      <w:lvlText w:val="%1."/>
-      <w:lvlJc w:val="left"/>
-      <w:pPr>
-        <w:tabs>
-          <w:tab w:val="num" w:pos="720"/>
-        </w:tabs>
-        <w:ind w:left="720" w:hanging="360"/>
-      </w:pPr>
-    </w:lvl>
-    <w:lvl w:ilvl="1" w:tentative="1">
-      <w:start w:val="1"/>
-      <w:numFmt w:val="decimal"/>
-      <w:lvlText w:val="%2."/>
-      <w:lvlJc w:val="left"/>
-      <w:pPr>
-        <w:tabs>
-          <w:tab w:val="num" w:pos="1440"/>
-        </w:tabs>
-        <w:ind w:left="1440" w:hanging="360"/>
-      </w:pPr>
-    </w:lvl>
-    <w:lvl w:ilvl="2" w:tentative="1">
-      <w:start w:val="1"/>
-      <w:numFmt w:val="decimal"/>
-      <w:lvlText w:val="%3."/>
-      <w:lvlJc w:val="left"/>
-      <w:pPr>
-        <w:tabs>
-          <w:tab w:val="num" w:pos="2160"/>
-        </w:tabs>
-        <w:ind w:left="2160" w:hanging="360"/>
-      </w:pPr>
-    </w:lvl>
-    <w:lvl w:ilvl="3" w:tentative="1">
-      <w:start w:val="1"/>
-      <w:numFmt w:val="decimal"/>
-      <w:lvlText w:val="%4."/>
-      <w:lvlJc w:val="left"/>
-      <w:pPr>
-        <w:tabs>
-          <w:tab w:val="num" w:pos="2880"/>
-        </w:tabs>
-        <w:ind w:left="2880" w:hanging="360"/>
-      </w:pPr>
-    </w:lvl>
-    <w:lvl w:ilvl="4" w:tentative="1">
-      <w:start w:val="1"/>
-      <w:numFmt w:val="decimal"/>
-      <w:lvlText w:val="%5."/>
-      <w:lvlJc w:val="left"/>
-      <w:pPr>
-        <w:tabs>
-          <w:tab w:val="num" w:pos="3600"/>
-        </w:tabs>
-        <w:ind w:left="3600" w:hanging="360"/>
-      </w:pPr>
-    </w:lvl>
-    <w:lvl w:ilvl="5" w:tentative="1">
-      <w:start w:val="1"/>
-      <w:numFmt w:val="decimal"/>
-      <w:lvlText w:val="%6."/>
-      <w:lvlJc w:val="left"/>
-      <w:pPr>
-        <w:tabs>
-          <w:tab w:val="num" w:pos="4320"/>
-        </w:tabs>
-        <w:ind w:left="4320" w:hanging="360"/>
-      </w:pPr>
-    </w:lvl>
-    <w:lvl w:ilvl="6" w:tentative="1">
-      <w:start w:val="1"/>
-      <w:numFmt w:val="decimal"/>
-      <w:lvlText w:val="%7."/>
-      <w:lvlJc w:val="left"/>
-      <w:pPr>
-        <w:tabs>
-          <w:tab w:val="num" w:pos="5040"/>
-        </w:tabs>
-        <w:ind w:left="5040" w:hanging="360"/>
-      </w:pPr>
-    </w:lvl>
-    <w:lvl w:ilvl="7" w:tentative="1">
-      <w:start w:val="1"/>
-      <w:numFmt w:val="decimal"/>
-      <w:lvlText w:val="%8."/>
-      <w:lvlJc w:val="left"/>
-      <w:pPr>
-        <w:tabs>
-          <w:tab w:val="num" w:pos="5760"/>
-        </w:tabs>
-        <w:ind w:left="5760" w:hanging="360"/>
-      </w:pPr>
-    </w:lvl>
-    <w:lvl w:ilvl="8" w:tentative="1">
-      <w:start w:val="1"/>
-      <w:numFmt w:val="decimal"/>
-      <w:lvlText w:val="%9."/>
-      <w:lvlJc w:val="left"/>
-      <w:pPr>
-        <w:tabs>
-          <w:tab w:val="num" w:pos="6480"/>
-        </w:tabs>
-        <w:ind w:left="6480" w:hanging="360"/>
-      </w:pPr>
-    </w:lvl>
-  </w:abstractNum>
-  <w:abstractNum w:abstractNumId="4" w15:restartNumberingAfterBreak="0">
-    <w:nsid w:val="0A951459"/>
-    <w:multiLevelType w:val="hybridMultilevel"/>
-    <w:tmpl w:val="A606E1F4"/>
-    <w:lvl w:ilvl="0" w:tplc="08090001">
-      <w:start w:val="1"/>
-      <w:numFmt w:val="bullet"/>
-      <w:lvlText w:val=""/>
-      <w:lvlJc w:val="left"/>
-      <w:pPr>
-        <w:ind w:left="1440" w:hanging="360"/>
-      </w:pPr>
-      <w:rPr>
-        <w:rFonts w:ascii="Symbol" w:hAnsi="Symbol" w:hint="default"/>
-      </w:rPr>
-    </w:lvl>
-    <w:lvl w:ilvl="1" w:tplc="08090003" w:tentative="1">
-      <w:start w:val="1"/>
-      <w:numFmt w:val="bullet"/>
-      <w:lvlText w:val="o"/>
-      <w:lvlJc w:val="left"/>
-      <w:pPr>
-        <w:ind w:left="2160" w:hanging="360"/>
-      </w:pPr>
-      <w:rPr>
-        <w:rFonts w:ascii="Courier New" w:hAnsi="Courier New" w:cs="Courier New" w:hint="default"/>
-      </w:rPr>
-    </w:lvl>
-    <w:lvl w:ilvl="2" w:tplc="08090005" w:tentative="1">
-      <w:start w:val="1"/>
-      <w:numFmt w:val="bullet"/>
-      <w:lvlText w:val=""/>
-      <w:lvlJc w:val="left"/>
-      <w:pPr>
-        <w:ind w:left="2880" w:hanging="360"/>
-      </w:pPr>
-      <w:rPr>
-        <w:rFonts w:ascii="Wingdings" w:hAnsi="Wingdings" w:hint="default"/>
-      </w:rPr>
-    </w:lvl>
-    <w:lvl w:ilvl="3" w:tplc="08090001" w:tentative="1">
-      <w:start w:val="1"/>
-      <w:numFmt w:val="bullet"/>
-      <w:lvlText w:val=""/>
-      <w:lvlJc w:val="left"/>
-      <w:pPr>
-        <w:ind w:left="3600" w:hanging="360"/>
-      </w:pPr>
-      <w:rPr>
-        <w:rFonts w:ascii="Symbol" w:hAnsi="Symbol" w:hint="default"/>
-      </w:rPr>
-    </w:lvl>
-    <w:lvl w:ilvl="4" w:tplc="08090003" w:tentative="1">
-      <w:start w:val="1"/>
-      <w:numFmt w:val="bullet"/>
-      <w:lvlText w:val="o"/>
-      <w:lvlJc w:val="left"/>
-      <w:pPr>
-        <w:ind w:left="4320" w:hanging="360"/>
-      </w:pPr>
-      <w:rPr>
-        <w:rFonts w:ascii="Courier New" w:hAnsi="Courier New" w:cs="Courier New" w:hint="default"/>
-      </w:rPr>
-    </w:lvl>
-    <w:lvl w:ilvl="5" w:tplc="08090005" w:tentative="1">
-      <w:start w:val="1"/>
-      <w:numFmt w:val="bullet"/>
-      <w:lvlText w:val=""/>
-      <w:lvlJc w:val="left"/>
-      <w:pPr>
-        <w:ind w:left="5040" w:hanging="360"/>
-      </w:pPr>
-      <w:rPr>
-        <w:rFonts w:ascii="Wingdings" w:hAnsi="Wingdings" w:hint="default"/>
-      </w:rPr>
-    </w:lvl>
-    <w:lvl w:ilvl="6" w:tplc="08090001" w:tentative="1">
-      <w:start w:val="1"/>
-      <w:numFmt w:val="bullet"/>
-      <w:lvlText w:val=""/>
-      <w:lvlJc w:val="left"/>
-      <w:pPr>
-        <w:ind w:left="5760" w:hanging="360"/>
-      </w:pPr>
-      <w:rPr>
-        <w:rFonts w:ascii="Symbol" w:hAnsi="Symbol" w:hint="default"/>
-      </w:rPr>
-    </w:lvl>
-    <w:lvl w:ilvl="7" w:tplc="08090003" w:tentative="1">
-      <w:start w:val="1"/>
-      <w:numFmt w:val="bullet"/>
-      <w:lvlText w:val="o"/>
-      <w:lvlJc w:val="left"/>
-      <w:pPr>
-        <w:ind w:left="6480" w:hanging="360"/>
-      </w:pPr>
-      <w:rPr>
-        <w:rFonts w:ascii="Courier New" w:hAnsi="Courier New" w:cs="Courier New" w:hint="default"/>
-      </w:rPr>
-    </w:lvl>
-    <w:lvl w:ilvl="8" w:tplc="08090005" w:tentative="1">
-      <w:start w:val="1"/>
-      <w:numFmt w:val="bullet"/>
-      <w:lvlText w:val=""/>
-      <w:lvlJc w:val="left"/>
-      <w:pPr>
-        <w:ind w:left="7200" w:hanging="360"/>
-      </w:pPr>
-      <w:rPr>
-        <w:rFonts w:ascii="Wingdings" w:hAnsi="Wingdings" w:hint="default"/>
-      </w:rPr>
-    </w:lvl>
-  </w:abstractNum>
-  <w:abstractNum w:abstractNumId="5" w15:restartNumberingAfterBreak="0">
-    <w:nsid w:val="0CF83B73"/>
-    <w:multiLevelType w:val="hybridMultilevel"/>
-    <w:tmpl w:val="F780B5E8"/>
-    <w:lvl w:ilvl="0" w:tplc="17DE0322">
-      <w:start w:val="1"/>
-      <w:numFmt w:val="bullet"/>
-      <w:lvlText w:val=""/>
       <w:lvlJc w:val="left"/>
       <w:pPr>
         <w:ind w:left="720" w:hanging="360"/>
@@ -6826,8 +8513,347 @@
       </w:rPr>
     </w:lvl>
   </w:abstractNum>
-  <w:abstractNum w:abstractNumId="6" w15:restartNumberingAfterBreak="0">
-    <w:nsid w:val="192F4C27"/>
+  <w:abstractNum w:abstractNumId="1" w15:restartNumberingAfterBreak="0">
+    <w:nsid w:val="09AA7741"/>
+    <w:multiLevelType w:val="hybridMultilevel"/>
+    <w:tmpl w:val="7CC64554"/>
+    <w:lvl w:ilvl="0" w:tplc="04090001">
+      <w:start w:val="1"/>
+      <w:numFmt w:val="bullet"/>
+      <w:lvlText w:val=""/>
+      <w:lvlJc w:val="left"/>
+      <w:pPr>
+        <w:ind w:left="1440" w:hanging="360"/>
+      </w:pPr>
+      <w:rPr>
+        <w:rFonts w:ascii="Symbol" w:hAnsi="Symbol" w:hint="default"/>
+      </w:rPr>
+    </w:lvl>
+    <w:lvl w:ilvl="1" w:tplc="04090003" w:tentative="1">
+      <w:start w:val="1"/>
+      <w:numFmt w:val="bullet"/>
+      <w:lvlText w:val="o"/>
+      <w:lvlJc w:val="left"/>
+      <w:pPr>
+        <w:ind w:left="2160" w:hanging="360"/>
+      </w:pPr>
+      <w:rPr>
+        <w:rFonts w:ascii="Courier New" w:hAnsi="Courier New" w:cs="Courier New" w:hint="default"/>
+      </w:rPr>
+    </w:lvl>
+    <w:lvl w:ilvl="2" w:tplc="04090005" w:tentative="1">
+      <w:start w:val="1"/>
+      <w:numFmt w:val="bullet"/>
+      <w:lvlText w:val=""/>
+      <w:lvlJc w:val="left"/>
+      <w:pPr>
+        <w:ind w:left="2880" w:hanging="360"/>
+      </w:pPr>
+      <w:rPr>
+        <w:rFonts w:ascii="Wingdings" w:hAnsi="Wingdings" w:hint="default"/>
+      </w:rPr>
+    </w:lvl>
+    <w:lvl w:ilvl="3" w:tplc="04090001" w:tentative="1">
+      <w:start w:val="1"/>
+      <w:numFmt w:val="bullet"/>
+      <w:lvlText w:val=""/>
+      <w:lvlJc w:val="left"/>
+      <w:pPr>
+        <w:ind w:left="3600" w:hanging="360"/>
+      </w:pPr>
+      <w:rPr>
+        <w:rFonts w:ascii="Symbol" w:hAnsi="Symbol" w:hint="default"/>
+      </w:rPr>
+    </w:lvl>
+    <w:lvl w:ilvl="4" w:tplc="04090003" w:tentative="1">
+      <w:start w:val="1"/>
+      <w:numFmt w:val="bullet"/>
+      <w:lvlText w:val="o"/>
+      <w:lvlJc w:val="left"/>
+      <w:pPr>
+        <w:ind w:left="4320" w:hanging="360"/>
+      </w:pPr>
+      <w:rPr>
+        <w:rFonts w:ascii="Courier New" w:hAnsi="Courier New" w:cs="Courier New" w:hint="default"/>
+      </w:rPr>
+    </w:lvl>
+    <w:lvl w:ilvl="5" w:tplc="04090005" w:tentative="1">
+      <w:start w:val="1"/>
+      <w:numFmt w:val="bullet"/>
+      <w:lvlText w:val=""/>
+      <w:lvlJc w:val="left"/>
+      <w:pPr>
+        <w:ind w:left="5040" w:hanging="360"/>
+      </w:pPr>
+      <w:rPr>
+        <w:rFonts w:ascii="Wingdings" w:hAnsi="Wingdings" w:hint="default"/>
+      </w:rPr>
+    </w:lvl>
+    <w:lvl w:ilvl="6" w:tplc="04090001" w:tentative="1">
+      <w:start w:val="1"/>
+      <w:numFmt w:val="bullet"/>
+      <w:lvlText w:val=""/>
+      <w:lvlJc w:val="left"/>
+      <w:pPr>
+        <w:ind w:left="5760" w:hanging="360"/>
+      </w:pPr>
+      <w:rPr>
+        <w:rFonts w:ascii="Symbol" w:hAnsi="Symbol" w:hint="default"/>
+      </w:rPr>
+    </w:lvl>
+    <w:lvl w:ilvl="7" w:tplc="04090003" w:tentative="1">
+      <w:start w:val="1"/>
+      <w:numFmt w:val="bullet"/>
+      <w:lvlText w:val="o"/>
+      <w:lvlJc w:val="left"/>
+      <w:pPr>
+        <w:ind w:left="6480" w:hanging="360"/>
+      </w:pPr>
+      <w:rPr>
+        <w:rFonts w:ascii="Courier New" w:hAnsi="Courier New" w:cs="Courier New" w:hint="default"/>
+      </w:rPr>
+    </w:lvl>
+    <w:lvl w:ilvl="8" w:tplc="04090005" w:tentative="1">
+      <w:start w:val="1"/>
+      <w:numFmt w:val="bullet"/>
+      <w:lvlText w:val=""/>
+      <w:lvlJc w:val="left"/>
+      <w:pPr>
+        <w:ind w:left="7200" w:hanging="360"/>
+      </w:pPr>
+      <w:rPr>
+        <w:rFonts w:ascii="Wingdings" w:hAnsi="Wingdings" w:hint="default"/>
+      </w:rPr>
+    </w:lvl>
+  </w:abstractNum>
+  <w:abstractNum w:abstractNumId="2" w15:restartNumberingAfterBreak="0">
+    <w:nsid w:val="1DCB3E20"/>
+    <w:multiLevelType w:val="hybridMultilevel"/>
+    <w:tmpl w:val="46A808B6"/>
+    <w:lvl w:ilvl="0" w:tplc="04090001">
+      <w:start w:val="1"/>
+      <w:numFmt w:val="bullet"/>
+      <w:lvlText w:val=""/>
+      <w:lvlJc w:val="left"/>
+      <w:pPr>
+        <w:ind w:left="720" w:hanging="360"/>
+      </w:pPr>
+      <w:rPr>
+        <w:rFonts w:ascii="Symbol" w:hAnsi="Symbol" w:hint="default"/>
+      </w:rPr>
+    </w:lvl>
+    <w:lvl w:ilvl="1" w:tplc="04090003" w:tentative="1">
+      <w:start w:val="1"/>
+      <w:numFmt w:val="bullet"/>
+      <w:lvlText w:val="o"/>
+      <w:lvlJc w:val="left"/>
+      <w:pPr>
+        <w:ind w:left="1440" w:hanging="360"/>
+      </w:pPr>
+      <w:rPr>
+        <w:rFonts w:ascii="Courier New" w:hAnsi="Courier New" w:cs="Courier New" w:hint="default"/>
+      </w:rPr>
+    </w:lvl>
+    <w:lvl w:ilvl="2" w:tplc="04090005" w:tentative="1">
+      <w:start w:val="1"/>
+      <w:numFmt w:val="bullet"/>
+      <w:lvlText w:val=""/>
+      <w:lvlJc w:val="left"/>
+      <w:pPr>
+        <w:ind w:left="2160" w:hanging="360"/>
+      </w:pPr>
+      <w:rPr>
+        <w:rFonts w:ascii="Wingdings" w:hAnsi="Wingdings" w:hint="default"/>
+      </w:rPr>
+    </w:lvl>
+    <w:lvl w:ilvl="3" w:tplc="04090001" w:tentative="1">
+      <w:start w:val="1"/>
+      <w:numFmt w:val="bullet"/>
+      <w:lvlText w:val=""/>
+      <w:lvlJc w:val="left"/>
+      <w:pPr>
+        <w:ind w:left="2880" w:hanging="360"/>
+      </w:pPr>
+      <w:rPr>
+        <w:rFonts w:ascii="Symbol" w:hAnsi="Symbol" w:hint="default"/>
+      </w:rPr>
+    </w:lvl>
+    <w:lvl w:ilvl="4" w:tplc="04090003" w:tentative="1">
+      <w:start w:val="1"/>
+      <w:numFmt w:val="bullet"/>
+      <w:lvlText w:val="o"/>
+      <w:lvlJc w:val="left"/>
+      <w:pPr>
+        <w:ind w:left="3600" w:hanging="360"/>
+      </w:pPr>
+      <w:rPr>
+        <w:rFonts w:ascii="Courier New" w:hAnsi="Courier New" w:cs="Courier New" w:hint="default"/>
+      </w:rPr>
+    </w:lvl>
+    <w:lvl w:ilvl="5" w:tplc="04090005" w:tentative="1">
+      <w:start w:val="1"/>
+      <w:numFmt w:val="bullet"/>
+      <w:lvlText w:val=""/>
+      <w:lvlJc w:val="left"/>
+      <w:pPr>
+        <w:ind w:left="4320" w:hanging="360"/>
+      </w:pPr>
+      <w:rPr>
+        <w:rFonts w:ascii="Wingdings" w:hAnsi="Wingdings" w:hint="default"/>
+      </w:rPr>
+    </w:lvl>
+    <w:lvl w:ilvl="6" w:tplc="04090001" w:tentative="1">
+      <w:start w:val="1"/>
+      <w:numFmt w:val="bullet"/>
+      <w:lvlText w:val=""/>
+      <w:lvlJc w:val="left"/>
+      <w:pPr>
+        <w:ind w:left="5040" w:hanging="360"/>
+      </w:pPr>
+      <w:rPr>
+        <w:rFonts w:ascii="Symbol" w:hAnsi="Symbol" w:hint="default"/>
+      </w:rPr>
+    </w:lvl>
+    <w:lvl w:ilvl="7" w:tplc="04090003" w:tentative="1">
+      <w:start w:val="1"/>
+      <w:numFmt w:val="bullet"/>
+      <w:lvlText w:val="o"/>
+      <w:lvlJc w:val="left"/>
+      <w:pPr>
+        <w:ind w:left="5760" w:hanging="360"/>
+      </w:pPr>
+      <w:rPr>
+        <w:rFonts w:ascii="Courier New" w:hAnsi="Courier New" w:cs="Courier New" w:hint="default"/>
+      </w:rPr>
+    </w:lvl>
+    <w:lvl w:ilvl="8" w:tplc="04090005" w:tentative="1">
+      <w:start w:val="1"/>
+      <w:numFmt w:val="bullet"/>
+      <w:lvlText w:val=""/>
+      <w:lvlJc w:val="left"/>
+      <w:pPr>
+        <w:ind w:left="6480" w:hanging="360"/>
+      </w:pPr>
+      <w:rPr>
+        <w:rFonts w:ascii="Wingdings" w:hAnsi="Wingdings" w:hint="default"/>
+      </w:rPr>
+    </w:lvl>
+  </w:abstractNum>
+  <w:abstractNum w:abstractNumId="3" w15:restartNumberingAfterBreak="0">
+    <w:nsid w:val="31AA1225"/>
+    <w:multiLevelType w:val="hybridMultilevel"/>
+    <w:tmpl w:val="B7F85CD8"/>
+    <w:lvl w:ilvl="0" w:tplc="04090001">
+      <w:start w:val="1"/>
+      <w:numFmt w:val="bullet"/>
+      <w:lvlText w:val=""/>
+      <w:lvlJc w:val="left"/>
+      <w:pPr>
+        <w:ind w:left="720" w:hanging="360"/>
+      </w:pPr>
+      <w:rPr>
+        <w:rFonts w:ascii="Symbol" w:hAnsi="Symbol" w:hint="default"/>
+      </w:rPr>
+    </w:lvl>
+    <w:lvl w:ilvl="1" w:tplc="04090003" w:tentative="1">
+      <w:start w:val="1"/>
+      <w:numFmt w:val="bullet"/>
+      <w:lvlText w:val="o"/>
+      <w:lvlJc w:val="left"/>
+      <w:pPr>
+        <w:ind w:left="1440" w:hanging="360"/>
+      </w:pPr>
+      <w:rPr>
+        <w:rFonts w:ascii="Courier New" w:hAnsi="Courier New" w:cs="Courier New" w:hint="default"/>
+      </w:rPr>
+    </w:lvl>
+    <w:lvl w:ilvl="2" w:tplc="04090005" w:tentative="1">
+      <w:start w:val="1"/>
+      <w:numFmt w:val="bullet"/>
+      <w:lvlText w:val=""/>
+      <w:lvlJc w:val="left"/>
+      <w:pPr>
+        <w:ind w:left="2160" w:hanging="360"/>
+      </w:pPr>
+      <w:rPr>
+        <w:rFonts w:ascii="Wingdings" w:hAnsi="Wingdings" w:hint="default"/>
+      </w:rPr>
+    </w:lvl>
+    <w:lvl w:ilvl="3" w:tplc="04090001" w:tentative="1">
+      <w:start w:val="1"/>
+      <w:numFmt w:val="bullet"/>
+      <w:lvlText w:val=""/>
+      <w:lvlJc w:val="left"/>
+      <w:pPr>
+        <w:ind w:left="2880" w:hanging="360"/>
+      </w:pPr>
+      <w:rPr>
+        <w:rFonts w:ascii="Symbol" w:hAnsi="Symbol" w:hint="default"/>
+      </w:rPr>
+    </w:lvl>
+    <w:lvl w:ilvl="4" w:tplc="04090003" w:tentative="1">
+      <w:start w:val="1"/>
+      <w:numFmt w:val="bullet"/>
+      <w:lvlText w:val="o"/>
+      <w:lvlJc w:val="left"/>
+      <w:pPr>
+        <w:ind w:left="3600" w:hanging="360"/>
+      </w:pPr>
+      <w:rPr>
+        <w:rFonts w:ascii="Courier New" w:hAnsi="Courier New" w:cs="Courier New" w:hint="default"/>
+      </w:rPr>
+    </w:lvl>
+    <w:lvl w:ilvl="5" w:tplc="04090005" w:tentative="1">
+      <w:start w:val="1"/>
+      <w:numFmt w:val="bullet"/>
+      <w:lvlText w:val=""/>
+      <w:lvlJc w:val="left"/>
+      <w:pPr>
+        <w:ind w:left="4320" w:hanging="360"/>
+      </w:pPr>
+      <w:rPr>
+        <w:rFonts w:ascii="Wingdings" w:hAnsi="Wingdings" w:hint="default"/>
+      </w:rPr>
+    </w:lvl>
+    <w:lvl w:ilvl="6" w:tplc="04090001" w:tentative="1">
+      <w:start w:val="1"/>
+      <w:numFmt w:val="bullet"/>
+      <w:lvlText w:val=""/>
+      <w:lvlJc w:val="left"/>
+      <w:pPr>
+        <w:ind w:left="5040" w:hanging="360"/>
+      </w:pPr>
+      <w:rPr>
+        <w:rFonts w:ascii="Symbol" w:hAnsi="Symbol" w:hint="default"/>
+      </w:rPr>
+    </w:lvl>
+    <w:lvl w:ilvl="7" w:tplc="04090003" w:tentative="1">
+      <w:start w:val="1"/>
+      <w:numFmt w:val="bullet"/>
+      <w:lvlText w:val="o"/>
+      <w:lvlJc w:val="left"/>
+      <w:pPr>
+        <w:ind w:left="5760" w:hanging="360"/>
+      </w:pPr>
+      <w:rPr>
+        <w:rFonts w:ascii="Courier New" w:hAnsi="Courier New" w:cs="Courier New" w:hint="default"/>
+      </w:rPr>
+    </w:lvl>
+    <w:lvl w:ilvl="8" w:tplc="04090005" w:tentative="1">
+      <w:start w:val="1"/>
+      <w:numFmt w:val="bullet"/>
+      <w:lvlText w:val=""/>
+      <w:lvlJc w:val="left"/>
+      <w:pPr>
+        <w:ind w:left="6480" w:hanging="360"/>
+      </w:pPr>
+      <w:rPr>
+        <w:rFonts w:ascii="Wingdings" w:hAnsi="Wingdings" w:hint="default"/>
+      </w:rPr>
+    </w:lvl>
+  </w:abstractNum>
+  <w:abstractNum w:abstractNumId="4" w15:restartNumberingAfterBreak="0">
+    <w:nsid w:val="38AC5E25"/>
     <w:multiLevelType w:val="multilevel"/>
     <w:tmpl w:val="026C3952"/>
     <w:lvl w:ilvl="0">
@@ -6939,243 +8965,17 @@
       </w:rPr>
     </w:lvl>
   </w:abstractNum>
-  <w:abstractNum w:abstractNumId="7" w15:restartNumberingAfterBreak="0">
-    <w:nsid w:val="19CC6425"/>
-    <w:multiLevelType w:val="multilevel"/>
-    <w:tmpl w:val="50B4A08E"/>
-    <w:lvl w:ilvl="0">
-      <w:start w:val="2"/>
-      <w:numFmt w:val="decimal"/>
-      <w:lvlText w:val="%1"/>
-      <w:lvlJc w:val="left"/>
-      <w:pPr>
-        <w:ind w:left="600" w:hanging="600"/>
-      </w:pPr>
-      <w:rPr>
-        <w:rFonts w:hint="default"/>
-      </w:rPr>
-    </w:lvl>
-    <w:lvl w:ilvl="1">
-      <w:start w:val="1"/>
-      <w:numFmt w:val="decimal"/>
-      <w:lvlText w:val="%1.%2"/>
-      <w:lvlJc w:val="left"/>
-      <w:pPr>
-        <w:ind w:left="600" w:hanging="600"/>
-      </w:pPr>
-      <w:rPr>
-        <w:rFonts w:hint="default"/>
-      </w:rPr>
-    </w:lvl>
-    <w:lvl w:ilvl="2">
-      <w:start w:val="4"/>
-      <w:numFmt w:val="decimal"/>
-      <w:lvlText w:val="%1.%2.%3"/>
-      <w:lvlJc w:val="left"/>
-      <w:pPr>
-        <w:ind w:left="720" w:hanging="720"/>
-      </w:pPr>
-      <w:rPr>
-        <w:rFonts w:hint="default"/>
-      </w:rPr>
-    </w:lvl>
-    <w:lvl w:ilvl="3">
-      <w:start w:val="1"/>
-      <w:numFmt w:val="decimal"/>
-      <w:lvlText w:val="%1.%2.%3.%4"/>
-      <w:lvlJc w:val="left"/>
-      <w:pPr>
-        <w:ind w:left="1080" w:hanging="1080"/>
-      </w:pPr>
-      <w:rPr>
-        <w:rFonts w:hint="default"/>
-      </w:rPr>
-    </w:lvl>
-    <w:lvl w:ilvl="4">
-      <w:start w:val="1"/>
-      <w:numFmt w:val="decimal"/>
-      <w:lvlText w:val="%1.%2.%3.%4.%5"/>
-      <w:lvlJc w:val="left"/>
-      <w:pPr>
-        <w:ind w:left="1080" w:hanging="1080"/>
-      </w:pPr>
-      <w:rPr>
-        <w:rFonts w:hint="default"/>
-      </w:rPr>
-    </w:lvl>
-    <w:lvl w:ilvl="5">
-      <w:start w:val="1"/>
-      <w:numFmt w:val="decimal"/>
-      <w:lvlText w:val="%1.%2.%3.%4.%5.%6"/>
-      <w:lvlJc w:val="left"/>
-      <w:pPr>
-        <w:ind w:left="1440" w:hanging="1440"/>
-      </w:pPr>
-      <w:rPr>
-        <w:rFonts w:hint="default"/>
-      </w:rPr>
-    </w:lvl>
-    <w:lvl w:ilvl="6">
-      <w:start w:val="1"/>
-      <w:numFmt w:val="decimal"/>
-      <w:lvlText w:val="%1.%2.%3.%4.%5.%6.%7"/>
-      <w:lvlJc w:val="left"/>
-      <w:pPr>
-        <w:ind w:left="1440" w:hanging="1440"/>
-      </w:pPr>
-      <w:rPr>
-        <w:rFonts w:hint="default"/>
-      </w:rPr>
-    </w:lvl>
-    <w:lvl w:ilvl="7">
-      <w:start w:val="1"/>
-      <w:numFmt w:val="decimal"/>
-      <w:lvlText w:val="%1.%2.%3.%4.%5.%6.%7.%8"/>
-      <w:lvlJc w:val="left"/>
-      <w:pPr>
-        <w:ind w:left="1800" w:hanging="1800"/>
-      </w:pPr>
-      <w:rPr>
-        <w:rFonts w:hint="default"/>
-      </w:rPr>
-    </w:lvl>
-    <w:lvl w:ilvl="8">
-      <w:start w:val="1"/>
-      <w:numFmt w:val="decimal"/>
-      <w:lvlText w:val="%1.%2.%3.%4.%5.%6.%7.%8.%9"/>
-      <w:lvlJc w:val="left"/>
-      <w:pPr>
-        <w:ind w:left="2160" w:hanging="2160"/>
-      </w:pPr>
-      <w:rPr>
-        <w:rFonts w:hint="default"/>
-      </w:rPr>
-    </w:lvl>
-  </w:abstractNum>
-  <w:abstractNum w:abstractNumId="8" w15:restartNumberingAfterBreak="0">
-    <w:nsid w:val="1B096D0D"/>
-    <w:multiLevelType w:val="multilevel"/>
-    <w:tmpl w:val="DB445EA8"/>
-    <w:lvl w:ilvl="0">
-      <w:start w:val="2"/>
-      <w:numFmt w:val="decimal"/>
-      <w:lvlText w:val="%1"/>
-      <w:lvlJc w:val="left"/>
-      <w:pPr>
-        <w:ind w:left="600" w:hanging="600"/>
-      </w:pPr>
-      <w:rPr>
-        <w:rFonts w:hint="default"/>
-      </w:rPr>
-    </w:lvl>
-    <w:lvl w:ilvl="1">
-      <w:start w:val="1"/>
-      <w:numFmt w:val="decimal"/>
-      <w:lvlText w:val="%1.%2"/>
-      <w:lvlJc w:val="left"/>
-      <w:pPr>
-        <w:ind w:left="600" w:hanging="600"/>
-      </w:pPr>
-      <w:rPr>
-        <w:rFonts w:hint="default"/>
-      </w:rPr>
-    </w:lvl>
-    <w:lvl w:ilvl="2">
-      <w:start w:val="5"/>
-      <w:numFmt w:val="decimal"/>
-      <w:lvlText w:val="%1.%2.%3"/>
-      <w:lvlJc w:val="left"/>
-      <w:pPr>
-        <w:ind w:left="720" w:hanging="720"/>
-      </w:pPr>
-      <w:rPr>
-        <w:rFonts w:hint="default"/>
-      </w:rPr>
-    </w:lvl>
-    <w:lvl w:ilvl="3">
-      <w:start w:val="1"/>
-      <w:numFmt w:val="decimal"/>
-      <w:lvlText w:val="%1.%2.%3.%4"/>
-      <w:lvlJc w:val="left"/>
-      <w:pPr>
-        <w:ind w:left="1080" w:hanging="1080"/>
-      </w:pPr>
-      <w:rPr>
-        <w:rFonts w:hint="default"/>
-      </w:rPr>
-    </w:lvl>
-    <w:lvl w:ilvl="4">
-      <w:start w:val="1"/>
-      <w:numFmt w:val="decimal"/>
-      <w:lvlText w:val="%1.%2.%3.%4.%5"/>
-      <w:lvlJc w:val="left"/>
-      <w:pPr>
-        <w:ind w:left="1080" w:hanging="1080"/>
-      </w:pPr>
-      <w:rPr>
-        <w:rFonts w:hint="default"/>
-      </w:rPr>
-    </w:lvl>
-    <w:lvl w:ilvl="5">
-      <w:start w:val="1"/>
-      <w:numFmt w:val="decimal"/>
-      <w:lvlText w:val="%1.%2.%3.%4.%5.%6"/>
-      <w:lvlJc w:val="left"/>
-      <w:pPr>
-        <w:ind w:left="1440" w:hanging="1440"/>
-      </w:pPr>
-      <w:rPr>
-        <w:rFonts w:hint="default"/>
-      </w:rPr>
-    </w:lvl>
-    <w:lvl w:ilvl="6">
-      <w:start w:val="1"/>
-      <w:numFmt w:val="decimal"/>
-      <w:lvlText w:val="%1.%2.%3.%4.%5.%6.%7"/>
-      <w:lvlJc w:val="left"/>
-      <w:pPr>
-        <w:ind w:left="1440" w:hanging="1440"/>
-      </w:pPr>
-      <w:rPr>
-        <w:rFonts w:hint="default"/>
-      </w:rPr>
-    </w:lvl>
-    <w:lvl w:ilvl="7">
-      <w:start w:val="1"/>
-      <w:numFmt w:val="decimal"/>
-      <w:lvlText w:val="%1.%2.%3.%4.%5.%6.%7.%8"/>
-      <w:lvlJc w:val="left"/>
-      <w:pPr>
-        <w:ind w:left="1800" w:hanging="1800"/>
-      </w:pPr>
-      <w:rPr>
-        <w:rFonts w:hint="default"/>
-      </w:rPr>
-    </w:lvl>
-    <w:lvl w:ilvl="8">
-      <w:start w:val="1"/>
-      <w:numFmt w:val="decimal"/>
-      <w:lvlText w:val="%1.%2.%3.%4.%5.%6.%7.%8.%9"/>
-      <w:lvlJc w:val="left"/>
-      <w:pPr>
-        <w:ind w:left="2160" w:hanging="2160"/>
-      </w:pPr>
-      <w:rPr>
-        <w:rFonts w:hint="default"/>
-      </w:rPr>
-    </w:lvl>
-  </w:abstractNum>
-  <w:abstractNum w:abstractNumId="9" w15:restartNumberingAfterBreak="0">
-    <w:nsid w:val="1DCB3E20"/>
+  <w:abstractNum w:abstractNumId="5" w15:restartNumberingAfterBreak="0">
+    <w:nsid w:val="4E4E5EC7"/>
     <w:multiLevelType w:val="hybridMultilevel"/>
-    <w:tmpl w:val="46A808B6"/>
+    <w:tmpl w:val="A47A4E92"/>
     <w:lvl w:ilvl="0" w:tplc="04090001">
       <w:start w:val="1"/>
       <w:numFmt w:val="bullet"/>
       <w:lvlText w:val=""/>
       <w:lvlJc w:val="left"/>
       <w:pPr>
-        <w:ind w:left="720" w:hanging="360"/>
+        <w:ind w:left="1440" w:hanging="360"/>
       </w:pPr>
       <w:rPr>
         <w:rFonts w:ascii="Symbol" w:hAnsi="Symbol" w:hint="default"/>
@@ -7187,7 +8987,7 @@
       <w:lvlText w:val="o"/>
       <w:lvlJc w:val="left"/>
       <w:pPr>
-        <w:ind w:left="1440" w:hanging="360"/>
+        <w:ind w:left="2160" w:hanging="360"/>
       </w:pPr>
       <w:rPr>
         <w:rFonts w:ascii="Courier New" w:hAnsi="Courier New" w:cs="Courier New" w:hint="default"/>
@@ -7199,7 +8999,7 @@
       <w:lvlText w:val=""/>
       <w:lvlJc w:val="left"/>
       <w:pPr>
-        <w:ind w:left="2160" w:hanging="360"/>
+        <w:ind w:left="2880" w:hanging="360"/>
       </w:pPr>
       <w:rPr>
         <w:rFonts w:ascii="Wingdings" w:hAnsi="Wingdings" w:hint="default"/>
@@ -7211,7 +9011,7 @@
       <w:lvlText w:val=""/>
       <w:lvlJc w:val="left"/>
       <w:pPr>
-        <w:ind w:left="2880" w:hanging="360"/>
+        <w:ind w:left="3600" w:hanging="360"/>
       </w:pPr>
       <w:rPr>
         <w:rFonts w:ascii="Symbol" w:hAnsi="Symbol" w:hint="default"/>
@@ -7223,7 +9023,7 @@
       <w:lvlText w:val="o"/>
       <w:lvlJc w:val="left"/>
       <w:pPr>
-        <w:ind w:left="3600" w:hanging="360"/>
+        <w:ind w:left="4320" w:hanging="360"/>
       </w:pPr>
       <w:rPr>
         <w:rFonts w:ascii="Courier New" w:hAnsi="Courier New" w:cs="Courier New" w:hint="default"/>
@@ -7235,7 +9035,7 @@
       <w:lvlText w:val=""/>
       <w:lvlJc w:val="left"/>
       <w:pPr>
-        <w:ind w:left="4320" w:hanging="360"/>
+        <w:ind w:left="5040" w:hanging="360"/>
       </w:pPr>
       <w:rPr>
         <w:rFonts w:ascii="Wingdings" w:hAnsi="Wingdings" w:hint="default"/>
@@ -7247,7 +9047,7 @@
       <w:lvlText w:val=""/>
       <w:lvlJc w:val="left"/>
       <w:pPr>
-        <w:ind w:left="5040" w:hanging="360"/>
+        <w:ind w:left="5760" w:hanging="360"/>
       </w:pPr>
       <w:rPr>
         <w:rFonts w:ascii="Symbol" w:hAnsi="Symbol" w:hint="default"/>
@@ -7259,7 +9059,7 @@
       <w:lvlText w:val="o"/>
       <w:lvlJc w:val="left"/>
       <w:pPr>
-        <w:ind w:left="5760" w:hanging="360"/>
+        <w:ind w:left="6480" w:hanging="360"/>
       </w:pPr>
       <w:rPr>
         <w:rFonts w:ascii="Courier New" w:hAnsi="Courier New" w:cs="Courier New" w:hint="default"/>
@@ -7271,33 +9071,36 @@
       <w:lvlText w:val=""/>
       <w:lvlJc w:val="left"/>
       <w:pPr>
-        <w:ind w:left="6480" w:hanging="360"/>
+        <w:ind w:left="7200" w:hanging="360"/>
       </w:pPr>
       <w:rPr>
         <w:rFonts w:ascii="Wingdings" w:hAnsi="Wingdings" w:hint="default"/>
       </w:rPr>
     </w:lvl>
   </w:abstractNum>
-  <w:abstractNum w:abstractNumId="10" w15:restartNumberingAfterBreak="0">
-    <w:nsid w:val="24382B6D"/>
+  <w:abstractNum w:abstractNumId="6" w15:restartNumberingAfterBreak="0">
+    <w:nsid w:val="6C93222F"/>
     <w:multiLevelType w:val="hybridMultilevel"/>
-    <w:tmpl w:val="54F82DA2"/>
-    <w:lvl w:ilvl="0" w:tplc="0409000F">
+    <w:tmpl w:val="78A4A7C4"/>
+    <w:lvl w:ilvl="0" w:tplc="56402C28">
       <w:start w:val="1"/>
       <w:numFmt w:val="decimal"/>
-      <w:lvlText w:val="%1."/>
+      <w:lvlText w:val="%1"/>
       <w:lvlJc w:val="left"/>
       <w:pPr>
-        <w:ind w:left="2700" w:hanging="360"/>
-      </w:pPr>
+        <w:ind w:left="1800" w:hanging="360"/>
+      </w:pPr>
+      <w:rPr>
+        <w:rFonts w:hint="default"/>
+      </w:rPr>
     </w:lvl>
-    <w:lvl w:ilvl="1" w:tplc="04090019" w:tentative="1">
+    <w:lvl w:ilvl="1" w:tplc="04090019">
       <w:start w:val="1"/>
       <w:numFmt w:val="lowerLetter"/>
       <w:lvlText w:val="%2."/>
       <w:lvlJc w:val="left"/>
       <w:pPr>
-        <w:ind w:left="3420" w:hanging="360"/>
+        <w:ind w:left="2520" w:hanging="360"/>
       </w:pPr>
     </w:lvl>
     <w:lvl w:ilvl="2" w:tplc="0409001B" w:tentative="1">
@@ -7306,7 +9109,7 @@
       <w:lvlText w:val="%3."/>
       <w:lvlJc w:val="right"/>
       <w:pPr>
-        <w:ind w:left="4140" w:hanging="180"/>
+        <w:ind w:left="3240" w:hanging="180"/>
       </w:pPr>
     </w:lvl>
     <w:lvl w:ilvl="3" w:tplc="0409000F" w:tentative="1">
@@ -7315,7 +9118,7 @@
       <w:lvlText w:val="%4."/>
       <w:lvlJc w:val="left"/>
       <w:pPr>
-        <w:ind w:left="4860" w:hanging="360"/>
+        <w:ind w:left="3960" w:hanging="360"/>
       </w:pPr>
     </w:lvl>
     <w:lvl w:ilvl="4" w:tplc="04090019" w:tentative="1">
@@ -7324,7 +9127,7 @@
       <w:lvlText w:val="%5."/>
       <w:lvlJc w:val="left"/>
       <w:pPr>
-        <w:ind w:left="5580" w:hanging="360"/>
+        <w:ind w:left="4680" w:hanging="360"/>
       </w:pPr>
     </w:lvl>
     <w:lvl w:ilvl="5" w:tplc="0409001B" w:tentative="1">
@@ -7333,7 +9136,7 @@
       <w:lvlText w:val="%6."/>
       <w:lvlJc w:val="right"/>
       <w:pPr>
-        <w:ind w:left="6300" w:hanging="180"/>
+        <w:ind w:left="5400" w:hanging="180"/>
       </w:pPr>
     </w:lvl>
     <w:lvl w:ilvl="6" w:tplc="0409000F" w:tentative="1">
@@ -7342,7 +9145,7 @@
       <w:lvlText w:val="%7."/>
       <w:lvlJc w:val="left"/>
       <w:pPr>
-        <w:ind w:left="7020" w:hanging="360"/>
+        <w:ind w:left="6120" w:hanging="360"/>
       </w:pPr>
     </w:lvl>
     <w:lvl w:ilvl="7" w:tplc="04090019" w:tentative="1">
@@ -7351,7 +9154,7 @@
       <w:lvlText w:val="%8."/>
       <w:lvlJc w:val="left"/>
       <w:pPr>
-        <w:ind w:left="7740" w:hanging="360"/>
+        <w:ind w:left="6840" w:hanging="360"/>
       </w:pPr>
     </w:lvl>
     <w:lvl w:ilvl="8" w:tplc="0409001B" w:tentative="1">
@@ -7360,891 +9163,14 @@
       <w:lvlText w:val="%9."/>
       <w:lvlJc w:val="right"/>
       <w:pPr>
-        <w:ind w:left="8460" w:hanging="180"/>
+        <w:ind w:left="7560" w:hanging="180"/>
       </w:pPr>
     </w:lvl>
   </w:abstractNum>
-  <w:abstractNum w:abstractNumId="11" w15:restartNumberingAfterBreak="0">
-    <w:nsid w:val="25BF388D"/>
-    <w:multiLevelType w:val="multilevel"/>
-    <w:tmpl w:val="026C3952"/>
-    <w:lvl w:ilvl="0">
-      <w:start w:val="1"/>
-      <w:numFmt w:val="decimal"/>
-      <w:lvlText w:val="%1"/>
-      <w:lvlJc w:val="left"/>
-      <w:pPr>
-        <w:ind w:left="420" w:hanging="420"/>
-      </w:pPr>
-      <w:rPr>
-        <w:rFonts w:hint="default"/>
-      </w:rPr>
-    </w:lvl>
-    <w:lvl w:ilvl="1">
-      <w:start w:val="1"/>
-      <w:numFmt w:val="decimal"/>
-      <w:lvlText w:val="%1.%2"/>
-      <w:lvlJc w:val="left"/>
-      <w:pPr>
-        <w:ind w:left="420" w:hanging="420"/>
-      </w:pPr>
-      <w:rPr>
-        <w:rFonts w:hint="default"/>
-      </w:rPr>
-    </w:lvl>
-    <w:lvl w:ilvl="2">
-      <w:start w:val="1"/>
-      <w:numFmt w:val="decimal"/>
-      <w:lvlText w:val="%1.%2.%3"/>
-      <w:lvlJc w:val="left"/>
-      <w:pPr>
-        <w:ind w:left="720" w:hanging="720"/>
-      </w:pPr>
-      <w:rPr>
-        <w:rFonts w:hint="default"/>
-      </w:rPr>
-    </w:lvl>
-    <w:lvl w:ilvl="3">
-      <w:start w:val="1"/>
-      <w:numFmt w:val="decimal"/>
-      <w:lvlText w:val="%1.%2.%3.%4"/>
-      <w:lvlJc w:val="left"/>
-      <w:pPr>
-        <w:ind w:left="1080" w:hanging="1080"/>
-      </w:pPr>
-      <w:rPr>
-        <w:rFonts w:hint="default"/>
-      </w:rPr>
-    </w:lvl>
-    <w:lvl w:ilvl="4">
-      <w:start w:val="1"/>
-      <w:numFmt w:val="decimal"/>
-      <w:lvlText w:val="%1.%2.%3.%4.%5"/>
-      <w:lvlJc w:val="left"/>
-      <w:pPr>
-        <w:ind w:left="1080" w:hanging="1080"/>
-      </w:pPr>
-      <w:rPr>
-        <w:rFonts w:hint="default"/>
-      </w:rPr>
-    </w:lvl>
-    <w:lvl w:ilvl="5">
-      <w:start w:val="1"/>
-      <w:numFmt w:val="decimal"/>
-      <w:lvlText w:val="%1.%2.%3.%4.%5.%6"/>
-      <w:lvlJc w:val="left"/>
-      <w:pPr>
-        <w:ind w:left="1440" w:hanging="1440"/>
-      </w:pPr>
-      <w:rPr>
-        <w:rFonts w:hint="default"/>
-      </w:rPr>
-    </w:lvl>
-    <w:lvl w:ilvl="6">
-      <w:start w:val="1"/>
-      <w:numFmt w:val="decimal"/>
-      <w:lvlText w:val="%1.%2.%3.%4.%5.%6.%7"/>
-      <w:lvlJc w:val="left"/>
-      <w:pPr>
-        <w:ind w:left="1440" w:hanging="1440"/>
-      </w:pPr>
-      <w:rPr>
-        <w:rFonts w:hint="default"/>
-      </w:rPr>
-    </w:lvl>
-    <w:lvl w:ilvl="7">
-      <w:start w:val="1"/>
-      <w:numFmt w:val="decimal"/>
-      <w:lvlText w:val="%1.%2.%3.%4.%5.%6.%7.%8"/>
-      <w:lvlJc w:val="left"/>
-      <w:pPr>
-        <w:ind w:left="1800" w:hanging="1800"/>
-      </w:pPr>
-      <w:rPr>
-        <w:rFonts w:hint="default"/>
-      </w:rPr>
-    </w:lvl>
-    <w:lvl w:ilvl="8">
-      <w:start w:val="1"/>
-      <w:numFmt w:val="decimal"/>
-      <w:lvlText w:val="%1.%2.%3.%4.%5.%6.%7.%8.%9"/>
-      <w:lvlJc w:val="left"/>
-      <w:pPr>
-        <w:ind w:left="2160" w:hanging="2160"/>
-      </w:pPr>
-      <w:rPr>
-        <w:rFonts w:hint="default"/>
-      </w:rPr>
-    </w:lvl>
-  </w:abstractNum>
-  <w:abstractNum w:abstractNumId="12" w15:restartNumberingAfterBreak="0">
-    <w:nsid w:val="27896BB5"/>
-    <w:multiLevelType w:val="multilevel"/>
-    <w:tmpl w:val="929AB4C2"/>
-    <w:lvl w:ilvl="0">
-      <w:start w:val="2"/>
-      <w:numFmt w:val="decimal"/>
-      <w:lvlText w:val="%1."/>
-      <w:lvlJc w:val="left"/>
-      <w:pPr>
-        <w:ind w:left="690" w:hanging="690"/>
-      </w:pPr>
-      <w:rPr>
-        <w:rFonts w:hint="default"/>
-      </w:rPr>
-    </w:lvl>
-    <w:lvl w:ilvl="1">
-      <w:start w:val="1"/>
-      <w:numFmt w:val="decimal"/>
-      <w:lvlText w:val="%1.%2."/>
-      <w:lvlJc w:val="left"/>
-      <w:pPr>
-        <w:ind w:left="720" w:hanging="720"/>
-      </w:pPr>
-      <w:rPr>
-        <w:rFonts w:hint="default"/>
-      </w:rPr>
-    </w:lvl>
-    <w:lvl w:ilvl="2">
-      <w:start w:val="1"/>
-      <w:numFmt w:val="decimal"/>
-      <w:lvlText w:val="%1.%2.%3."/>
-      <w:lvlJc w:val="left"/>
-      <w:pPr>
-        <w:ind w:left="720" w:hanging="720"/>
-      </w:pPr>
-      <w:rPr>
-        <w:rFonts w:hint="default"/>
-      </w:rPr>
-    </w:lvl>
-    <w:lvl w:ilvl="3">
-      <w:start w:val="1"/>
-      <w:numFmt w:val="decimal"/>
-      <w:lvlText w:val="%1.%2.%3.%4."/>
-      <w:lvlJc w:val="left"/>
-      <w:pPr>
-        <w:ind w:left="1080" w:hanging="1080"/>
-      </w:pPr>
-      <w:rPr>
-        <w:rFonts w:hint="default"/>
-      </w:rPr>
-    </w:lvl>
-    <w:lvl w:ilvl="4">
-      <w:start w:val="1"/>
-      <w:numFmt w:val="decimal"/>
-      <w:lvlText w:val="%1.%2.%3.%4.%5."/>
-      <w:lvlJc w:val="left"/>
-      <w:pPr>
-        <w:ind w:left="1080" w:hanging="1080"/>
-      </w:pPr>
-      <w:rPr>
-        <w:rFonts w:hint="default"/>
-      </w:rPr>
-    </w:lvl>
-    <w:lvl w:ilvl="5">
-      <w:start w:val="1"/>
-      <w:numFmt w:val="decimal"/>
-      <w:lvlText w:val="%1.%2.%3.%4.%5.%6."/>
-      <w:lvlJc w:val="left"/>
-      <w:pPr>
-        <w:ind w:left="1440" w:hanging="1440"/>
-      </w:pPr>
-      <w:rPr>
-        <w:rFonts w:hint="default"/>
-      </w:rPr>
-    </w:lvl>
-    <w:lvl w:ilvl="6">
-      <w:start w:val="1"/>
-      <w:numFmt w:val="decimal"/>
-      <w:lvlText w:val="%1.%2.%3.%4.%5.%6.%7."/>
-      <w:lvlJc w:val="left"/>
-      <w:pPr>
-        <w:ind w:left="1800" w:hanging="1800"/>
-      </w:pPr>
-      <w:rPr>
-        <w:rFonts w:hint="default"/>
-      </w:rPr>
-    </w:lvl>
-    <w:lvl w:ilvl="7">
-      <w:start w:val="1"/>
-      <w:numFmt w:val="decimal"/>
-      <w:lvlText w:val="%1.%2.%3.%4.%5.%6.%7.%8."/>
-      <w:lvlJc w:val="left"/>
-      <w:pPr>
-        <w:ind w:left="1800" w:hanging="1800"/>
-      </w:pPr>
-      <w:rPr>
-        <w:rFonts w:hint="default"/>
-      </w:rPr>
-    </w:lvl>
-    <w:lvl w:ilvl="8">
-      <w:start w:val="1"/>
-      <w:numFmt w:val="decimal"/>
-      <w:lvlText w:val="%1.%2.%3.%4.%5.%6.%7.%8.%9."/>
-      <w:lvlJc w:val="left"/>
-      <w:pPr>
-        <w:ind w:left="2160" w:hanging="2160"/>
-      </w:pPr>
-      <w:rPr>
-        <w:rFonts w:hint="default"/>
-      </w:rPr>
-    </w:lvl>
-  </w:abstractNum>
-  <w:abstractNum w:abstractNumId="13" w15:restartNumberingAfterBreak="0">
-    <w:nsid w:val="37905F01"/>
+  <w:abstractNum w:abstractNumId="7" w15:restartNumberingAfterBreak="0">
+    <w:nsid w:val="6F0C6CA2"/>
     <w:multiLevelType w:val="hybridMultilevel"/>
-    <w:tmpl w:val="DC869DBE"/>
-    <w:lvl w:ilvl="0" w:tplc="0809000F">
-      <w:start w:val="1"/>
-      <w:numFmt w:val="decimal"/>
-      <w:lvlText w:val="%1."/>
-      <w:lvlJc w:val="left"/>
-      <w:pPr>
-        <w:ind w:left="1440" w:hanging="360"/>
-      </w:pPr>
-    </w:lvl>
-    <w:lvl w:ilvl="1" w:tplc="08090019" w:tentative="1">
-      <w:start w:val="1"/>
-      <w:numFmt w:val="lowerLetter"/>
-      <w:lvlText w:val="%2."/>
-      <w:lvlJc w:val="left"/>
-      <w:pPr>
-        <w:ind w:left="2160" w:hanging="360"/>
-      </w:pPr>
-    </w:lvl>
-    <w:lvl w:ilvl="2" w:tplc="0809001B" w:tentative="1">
-      <w:start w:val="1"/>
-      <w:numFmt w:val="lowerRoman"/>
-      <w:lvlText w:val="%3."/>
-      <w:lvlJc w:val="right"/>
-      <w:pPr>
-        <w:ind w:left="2880" w:hanging="180"/>
-      </w:pPr>
-    </w:lvl>
-    <w:lvl w:ilvl="3" w:tplc="0809000F" w:tentative="1">
-      <w:start w:val="1"/>
-      <w:numFmt w:val="decimal"/>
-      <w:lvlText w:val="%4."/>
-      <w:lvlJc w:val="left"/>
-      <w:pPr>
-        <w:ind w:left="3600" w:hanging="360"/>
-      </w:pPr>
-    </w:lvl>
-    <w:lvl w:ilvl="4" w:tplc="08090019" w:tentative="1">
-      <w:start w:val="1"/>
-      <w:numFmt w:val="lowerLetter"/>
-      <w:lvlText w:val="%5."/>
-      <w:lvlJc w:val="left"/>
-      <w:pPr>
-        <w:ind w:left="4320" w:hanging="360"/>
-      </w:pPr>
-    </w:lvl>
-    <w:lvl w:ilvl="5" w:tplc="0809001B" w:tentative="1">
-      <w:start w:val="1"/>
-      <w:numFmt w:val="lowerRoman"/>
-      <w:lvlText w:val="%6."/>
-      <w:lvlJc w:val="right"/>
-      <w:pPr>
-        <w:ind w:left="5040" w:hanging="180"/>
-      </w:pPr>
-    </w:lvl>
-    <w:lvl w:ilvl="6" w:tplc="0809000F" w:tentative="1">
-      <w:start w:val="1"/>
-      <w:numFmt w:val="decimal"/>
-      <w:lvlText w:val="%7."/>
-      <w:lvlJc w:val="left"/>
-      <w:pPr>
-        <w:ind w:left="5760" w:hanging="360"/>
-      </w:pPr>
-    </w:lvl>
-    <w:lvl w:ilvl="7" w:tplc="08090019" w:tentative="1">
-      <w:start w:val="1"/>
-      <w:numFmt w:val="lowerLetter"/>
-      <w:lvlText w:val="%8."/>
-      <w:lvlJc w:val="left"/>
-      <w:pPr>
-        <w:ind w:left="6480" w:hanging="360"/>
-      </w:pPr>
-    </w:lvl>
-    <w:lvl w:ilvl="8" w:tplc="0809001B" w:tentative="1">
-      <w:start w:val="1"/>
-      <w:numFmt w:val="lowerRoman"/>
-      <w:lvlText w:val="%9."/>
-      <w:lvlJc w:val="right"/>
-      <w:pPr>
-        <w:ind w:left="7200" w:hanging="180"/>
-      </w:pPr>
-    </w:lvl>
-  </w:abstractNum>
-  <w:abstractNum w:abstractNumId="14" w15:restartNumberingAfterBreak="0">
-    <w:nsid w:val="38AC5E25"/>
-    <w:multiLevelType w:val="multilevel"/>
-    <w:tmpl w:val="026C3952"/>
-    <w:lvl w:ilvl="0">
-      <w:start w:val="1"/>
-      <w:numFmt w:val="decimal"/>
-      <w:lvlText w:val="%1"/>
-      <w:lvlJc w:val="left"/>
-      <w:pPr>
-        <w:ind w:left="420" w:hanging="420"/>
-      </w:pPr>
-      <w:rPr>
-        <w:rFonts w:hint="default"/>
-      </w:rPr>
-    </w:lvl>
-    <w:lvl w:ilvl="1">
-      <w:start w:val="1"/>
-      <w:numFmt w:val="decimal"/>
-      <w:lvlText w:val="%1.%2"/>
-      <w:lvlJc w:val="left"/>
-      <w:pPr>
-        <w:ind w:left="420" w:hanging="420"/>
-      </w:pPr>
-      <w:rPr>
-        <w:rFonts w:hint="default"/>
-      </w:rPr>
-    </w:lvl>
-    <w:lvl w:ilvl="2">
-      <w:start w:val="1"/>
-      <w:numFmt w:val="decimal"/>
-      <w:lvlText w:val="%1.%2.%3"/>
-      <w:lvlJc w:val="left"/>
-      <w:pPr>
-        <w:ind w:left="720" w:hanging="720"/>
-      </w:pPr>
-      <w:rPr>
-        <w:rFonts w:hint="default"/>
-      </w:rPr>
-    </w:lvl>
-    <w:lvl w:ilvl="3">
-      <w:start w:val="1"/>
-      <w:numFmt w:val="decimal"/>
-      <w:lvlText w:val="%1.%2.%3.%4"/>
-      <w:lvlJc w:val="left"/>
-      <w:pPr>
-        <w:ind w:left="1080" w:hanging="1080"/>
-      </w:pPr>
-      <w:rPr>
-        <w:rFonts w:hint="default"/>
-      </w:rPr>
-    </w:lvl>
-    <w:lvl w:ilvl="4">
-      <w:start w:val="1"/>
-      <w:numFmt w:val="decimal"/>
-      <w:lvlText w:val="%1.%2.%3.%4.%5"/>
-      <w:lvlJc w:val="left"/>
-      <w:pPr>
-        <w:ind w:left="1080" w:hanging="1080"/>
-      </w:pPr>
-      <w:rPr>
-        <w:rFonts w:hint="default"/>
-      </w:rPr>
-    </w:lvl>
-    <w:lvl w:ilvl="5">
-      <w:start w:val="1"/>
-      <w:numFmt w:val="decimal"/>
-      <w:lvlText w:val="%1.%2.%3.%4.%5.%6"/>
-      <w:lvlJc w:val="left"/>
-      <w:pPr>
-        <w:ind w:left="1440" w:hanging="1440"/>
-      </w:pPr>
-      <w:rPr>
-        <w:rFonts w:hint="default"/>
-      </w:rPr>
-    </w:lvl>
-    <w:lvl w:ilvl="6">
-      <w:start w:val="1"/>
-      <w:numFmt w:val="decimal"/>
-      <w:lvlText w:val="%1.%2.%3.%4.%5.%6.%7"/>
-      <w:lvlJc w:val="left"/>
-      <w:pPr>
-        <w:ind w:left="1440" w:hanging="1440"/>
-      </w:pPr>
-      <w:rPr>
-        <w:rFonts w:hint="default"/>
-      </w:rPr>
-    </w:lvl>
-    <w:lvl w:ilvl="7">
-      <w:start w:val="1"/>
-      <w:numFmt w:val="decimal"/>
-      <w:lvlText w:val="%1.%2.%3.%4.%5.%6.%7.%8"/>
-      <w:lvlJc w:val="left"/>
-      <w:pPr>
-        <w:ind w:left="1800" w:hanging="1800"/>
-      </w:pPr>
-      <w:rPr>
-        <w:rFonts w:hint="default"/>
-      </w:rPr>
-    </w:lvl>
-    <w:lvl w:ilvl="8">
-      <w:start w:val="1"/>
-      <w:numFmt w:val="decimal"/>
-      <w:lvlText w:val="%1.%2.%3.%4.%5.%6.%7.%8.%9"/>
-      <w:lvlJc w:val="left"/>
-      <w:pPr>
-        <w:ind w:left="2160" w:hanging="2160"/>
-      </w:pPr>
-      <w:rPr>
-        <w:rFonts w:hint="default"/>
-      </w:rPr>
-    </w:lvl>
-  </w:abstractNum>
-  <w:abstractNum w:abstractNumId="15" w15:restartNumberingAfterBreak="0">
-    <w:nsid w:val="3A661508"/>
-    <w:multiLevelType w:val="hybridMultilevel"/>
-    <w:tmpl w:val="175EF33A"/>
-    <w:lvl w:ilvl="0" w:tplc="08090001">
-      <w:start w:val="1"/>
-      <w:numFmt w:val="bullet"/>
-      <w:lvlText w:val=""/>
-      <w:lvlJc w:val="left"/>
-      <w:pPr>
-        <w:ind w:left="1440" w:hanging="360"/>
-      </w:pPr>
-      <w:rPr>
-        <w:rFonts w:ascii="Symbol" w:hAnsi="Symbol" w:hint="default"/>
-      </w:rPr>
-    </w:lvl>
-    <w:lvl w:ilvl="1" w:tplc="08090003" w:tentative="1">
-      <w:start w:val="1"/>
-      <w:numFmt w:val="bullet"/>
-      <w:lvlText w:val="o"/>
-      <w:lvlJc w:val="left"/>
-      <w:pPr>
-        <w:ind w:left="2160" w:hanging="360"/>
-      </w:pPr>
-      <w:rPr>
-        <w:rFonts w:ascii="Courier New" w:hAnsi="Courier New" w:cs="Courier New" w:hint="default"/>
-      </w:rPr>
-    </w:lvl>
-    <w:lvl w:ilvl="2" w:tplc="08090005" w:tentative="1">
-      <w:start w:val="1"/>
-      <w:numFmt w:val="bullet"/>
-      <w:lvlText w:val=""/>
-      <w:lvlJc w:val="left"/>
-      <w:pPr>
-        <w:ind w:left="2880" w:hanging="360"/>
-      </w:pPr>
-      <w:rPr>
-        <w:rFonts w:ascii="Wingdings" w:hAnsi="Wingdings" w:hint="default"/>
-      </w:rPr>
-    </w:lvl>
-    <w:lvl w:ilvl="3" w:tplc="08090001" w:tentative="1">
-      <w:start w:val="1"/>
-      <w:numFmt w:val="bullet"/>
-      <w:lvlText w:val=""/>
-      <w:lvlJc w:val="left"/>
-      <w:pPr>
-        <w:ind w:left="3600" w:hanging="360"/>
-      </w:pPr>
-      <w:rPr>
-        <w:rFonts w:ascii="Symbol" w:hAnsi="Symbol" w:hint="default"/>
-      </w:rPr>
-    </w:lvl>
-    <w:lvl w:ilvl="4" w:tplc="08090003" w:tentative="1">
-      <w:start w:val="1"/>
-      <w:numFmt w:val="bullet"/>
-      <w:lvlText w:val="o"/>
-      <w:lvlJc w:val="left"/>
-      <w:pPr>
-        <w:ind w:left="4320" w:hanging="360"/>
-      </w:pPr>
-      <w:rPr>
-        <w:rFonts w:ascii="Courier New" w:hAnsi="Courier New" w:cs="Courier New" w:hint="default"/>
-      </w:rPr>
-    </w:lvl>
-    <w:lvl w:ilvl="5" w:tplc="08090005" w:tentative="1">
-      <w:start w:val="1"/>
-      <w:numFmt w:val="bullet"/>
-      <w:lvlText w:val=""/>
-      <w:lvlJc w:val="left"/>
-      <w:pPr>
-        <w:ind w:left="5040" w:hanging="360"/>
-      </w:pPr>
-      <w:rPr>
-        <w:rFonts w:ascii="Wingdings" w:hAnsi="Wingdings" w:hint="default"/>
-      </w:rPr>
-    </w:lvl>
-    <w:lvl w:ilvl="6" w:tplc="08090001" w:tentative="1">
-      <w:start w:val="1"/>
-      <w:numFmt w:val="bullet"/>
-      <w:lvlText w:val=""/>
-      <w:lvlJc w:val="left"/>
-      <w:pPr>
-        <w:ind w:left="5760" w:hanging="360"/>
-      </w:pPr>
-      <w:rPr>
-        <w:rFonts w:ascii="Symbol" w:hAnsi="Symbol" w:hint="default"/>
-      </w:rPr>
-    </w:lvl>
-    <w:lvl w:ilvl="7" w:tplc="08090003" w:tentative="1">
-      <w:start w:val="1"/>
-      <w:numFmt w:val="bullet"/>
-      <w:lvlText w:val="o"/>
-      <w:lvlJc w:val="left"/>
-      <w:pPr>
-        <w:ind w:left="6480" w:hanging="360"/>
-      </w:pPr>
-      <w:rPr>
-        <w:rFonts w:ascii="Courier New" w:hAnsi="Courier New" w:cs="Courier New" w:hint="default"/>
-      </w:rPr>
-    </w:lvl>
-    <w:lvl w:ilvl="8" w:tplc="08090005" w:tentative="1">
-      <w:start w:val="1"/>
-      <w:numFmt w:val="bullet"/>
-      <w:lvlText w:val=""/>
-      <w:lvlJc w:val="left"/>
-      <w:pPr>
-        <w:ind w:left="7200" w:hanging="360"/>
-      </w:pPr>
-      <w:rPr>
-        <w:rFonts w:ascii="Wingdings" w:hAnsi="Wingdings" w:hint="default"/>
-      </w:rPr>
-    </w:lvl>
-  </w:abstractNum>
-  <w:abstractNum w:abstractNumId="16" w15:restartNumberingAfterBreak="0">
-    <w:nsid w:val="41FF1983"/>
-    <w:multiLevelType w:val="hybridMultilevel"/>
-    <w:tmpl w:val="E9FE3324"/>
-    <w:lvl w:ilvl="0" w:tplc="17DE0322">
-      <w:start w:val="1"/>
-      <w:numFmt w:val="bullet"/>
-      <w:lvlText w:val=""/>
-      <w:lvlJc w:val="left"/>
-      <w:pPr>
-        <w:ind w:left="1440" w:hanging="360"/>
-      </w:pPr>
-      <w:rPr>
-        <w:rFonts w:ascii="Symbol" w:hAnsi="Symbol" w:hint="default"/>
-      </w:rPr>
-    </w:lvl>
-    <w:lvl w:ilvl="1" w:tplc="08090003" w:tentative="1">
-      <w:start w:val="1"/>
-      <w:numFmt w:val="bullet"/>
-      <w:lvlText w:val="o"/>
-      <w:lvlJc w:val="left"/>
-      <w:pPr>
-        <w:ind w:left="2160" w:hanging="360"/>
-      </w:pPr>
-      <w:rPr>
-        <w:rFonts w:ascii="Courier New" w:hAnsi="Courier New" w:cs="Courier New" w:hint="default"/>
-      </w:rPr>
-    </w:lvl>
-    <w:lvl w:ilvl="2" w:tplc="08090005" w:tentative="1">
-      <w:start w:val="1"/>
-      <w:numFmt w:val="bullet"/>
-      <w:lvlText w:val=""/>
-      <w:lvlJc w:val="left"/>
-      <w:pPr>
-        <w:ind w:left="2880" w:hanging="360"/>
-      </w:pPr>
-      <w:rPr>
-        <w:rFonts w:ascii="Wingdings" w:hAnsi="Wingdings" w:hint="default"/>
-      </w:rPr>
-    </w:lvl>
-    <w:lvl w:ilvl="3" w:tplc="08090001" w:tentative="1">
-      <w:start w:val="1"/>
-      <w:numFmt w:val="bullet"/>
-      <w:lvlText w:val=""/>
-      <w:lvlJc w:val="left"/>
-      <w:pPr>
-        <w:ind w:left="3600" w:hanging="360"/>
-      </w:pPr>
-      <w:rPr>
-        <w:rFonts w:ascii="Symbol" w:hAnsi="Symbol" w:hint="default"/>
-      </w:rPr>
-    </w:lvl>
-    <w:lvl w:ilvl="4" w:tplc="08090003" w:tentative="1">
-      <w:start w:val="1"/>
-      <w:numFmt w:val="bullet"/>
-      <w:lvlText w:val="o"/>
-      <w:lvlJc w:val="left"/>
-      <w:pPr>
-        <w:ind w:left="4320" w:hanging="360"/>
-      </w:pPr>
-      <w:rPr>
-        <w:rFonts w:ascii="Courier New" w:hAnsi="Courier New" w:cs="Courier New" w:hint="default"/>
-      </w:rPr>
-    </w:lvl>
-    <w:lvl w:ilvl="5" w:tplc="08090005" w:tentative="1">
-      <w:start w:val="1"/>
-      <w:numFmt w:val="bullet"/>
-      <w:lvlText w:val=""/>
-      <w:lvlJc w:val="left"/>
-      <w:pPr>
-        <w:ind w:left="5040" w:hanging="360"/>
-      </w:pPr>
-      <w:rPr>
-        <w:rFonts w:ascii="Wingdings" w:hAnsi="Wingdings" w:hint="default"/>
-      </w:rPr>
-    </w:lvl>
-    <w:lvl w:ilvl="6" w:tplc="08090001" w:tentative="1">
-      <w:start w:val="1"/>
-      <w:numFmt w:val="bullet"/>
-      <w:lvlText w:val=""/>
-      <w:lvlJc w:val="left"/>
-      <w:pPr>
-        <w:ind w:left="5760" w:hanging="360"/>
-      </w:pPr>
-      <w:rPr>
-        <w:rFonts w:ascii="Symbol" w:hAnsi="Symbol" w:hint="default"/>
-      </w:rPr>
-    </w:lvl>
-    <w:lvl w:ilvl="7" w:tplc="08090003" w:tentative="1">
-      <w:start w:val="1"/>
-      <w:numFmt w:val="bullet"/>
-      <w:lvlText w:val="o"/>
-      <w:lvlJc w:val="left"/>
-      <w:pPr>
-        <w:ind w:left="6480" w:hanging="360"/>
-      </w:pPr>
-      <w:rPr>
-        <w:rFonts w:ascii="Courier New" w:hAnsi="Courier New" w:cs="Courier New" w:hint="default"/>
-      </w:rPr>
-    </w:lvl>
-    <w:lvl w:ilvl="8" w:tplc="08090005" w:tentative="1">
-      <w:start w:val="1"/>
-      <w:numFmt w:val="bullet"/>
-      <w:lvlText w:val=""/>
-      <w:lvlJc w:val="left"/>
-      <w:pPr>
-        <w:ind w:left="7200" w:hanging="360"/>
-      </w:pPr>
-      <w:rPr>
-        <w:rFonts w:ascii="Wingdings" w:hAnsi="Wingdings" w:hint="default"/>
-      </w:rPr>
-    </w:lvl>
-  </w:abstractNum>
-  <w:abstractNum w:abstractNumId="17" w15:restartNumberingAfterBreak="0">
-    <w:nsid w:val="42700E4C"/>
-    <w:multiLevelType w:val="hybridMultilevel"/>
-    <w:tmpl w:val="5FCA3B12"/>
-    <w:lvl w:ilvl="0" w:tplc="08090001">
-      <w:start w:val="1"/>
-      <w:numFmt w:val="bullet"/>
-      <w:lvlText w:val=""/>
-      <w:lvlJc w:val="left"/>
-      <w:pPr>
-        <w:ind w:left="1440" w:hanging="360"/>
-      </w:pPr>
-      <w:rPr>
-        <w:rFonts w:ascii="Symbol" w:hAnsi="Symbol" w:hint="default"/>
-      </w:rPr>
-    </w:lvl>
-    <w:lvl w:ilvl="1" w:tplc="08090003" w:tentative="1">
-      <w:start w:val="1"/>
-      <w:numFmt w:val="bullet"/>
-      <w:lvlText w:val="o"/>
-      <w:lvlJc w:val="left"/>
-      <w:pPr>
-        <w:ind w:left="2160" w:hanging="360"/>
-      </w:pPr>
-      <w:rPr>
-        <w:rFonts w:ascii="Courier New" w:hAnsi="Courier New" w:cs="Courier New" w:hint="default"/>
-      </w:rPr>
-    </w:lvl>
-    <w:lvl w:ilvl="2" w:tplc="08090005" w:tentative="1">
-      <w:start w:val="1"/>
-      <w:numFmt w:val="bullet"/>
-      <w:lvlText w:val=""/>
-      <w:lvlJc w:val="left"/>
-      <w:pPr>
-        <w:ind w:left="2880" w:hanging="360"/>
-      </w:pPr>
-      <w:rPr>
-        <w:rFonts w:ascii="Wingdings" w:hAnsi="Wingdings" w:hint="default"/>
-      </w:rPr>
-    </w:lvl>
-    <w:lvl w:ilvl="3" w:tplc="08090001" w:tentative="1">
-      <w:start w:val="1"/>
-      <w:numFmt w:val="bullet"/>
-      <w:lvlText w:val=""/>
-      <w:lvlJc w:val="left"/>
-      <w:pPr>
-        <w:ind w:left="3600" w:hanging="360"/>
-      </w:pPr>
-      <w:rPr>
-        <w:rFonts w:ascii="Symbol" w:hAnsi="Symbol" w:hint="default"/>
-      </w:rPr>
-    </w:lvl>
-    <w:lvl w:ilvl="4" w:tplc="08090003" w:tentative="1">
-      <w:start w:val="1"/>
-      <w:numFmt w:val="bullet"/>
-      <w:lvlText w:val="o"/>
-      <w:lvlJc w:val="left"/>
-      <w:pPr>
-        <w:ind w:left="4320" w:hanging="360"/>
-      </w:pPr>
-      <w:rPr>
-        <w:rFonts w:ascii="Courier New" w:hAnsi="Courier New" w:cs="Courier New" w:hint="default"/>
-      </w:rPr>
-    </w:lvl>
-    <w:lvl w:ilvl="5" w:tplc="08090005" w:tentative="1">
-      <w:start w:val="1"/>
-      <w:numFmt w:val="bullet"/>
-      <w:lvlText w:val=""/>
-      <w:lvlJc w:val="left"/>
-      <w:pPr>
-        <w:ind w:left="5040" w:hanging="360"/>
-      </w:pPr>
-      <w:rPr>
-        <w:rFonts w:ascii="Wingdings" w:hAnsi="Wingdings" w:hint="default"/>
-      </w:rPr>
-    </w:lvl>
-    <w:lvl w:ilvl="6" w:tplc="08090001" w:tentative="1">
-      <w:start w:val="1"/>
-      <w:numFmt w:val="bullet"/>
-      <w:lvlText w:val=""/>
-      <w:lvlJc w:val="left"/>
-      <w:pPr>
-        <w:ind w:left="5760" w:hanging="360"/>
-      </w:pPr>
-      <w:rPr>
-        <w:rFonts w:ascii="Symbol" w:hAnsi="Symbol" w:hint="default"/>
-      </w:rPr>
-    </w:lvl>
-    <w:lvl w:ilvl="7" w:tplc="08090003" w:tentative="1">
-      <w:start w:val="1"/>
-      <w:numFmt w:val="bullet"/>
-      <w:lvlText w:val="o"/>
-      <w:lvlJc w:val="left"/>
-      <w:pPr>
-        <w:ind w:left="6480" w:hanging="360"/>
-      </w:pPr>
-      <w:rPr>
-        <w:rFonts w:ascii="Courier New" w:hAnsi="Courier New" w:cs="Courier New" w:hint="default"/>
-      </w:rPr>
-    </w:lvl>
-    <w:lvl w:ilvl="8" w:tplc="08090005" w:tentative="1">
-      <w:start w:val="1"/>
-      <w:numFmt w:val="bullet"/>
-      <w:lvlText w:val=""/>
-      <w:lvlJc w:val="left"/>
-      <w:pPr>
-        <w:ind w:left="7200" w:hanging="360"/>
-      </w:pPr>
-      <w:rPr>
-        <w:rFonts w:ascii="Wingdings" w:hAnsi="Wingdings" w:hint="default"/>
-      </w:rPr>
-    </w:lvl>
-  </w:abstractNum>
-  <w:abstractNum w:abstractNumId="18" w15:restartNumberingAfterBreak="0">
-    <w:nsid w:val="45BB4B5A"/>
-    <w:multiLevelType w:val="multilevel"/>
-    <w:tmpl w:val="026C3952"/>
-    <w:lvl w:ilvl="0">
-      <w:start w:val="1"/>
-      <w:numFmt w:val="decimal"/>
-      <w:lvlText w:val="%1"/>
-      <w:lvlJc w:val="left"/>
-      <w:pPr>
-        <w:ind w:left="420" w:hanging="420"/>
-      </w:pPr>
-      <w:rPr>
-        <w:rFonts w:hint="default"/>
-      </w:rPr>
-    </w:lvl>
-    <w:lvl w:ilvl="1">
-      <w:start w:val="1"/>
-      <w:numFmt w:val="decimal"/>
-      <w:lvlText w:val="%1.%2"/>
-      <w:lvlJc w:val="left"/>
-      <w:pPr>
-        <w:ind w:left="420" w:hanging="420"/>
-      </w:pPr>
-      <w:rPr>
-        <w:rFonts w:hint="default"/>
-      </w:rPr>
-    </w:lvl>
-    <w:lvl w:ilvl="2">
-      <w:start w:val="1"/>
-      <w:numFmt w:val="decimal"/>
-      <w:lvlText w:val="%1.%2.%3"/>
-      <w:lvlJc w:val="left"/>
-      <w:pPr>
-        <w:ind w:left="720" w:hanging="720"/>
-      </w:pPr>
-      <w:rPr>
-        <w:rFonts w:hint="default"/>
-      </w:rPr>
-    </w:lvl>
-    <w:lvl w:ilvl="3">
-      <w:start w:val="1"/>
-      <w:numFmt w:val="decimal"/>
-      <w:lvlText w:val="%1.%2.%3.%4"/>
-      <w:lvlJc w:val="left"/>
-      <w:pPr>
-        <w:ind w:left="1080" w:hanging="1080"/>
-      </w:pPr>
-      <w:rPr>
-        <w:rFonts w:hint="default"/>
-      </w:rPr>
-    </w:lvl>
-    <w:lvl w:ilvl="4">
-      <w:start w:val="1"/>
-      <w:numFmt w:val="decimal"/>
-      <w:lvlText w:val="%1.%2.%3.%4.%5"/>
-      <w:lvlJc w:val="left"/>
-      <w:pPr>
-        <w:ind w:left="1080" w:hanging="1080"/>
-      </w:pPr>
-      <w:rPr>
-        <w:rFonts w:hint="default"/>
-      </w:rPr>
-    </w:lvl>
-    <w:lvl w:ilvl="5">
-      <w:start w:val="1"/>
-      <w:numFmt w:val="decimal"/>
-      <w:lvlText w:val="%1.%2.%3.%4.%5.%6"/>
-      <w:lvlJc w:val="left"/>
-      <w:pPr>
-        <w:ind w:left="1440" w:hanging="1440"/>
-      </w:pPr>
-      <w:rPr>
-        <w:rFonts w:hint="default"/>
-      </w:rPr>
-    </w:lvl>
-    <w:lvl w:ilvl="6">
-      <w:start w:val="1"/>
-      <w:numFmt w:val="decimal"/>
-      <w:lvlText w:val="%1.%2.%3.%4.%5.%6.%7"/>
-      <w:lvlJc w:val="left"/>
-      <w:pPr>
-        <w:ind w:left="1440" w:hanging="1440"/>
-      </w:pPr>
-      <w:rPr>
-        <w:rFonts w:hint="default"/>
-      </w:rPr>
-    </w:lvl>
-    <w:lvl w:ilvl="7">
-      <w:start w:val="1"/>
-      <w:numFmt w:val="decimal"/>
-      <w:lvlText w:val="%1.%2.%3.%4.%5.%6.%7.%8"/>
-      <w:lvlJc w:val="left"/>
-      <w:pPr>
-        <w:ind w:left="1800" w:hanging="1800"/>
-      </w:pPr>
-      <w:rPr>
-        <w:rFonts w:hint="default"/>
-      </w:rPr>
-    </w:lvl>
-    <w:lvl w:ilvl="8">
-      <w:start w:val="1"/>
-      <w:numFmt w:val="decimal"/>
-      <w:lvlText w:val="%1.%2.%3.%4.%5.%6.%7.%8.%9"/>
-      <w:lvlJc w:val="left"/>
-      <w:pPr>
-        <w:ind w:left="2160" w:hanging="2160"/>
-      </w:pPr>
-      <w:rPr>
-        <w:rFonts w:hint="default"/>
-      </w:rPr>
-    </w:lvl>
-  </w:abstractNum>
-  <w:abstractNum w:abstractNumId="19" w15:restartNumberingAfterBreak="0">
-    <w:nsid w:val="49993A86"/>
-    <w:multiLevelType w:val="hybridMultilevel"/>
-    <w:tmpl w:val="CF4664AA"/>
+    <w:tmpl w:val="C7D6F9BC"/>
     <w:lvl w:ilvl="0" w:tplc="04090001">
       <w:start w:val="1"/>
       <w:numFmt w:val="bullet"/>
@@ -8354,573 +9280,96 @@
       </w:rPr>
     </w:lvl>
   </w:abstractNum>
-  <w:abstractNum w:abstractNumId="20" w15:restartNumberingAfterBreak="0">
-    <w:nsid w:val="4DE34111"/>
+  <w:abstractNum w:abstractNumId="8" w15:restartNumberingAfterBreak="0">
+    <w:nsid w:val="7BCC07CD"/>
     <w:multiLevelType w:val="hybridMultilevel"/>
-    <w:tmpl w:val="CC5EAACC"/>
-    <w:lvl w:ilvl="0" w:tplc="86120176">
-      <w:numFmt w:val="bullet"/>
-      <w:lvlText w:val="-"/>
-      <w:lvlJc w:val="left"/>
-      <w:pPr>
-        <w:ind w:left="1222" w:hanging="360"/>
-      </w:pPr>
-      <w:rPr>
-        <w:rFonts w:ascii="Times New Roman" w:eastAsia="Times New Roman" w:hAnsi="Times New Roman" w:cs="Times New Roman" w:hint="default"/>
-      </w:rPr>
-    </w:lvl>
-    <w:lvl w:ilvl="1" w:tplc="08090003" w:tentative="1">
-      <w:start w:val="1"/>
-      <w:numFmt w:val="bullet"/>
-      <w:lvlText w:val="o"/>
-      <w:lvlJc w:val="left"/>
-      <w:pPr>
-        <w:ind w:left="1582" w:hanging="360"/>
-      </w:pPr>
-      <w:rPr>
-        <w:rFonts w:ascii="Courier New" w:hAnsi="Courier New" w:cs="Courier New" w:hint="default"/>
-      </w:rPr>
-    </w:lvl>
-    <w:lvl w:ilvl="2" w:tplc="08090005" w:tentative="1">
-      <w:start w:val="1"/>
-      <w:numFmt w:val="bullet"/>
-      <w:lvlText w:val=""/>
-      <w:lvlJc w:val="left"/>
-      <w:pPr>
-        <w:ind w:left="2302" w:hanging="360"/>
-      </w:pPr>
-      <w:rPr>
-        <w:rFonts w:ascii="Wingdings" w:hAnsi="Wingdings" w:hint="default"/>
-      </w:rPr>
-    </w:lvl>
-    <w:lvl w:ilvl="3" w:tplc="08090001" w:tentative="1">
-      <w:start w:val="1"/>
-      <w:numFmt w:val="bullet"/>
-      <w:lvlText w:val=""/>
-      <w:lvlJc w:val="left"/>
-      <w:pPr>
-        <w:ind w:left="3022" w:hanging="360"/>
-      </w:pPr>
-      <w:rPr>
-        <w:rFonts w:ascii="Symbol" w:hAnsi="Symbol" w:hint="default"/>
-      </w:rPr>
-    </w:lvl>
-    <w:lvl w:ilvl="4" w:tplc="08090003" w:tentative="1">
-      <w:start w:val="1"/>
-      <w:numFmt w:val="bullet"/>
-      <w:lvlText w:val="o"/>
-      <w:lvlJc w:val="left"/>
-      <w:pPr>
-        <w:ind w:left="3742" w:hanging="360"/>
-      </w:pPr>
-      <w:rPr>
-        <w:rFonts w:ascii="Courier New" w:hAnsi="Courier New" w:cs="Courier New" w:hint="default"/>
-      </w:rPr>
-    </w:lvl>
-    <w:lvl w:ilvl="5" w:tplc="08090005" w:tentative="1">
-      <w:start w:val="1"/>
-      <w:numFmt w:val="bullet"/>
-      <w:lvlText w:val=""/>
-      <w:lvlJc w:val="left"/>
-      <w:pPr>
-        <w:ind w:left="4462" w:hanging="360"/>
-      </w:pPr>
-      <w:rPr>
-        <w:rFonts w:ascii="Wingdings" w:hAnsi="Wingdings" w:hint="default"/>
-      </w:rPr>
-    </w:lvl>
-    <w:lvl w:ilvl="6" w:tplc="08090001" w:tentative="1">
-      <w:start w:val="1"/>
-      <w:numFmt w:val="bullet"/>
-      <w:lvlText w:val=""/>
-      <w:lvlJc w:val="left"/>
-      <w:pPr>
-        <w:ind w:left="5182" w:hanging="360"/>
-      </w:pPr>
-      <w:rPr>
-        <w:rFonts w:ascii="Symbol" w:hAnsi="Symbol" w:hint="default"/>
-      </w:rPr>
-    </w:lvl>
-    <w:lvl w:ilvl="7" w:tplc="08090003" w:tentative="1">
-      <w:start w:val="1"/>
-      <w:numFmt w:val="bullet"/>
-      <w:lvlText w:val="o"/>
-      <w:lvlJc w:val="left"/>
-      <w:pPr>
-        <w:ind w:left="5902" w:hanging="360"/>
-      </w:pPr>
-      <w:rPr>
-        <w:rFonts w:ascii="Courier New" w:hAnsi="Courier New" w:cs="Courier New" w:hint="default"/>
-      </w:rPr>
-    </w:lvl>
-    <w:lvl w:ilvl="8" w:tplc="08090005" w:tentative="1">
-      <w:start w:val="1"/>
-      <w:numFmt w:val="bullet"/>
-      <w:lvlText w:val=""/>
-      <w:lvlJc w:val="left"/>
-      <w:pPr>
-        <w:ind w:left="6622" w:hanging="360"/>
-      </w:pPr>
-      <w:rPr>
-        <w:rFonts w:ascii="Wingdings" w:hAnsi="Wingdings" w:hint="default"/>
-      </w:rPr>
-    </w:lvl>
-  </w:abstractNum>
-  <w:abstractNum w:abstractNumId="21" w15:restartNumberingAfterBreak="0">
-    <w:nsid w:val="4F8F5508"/>
-    <w:multiLevelType w:val="multilevel"/>
-    <w:tmpl w:val="9124BDBC"/>
-    <w:lvl w:ilvl="0">
+    <w:tmpl w:val="0DDCEEC0"/>
+    <w:lvl w:ilvl="0" w:tplc="0809000F">
       <w:start w:val="1"/>
       <w:numFmt w:val="decimal"/>
       <w:lvlText w:val="%1."/>
       <w:lvlJc w:val="left"/>
       <w:pPr>
-        <w:tabs>
-          <w:tab w:val="num" w:pos="720"/>
-        </w:tabs>
-        <w:ind w:left="720" w:hanging="360"/>
+        <w:ind w:left="1440" w:hanging="360"/>
       </w:pPr>
     </w:lvl>
-    <w:lvl w:ilvl="1" w:tentative="1">
+    <w:lvl w:ilvl="1" w:tplc="08090019" w:tentative="1">
       <w:start w:val="1"/>
-      <w:numFmt w:val="decimal"/>
+      <w:numFmt w:val="lowerLetter"/>
       <w:lvlText w:val="%2."/>
       <w:lvlJc w:val="left"/>
       <w:pPr>
-        <w:tabs>
-          <w:tab w:val="num" w:pos="1440"/>
-        </w:tabs>
-        <w:ind w:left="1440" w:hanging="360"/>
+        <w:ind w:left="2160" w:hanging="360"/>
       </w:pPr>
     </w:lvl>
-    <w:lvl w:ilvl="2" w:tentative="1">
+    <w:lvl w:ilvl="2" w:tplc="0809001B" w:tentative="1">
       <w:start w:val="1"/>
-      <w:numFmt w:val="decimal"/>
+      <w:numFmt w:val="lowerRoman"/>
       <w:lvlText w:val="%3."/>
-      <w:lvlJc w:val="left"/>
-      <w:pPr>
-        <w:tabs>
-          <w:tab w:val="num" w:pos="2160"/>
-        </w:tabs>
-        <w:ind w:left="2160" w:hanging="360"/>
+      <w:lvlJc w:val="right"/>
+      <w:pPr>
+        <w:ind w:left="2880" w:hanging="180"/>
       </w:pPr>
     </w:lvl>
-    <w:lvl w:ilvl="3" w:tentative="1">
+    <w:lvl w:ilvl="3" w:tplc="0809000F" w:tentative="1">
       <w:start w:val="1"/>
       <w:numFmt w:val="decimal"/>
       <w:lvlText w:val="%4."/>
       <w:lvlJc w:val="left"/>
       <w:pPr>
-        <w:tabs>
-          <w:tab w:val="num" w:pos="2880"/>
-        </w:tabs>
-        <w:ind w:left="2880" w:hanging="360"/>
+        <w:ind w:left="3600" w:hanging="360"/>
       </w:pPr>
     </w:lvl>
-    <w:lvl w:ilvl="4" w:tentative="1">
+    <w:lvl w:ilvl="4" w:tplc="08090019" w:tentative="1">
       <w:start w:val="1"/>
-      <w:numFmt w:val="decimal"/>
+      <w:numFmt w:val="lowerLetter"/>
       <w:lvlText w:val="%5."/>
       <w:lvlJc w:val="left"/>
       <w:pPr>
-        <w:tabs>
-          <w:tab w:val="num" w:pos="3600"/>
-        </w:tabs>
-        <w:ind w:left="3600" w:hanging="360"/>
+        <w:ind w:left="4320" w:hanging="360"/>
       </w:pPr>
     </w:lvl>
-    <w:lvl w:ilvl="5" w:tentative="1">
+    <w:lvl w:ilvl="5" w:tplc="0809001B" w:tentative="1">
       <w:start w:val="1"/>
-      <w:numFmt w:val="decimal"/>
+      <w:numFmt w:val="lowerRoman"/>
       <w:lvlText w:val="%6."/>
-      <w:lvlJc w:val="left"/>
-      <w:pPr>
-        <w:tabs>
-          <w:tab w:val="num" w:pos="4320"/>
-        </w:tabs>
-        <w:ind w:left="4320" w:hanging="360"/>
+      <w:lvlJc w:val="right"/>
+      <w:pPr>
+        <w:ind w:left="5040" w:hanging="180"/>
       </w:pPr>
     </w:lvl>
-    <w:lvl w:ilvl="6" w:tentative="1">
+    <w:lvl w:ilvl="6" w:tplc="0809000F" w:tentative="1">
       <w:start w:val="1"/>
       <w:numFmt w:val="decimal"/>
       <w:lvlText w:val="%7."/>
       <w:lvlJc w:val="left"/>
       <w:pPr>
-        <w:tabs>
-          <w:tab w:val="num" w:pos="5040"/>
-        </w:tabs>
-        <w:ind w:left="5040" w:hanging="360"/>
+        <w:ind w:left="5760" w:hanging="360"/>
       </w:pPr>
     </w:lvl>
-    <w:lvl w:ilvl="7" w:tentative="1">
+    <w:lvl w:ilvl="7" w:tplc="08090019" w:tentative="1">
       <w:start w:val="1"/>
-      <w:numFmt w:val="decimal"/>
+      <w:numFmt w:val="lowerLetter"/>
       <w:lvlText w:val="%8."/>
       <w:lvlJc w:val="left"/>
       <w:pPr>
-        <w:tabs>
-          <w:tab w:val="num" w:pos="5760"/>
-        </w:tabs>
-        <w:ind w:left="5760" w:hanging="360"/>
+        <w:ind w:left="6480" w:hanging="360"/>
       </w:pPr>
     </w:lvl>
-    <w:lvl w:ilvl="8" w:tentative="1">
+    <w:lvl w:ilvl="8" w:tplc="0809001B" w:tentative="1">
       <w:start w:val="1"/>
-      <w:numFmt w:val="decimal"/>
+      <w:numFmt w:val="lowerRoman"/>
       <w:lvlText w:val="%9."/>
-      <w:lvlJc w:val="left"/>
-      <w:pPr>
-        <w:tabs>
-          <w:tab w:val="num" w:pos="6480"/>
-        </w:tabs>
-        <w:ind w:left="6480" w:hanging="360"/>
+      <w:lvlJc w:val="right"/>
+      <w:pPr>
+        <w:ind w:left="7200" w:hanging="180"/>
       </w:pPr>
     </w:lvl>
   </w:abstractNum>
-  <w:abstractNum w:abstractNumId="22" w15:restartNumberingAfterBreak="0">
-    <w:nsid w:val="511A12E9"/>
+  <w:abstractNum w:abstractNumId="9" w15:restartNumberingAfterBreak="0">
+    <w:nsid w:val="7D770120"/>
     <w:multiLevelType w:val="hybridMultilevel"/>
-    <w:tmpl w:val="D6E6B9A4"/>
-    <w:lvl w:ilvl="0" w:tplc="86120176">
-      <w:numFmt w:val="bullet"/>
-      <w:lvlText w:val="-"/>
-      <w:lvlJc w:val="left"/>
-      <w:pPr>
-        <w:ind w:left="1800" w:hanging="360"/>
-      </w:pPr>
-      <w:rPr>
-        <w:rFonts w:ascii="Times New Roman" w:eastAsia="Times New Roman" w:hAnsi="Times New Roman" w:cs="Times New Roman" w:hint="default"/>
-      </w:rPr>
-    </w:lvl>
-    <w:lvl w:ilvl="1" w:tplc="08090003" w:tentative="1">
-      <w:start w:val="1"/>
-      <w:numFmt w:val="bullet"/>
-      <w:lvlText w:val="o"/>
-      <w:lvlJc w:val="left"/>
-      <w:pPr>
-        <w:ind w:left="2520" w:hanging="360"/>
-      </w:pPr>
-      <w:rPr>
-        <w:rFonts w:ascii="Courier New" w:hAnsi="Courier New" w:cs="Courier New" w:hint="default"/>
-      </w:rPr>
-    </w:lvl>
-    <w:lvl w:ilvl="2" w:tplc="08090005" w:tentative="1">
-      <w:start w:val="1"/>
-      <w:numFmt w:val="bullet"/>
-      <w:lvlText w:val=""/>
-      <w:lvlJc w:val="left"/>
-      <w:pPr>
-        <w:ind w:left="3240" w:hanging="360"/>
-      </w:pPr>
-      <w:rPr>
-        <w:rFonts w:ascii="Wingdings" w:hAnsi="Wingdings" w:hint="default"/>
-      </w:rPr>
-    </w:lvl>
-    <w:lvl w:ilvl="3" w:tplc="08090001" w:tentative="1">
-      <w:start w:val="1"/>
-      <w:numFmt w:val="bullet"/>
-      <w:lvlText w:val=""/>
-      <w:lvlJc w:val="left"/>
-      <w:pPr>
-        <w:ind w:left="3960" w:hanging="360"/>
-      </w:pPr>
-      <w:rPr>
-        <w:rFonts w:ascii="Symbol" w:hAnsi="Symbol" w:hint="default"/>
-      </w:rPr>
-    </w:lvl>
-    <w:lvl w:ilvl="4" w:tplc="08090003" w:tentative="1">
-      <w:start w:val="1"/>
-      <w:numFmt w:val="bullet"/>
-      <w:lvlText w:val="o"/>
-      <w:lvlJc w:val="left"/>
-      <w:pPr>
-        <w:ind w:left="4680" w:hanging="360"/>
-      </w:pPr>
-      <w:rPr>
-        <w:rFonts w:ascii="Courier New" w:hAnsi="Courier New" w:cs="Courier New" w:hint="default"/>
-      </w:rPr>
-    </w:lvl>
-    <w:lvl w:ilvl="5" w:tplc="08090005" w:tentative="1">
-      <w:start w:val="1"/>
-      <w:numFmt w:val="bullet"/>
-      <w:lvlText w:val=""/>
-      <w:lvlJc w:val="left"/>
-      <w:pPr>
-        <w:ind w:left="5400" w:hanging="360"/>
-      </w:pPr>
-      <w:rPr>
-        <w:rFonts w:ascii="Wingdings" w:hAnsi="Wingdings" w:hint="default"/>
-      </w:rPr>
-    </w:lvl>
-    <w:lvl w:ilvl="6" w:tplc="08090001" w:tentative="1">
-      <w:start w:val="1"/>
-      <w:numFmt w:val="bullet"/>
-      <w:lvlText w:val=""/>
-      <w:lvlJc w:val="left"/>
-      <w:pPr>
-        <w:ind w:left="6120" w:hanging="360"/>
-      </w:pPr>
-      <w:rPr>
-        <w:rFonts w:ascii="Symbol" w:hAnsi="Symbol" w:hint="default"/>
-      </w:rPr>
-    </w:lvl>
-    <w:lvl w:ilvl="7" w:tplc="08090003" w:tentative="1">
-      <w:start w:val="1"/>
-      <w:numFmt w:val="bullet"/>
-      <w:lvlText w:val="o"/>
-      <w:lvlJc w:val="left"/>
-      <w:pPr>
-        <w:ind w:left="6840" w:hanging="360"/>
-      </w:pPr>
-      <w:rPr>
-        <w:rFonts w:ascii="Courier New" w:hAnsi="Courier New" w:cs="Courier New" w:hint="default"/>
-      </w:rPr>
-    </w:lvl>
-    <w:lvl w:ilvl="8" w:tplc="08090005" w:tentative="1">
-      <w:start w:val="1"/>
-      <w:numFmt w:val="bullet"/>
-      <w:lvlText w:val=""/>
-      <w:lvlJc w:val="left"/>
-      <w:pPr>
-        <w:ind w:left="7560" w:hanging="360"/>
-      </w:pPr>
-      <w:rPr>
-        <w:rFonts w:ascii="Wingdings" w:hAnsi="Wingdings" w:hint="default"/>
-      </w:rPr>
-    </w:lvl>
-  </w:abstractNum>
-  <w:abstractNum w:abstractNumId="23" w15:restartNumberingAfterBreak="0">
-    <w:nsid w:val="52C7522C"/>
-    <w:multiLevelType w:val="multilevel"/>
-    <w:tmpl w:val="026C3952"/>
-    <w:lvl w:ilvl="0">
-      <w:start w:val="1"/>
-      <w:numFmt w:val="decimal"/>
-      <w:lvlText w:val="%1"/>
-      <w:lvlJc w:val="left"/>
-      <w:pPr>
-        <w:ind w:left="420" w:hanging="420"/>
-      </w:pPr>
-      <w:rPr>
-        <w:rFonts w:hint="default"/>
-      </w:rPr>
-    </w:lvl>
-    <w:lvl w:ilvl="1">
-      <w:start w:val="1"/>
-      <w:numFmt w:val="decimal"/>
-      <w:lvlText w:val="%1.%2"/>
-      <w:lvlJc w:val="left"/>
-      <w:pPr>
-        <w:ind w:left="420" w:hanging="420"/>
-      </w:pPr>
-      <w:rPr>
-        <w:rFonts w:hint="default"/>
-      </w:rPr>
-    </w:lvl>
-    <w:lvl w:ilvl="2">
-      <w:start w:val="1"/>
-      <w:numFmt w:val="decimal"/>
-      <w:lvlText w:val="%1.%2.%3"/>
-      <w:lvlJc w:val="left"/>
-      <w:pPr>
-        <w:ind w:left="720" w:hanging="720"/>
-      </w:pPr>
-      <w:rPr>
-        <w:rFonts w:hint="default"/>
-      </w:rPr>
-    </w:lvl>
-    <w:lvl w:ilvl="3">
-      <w:start w:val="1"/>
-      <w:numFmt w:val="decimal"/>
-      <w:lvlText w:val="%1.%2.%3.%4"/>
-      <w:lvlJc w:val="left"/>
-      <w:pPr>
-        <w:ind w:left="1080" w:hanging="1080"/>
-      </w:pPr>
-      <w:rPr>
-        <w:rFonts w:hint="default"/>
-      </w:rPr>
-    </w:lvl>
-    <w:lvl w:ilvl="4">
-      <w:start w:val="1"/>
-      <w:numFmt w:val="decimal"/>
-      <w:lvlText w:val="%1.%2.%3.%4.%5"/>
-      <w:lvlJc w:val="left"/>
-      <w:pPr>
-        <w:ind w:left="1080" w:hanging="1080"/>
-      </w:pPr>
-      <w:rPr>
-        <w:rFonts w:hint="default"/>
-      </w:rPr>
-    </w:lvl>
-    <w:lvl w:ilvl="5">
-      <w:start w:val="1"/>
-      <w:numFmt w:val="decimal"/>
-      <w:lvlText w:val="%1.%2.%3.%4.%5.%6"/>
-      <w:lvlJc w:val="left"/>
-      <w:pPr>
-        <w:ind w:left="1440" w:hanging="1440"/>
-      </w:pPr>
-      <w:rPr>
-        <w:rFonts w:hint="default"/>
-      </w:rPr>
-    </w:lvl>
-    <w:lvl w:ilvl="6">
-      <w:start w:val="1"/>
-      <w:numFmt w:val="decimal"/>
-      <w:lvlText w:val="%1.%2.%3.%4.%5.%6.%7"/>
-      <w:lvlJc w:val="left"/>
-      <w:pPr>
-        <w:ind w:left="1440" w:hanging="1440"/>
-      </w:pPr>
-      <w:rPr>
-        <w:rFonts w:hint="default"/>
-      </w:rPr>
-    </w:lvl>
-    <w:lvl w:ilvl="7">
-      <w:start w:val="1"/>
-      <w:numFmt w:val="decimal"/>
-      <w:lvlText w:val="%1.%2.%3.%4.%5.%6.%7.%8"/>
-      <w:lvlJc w:val="left"/>
-      <w:pPr>
-        <w:ind w:left="1800" w:hanging="1800"/>
-      </w:pPr>
-      <w:rPr>
-        <w:rFonts w:hint="default"/>
-      </w:rPr>
-    </w:lvl>
-    <w:lvl w:ilvl="8">
-      <w:start w:val="1"/>
-      <w:numFmt w:val="decimal"/>
-      <w:lvlText w:val="%1.%2.%3.%4.%5.%6.%7.%8.%9"/>
-      <w:lvlJc w:val="left"/>
-      <w:pPr>
-        <w:ind w:left="2160" w:hanging="2160"/>
-      </w:pPr>
-      <w:rPr>
-        <w:rFonts w:hint="default"/>
-      </w:rPr>
-    </w:lvl>
-  </w:abstractNum>
-  <w:abstractNum w:abstractNumId="24" w15:restartNumberingAfterBreak="0">
-    <w:nsid w:val="594037C6"/>
-    <w:multiLevelType w:val="multilevel"/>
-    <w:tmpl w:val="CEC638D6"/>
-    <w:lvl w:ilvl="0">
-      <w:start w:val="2"/>
-      <w:numFmt w:val="decimal"/>
-      <w:lvlText w:val="%1"/>
-      <w:lvlJc w:val="left"/>
-      <w:pPr>
-        <w:ind w:left="600" w:hanging="600"/>
-      </w:pPr>
-      <w:rPr>
-        <w:rFonts w:hint="default"/>
-      </w:rPr>
-    </w:lvl>
-    <w:lvl w:ilvl="1">
-      <w:start w:val="1"/>
-      <w:numFmt w:val="decimal"/>
-      <w:lvlText w:val="%1.%2"/>
-      <w:lvlJc w:val="left"/>
-      <w:pPr>
-        <w:ind w:left="600" w:hanging="600"/>
-      </w:pPr>
-      <w:rPr>
-        <w:rFonts w:hint="default"/>
-      </w:rPr>
-    </w:lvl>
-    <w:lvl w:ilvl="2">
-      <w:start w:val="3"/>
-      <w:numFmt w:val="decimal"/>
-      <w:lvlText w:val="%1.%2.%3"/>
-      <w:lvlJc w:val="left"/>
-      <w:pPr>
-        <w:ind w:left="720" w:hanging="720"/>
-      </w:pPr>
-      <w:rPr>
-        <w:rFonts w:hint="default"/>
-      </w:rPr>
-    </w:lvl>
-    <w:lvl w:ilvl="3">
-      <w:start w:val="1"/>
-      <w:numFmt w:val="decimal"/>
-      <w:lvlText w:val="%1.%2.%3.%4"/>
-      <w:lvlJc w:val="left"/>
-      <w:pPr>
-        <w:ind w:left="1080" w:hanging="1080"/>
-      </w:pPr>
-      <w:rPr>
-        <w:rFonts w:hint="default"/>
-      </w:rPr>
-    </w:lvl>
-    <w:lvl w:ilvl="4">
-      <w:start w:val="1"/>
-      <w:numFmt w:val="decimal"/>
-      <w:lvlText w:val="%1.%2.%3.%4.%5"/>
-      <w:lvlJc w:val="left"/>
-      <w:pPr>
-        <w:ind w:left="1080" w:hanging="1080"/>
-      </w:pPr>
-      <w:rPr>
-        <w:rFonts w:hint="default"/>
-      </w:rPr>
-    </w:lvl>
-    <w:lvl w:ilvl="5">
-      <w:start w:val="1"/>
-      <w:numFmt w:val="decimal"/>
-      <w:lvlText w:val="%1.%2.%3.%4.%5.%6"/>
-      <w:lvlJc w:val="left"/>
-      <w:pPr>
-        <w:ind w:left="1440" w:hanging="1440"/>
-      </w:pPr>
-      <w:rPr>
-        <w:rFonts w:hint="default"/>
-      </w:rPr>
-    </w:lvl>
-    <w:lvl w:ilvl="6">
-      <w:start w:val="1"/>
-      <w:numFmt w:val="decimal"/>
-      <w:lvlText w:val="%1.%2.%3.%4.%5.%6.%7"/>
-      <w:lvlJc w:val="left"/>
-      <w:pPr>
-        <w:ind w:left="1440" w:hanging="1440"/>
-      </w:pPr>
-      <w:rPr>
-        <w:rFonts w:hint="default"/>
-      </w:rPr>
-    </w:lvl>
-    <w:lvl w:ilvl="7">
-      <w:start w:val="1"/>
-      <w:numFmt w:val="decimal"/>
-      <w:lvlText w:val="%1.%2.%3.%4.%5.%6.%7.%8"/>
-      <w:lvlJc w:val="left"/>
-      <w:pPr>
-        <w:ind w:left="1800" w:hanging="1800"/>
-      </w:pPr>
-      <w:rPr>
-        <w:rFonts w:hint="default"/>
-      </w:rPr>
-    </w:lvl>
-    <w:lvl w:ilvl="8">
-      <w:start w:val="1"/>
-      <w:numFmt w:val="decimal"/>
-      <w:lvlText w:val="%1.%2.%3.%4.%5.%6.%7.%8.%9"/>
-      <w:lvlJc w:val="left"/>
-      <w:pPr>
-        <w:ind w:left="2160" w:hanging="2160"/>
-      </w:pPr>
-      <w:rPr>
-        <w:rFonts w:hint="default"/>
-      </w:rPr>
-    </w:lvl>
-  </w:abstractNum>
-  <w:abstractNum w:abstractNumId="25" w15:restartNumberingAfterBreak="0">
-    <w:nsid w:val="5B6456E0"/>
-    <w:multiLevelType w:val="hybridMultilevel"/>
-    <w:tmpl w:val="203878A0"/>
+    <w:tmpl w:val="8F4CD252"/>
     <w:lvl w:ilvl="0" w:tplc="04090001">
       <w:start w:val="1"/>
       <w:numFmt w:val="bullet"/>
@@ -8933,7 +9382,7 @@
         <w:rFonts w:ascii="Symbol" w:hAnsi="Symbol" w:hint="default"/>
       </w:rPr>
     </w:lvl>
-    <w:lvl w:ilvl="1" w:tplc="04090003">
+    <w:lvl w:ilvl="1" w:tplc="04090003" w:tentative="1">
       <w:start w:val="1"/>
       <w:numFmt w:val="bullet"/>
       <w:lvlText w:val="o"/>
@@ -9030,555 +9479,17 @@
       </w:rPr>
     </w:lvl>
   </w:abstractNum>
-  <w:abstractNum w:abstractNumId="26" w15:restartNumberingAfterBreak="0">
-    <w:nsid w:val="5D5434BD"/>
-    <w:multiLevelType w:val="multilevel"/>
-    <w:tmpl w:val="026C3952"/>
-    <w:lvl w:ilvl="0">
-      <w:start w:val="1"/>
-      <w:numFmt w:val="decimal"/>
-      <w:lvlText w:val="%1"/>
-      <w:lvlJc w:val="left"/>
-      <w:pPr>
-        <w:ind w:left="420" w:hanging="420"/>
-      </w:pPr>
-      <w:rPr>
-        <w:rFonts w:hint="default"/>
-      </w:rPr>
-    </w:lvl>
-    <w:lvl w:ilvl="1">
-      <w:start w:val="1"/>
-      <w:numFmt w:val="decimal"/>
-      <w:lvlText w:val="%1.%2"/>
-      <w:lvlJc w:val="left"/>
-      <w:pPr>
-        <w:ind w:left="420" w:hanging="420"/>
-      </w:pPr>
-      <w:rPr>
-        <w:rFonts w:hint="default"/>
-      </w:rPr>
-    </w:lvl>
-    <w:lvl w:ilvl="2">
-      <w:start w:val="1"/>
-      <w:numFmt w:val="decimal"/>
-      <w:lvlText w:val="%1.%2.%3"/>
-      <w:lvlJc w:val="left"/>
-      <w:pPr>
-        <w:ind w:left="720" w:hanging="720"/>
-      </w:pPr>
-      <w:rPr>
-        <w:rFonts w:hint="default"/>
-      </w:rPr>
-    </w:lvl>
-    <w:lvl w:ilvl="3">
-      <w:start w:val="1"/>
-      <w:numFmt w:val="decimal"/>
-      <w:lvlText w:val="%1.%2.%3.%4"/>
-      <w:lvlJc w:val="left"/>
-      <w:pPr>
-        <w:ind w:left="1080" w:hanging="1080"/>
-      </w:pPr>
-      <w:rPr>
-        <w:rFonts w:hint="default"/>
-      </w:rPr>
-    </w:lvl>
-    <w:lvl w:ilvl="4">
-      <w:start w:val="1"/>
-      <w:numFmt w:val="decimal"/>
-      <w:lvlText w:val="%1.%2.%3.%4.%5"/>
-      <w:lvlJc w:val="left"/>
-      <w:pPr>
-        <w:ind w:left="1080" w:hanging="1080"/>
-      </w:pPr>
-      <w:rPr>
-        <w:rFonts w:hint="default"/>
-      </w:rPr>
-    </w:lvl>
-    <w:lvl w:ilvl="5">
-      <w:start w:val="1"/>
-      <w:numFmt w:val="decimal"/>
-      <w:lvlText w:val="%1.%2.%3.%4.%5.%6"/>
-      <w:lvlJc w:val="left"/>
-      <w:pPr>
-        <w:ind w:left="1440" w:hanging="1440"/>
-      </w:pPr>
-      <w:rPr>
-        <w:rFonts w:hint="default"/>
-      </w:rPr>
-    </w:lvl>
-    <w:lvl w:ilvl="6">
-      <w:start w:val="1"/>
-      <w:numFmt w:val="decimal"/>
-      <w:lvlText w:val="%1.%2.%3.%4.%5.%6.%7"/>
-      <w:lvlJc w:val="left"/>
-      <w:pPr>
-        <w:ind w:left="1440" w:hanging="1440"/>
-      </w:pPr>
-      <w:rPr>
-        <w:rFonts w:hint="default"/>
-      </w:rPr>
-    </w:lvl>
-    <w:lvl w:ilvl="7">
-      <w:start w:val="1"/>
-      <w:numFmt w:val="decimal"/>
-      <w:lvlText w:val="%1.%2.%3.%4.%5.%6.%7.%8"/>
-      <w:lvlJc w:val="left"/>
-      <w:pPr>
-        <w:ind w:left="1800" w:hanging="1800"/>
-      </w:pPr>
-      <w:rPr>
-        <w:rFonts w:hint="default"/>
-      </w:rPr>
-    </w:lvl>
-    <w:lvl w:ilvl="8">
-      <w:start w:val="1"/>
-      <w:numFmt w:val="decimal"/>
-      <w:lvlText w:val="%1.%2.%3.%4.%5.%6.%7.%8.%9"/>
-      <w:lvlJc w:val="left"/>
-      <w:pPr>
-        <w:ind w:left="2160" w:hanging="2160"/>
-      </w:pPr>
-      <w:rPr>
-        <w:rFonts w:hint="default"/>
-      </w:rPr>
-    </w:lvl>
-  </w:abstractNum>
-  <w:abstractNum w:abstractNumId="27" w15:restartNumberingAfterBreak="0">
-    <w:nsid w:val="60974C86"/>
+  <w:abstractNum w:abstractNumId="10" w15:restartNumberingAfterBreak="0">
+    <w:nsid w:val="7F9A0B9A"/>
     <w:multiLevelType w:val="hybridMultilevel"/>
-    <w:tmpl w:val="0DC20868"/>
-    <w:lvl w:ilvl="0" w:tplc="17DE0322">
-      <w:start w:val="1"/>
-      <w:numFmt w:val="bullet"/>
-      <w:lvlText w:val=""/>
-      <w:lvlJc w:val="left"/>
-      <w:pPr>
-        <w:ind w:left="1440" w:hanging="360"/>
-      </w:pPr>
-      <w:rPr>
-        <w:rFonts w:ascii="Symbol" w:hAnsi="Symbol" w:hint="default"/>
-      </w:rPr>
-    </w:lvl>
-    <w:lvl w:ilvl="1" w:tplc="08090003" w:tentative="1">
-      <w:start w:val="1"/>
-      <w:numFmt w:val="bullet"/>
-      <w:lvlText w:val="o"/>
-      <w:lvlJc w:val="left"/>
-      <w:pPr>
-        <w:ind w:left="2160" w:hanging="360"/>
-      </w:pPr>
-      <w:rPr>
-        <w:rFonts w:ascii="Courier New" w:hAnsi="Courier New" w:cs="Courier New" w:hint="default"/>
-      </w:rPr>
-    </w:lvl>
-    <w:lvl w:ilvl="2" w:tplc="08090005" w:tentative="1">
-      <w:start w:val="1"/>
-      <w:numFmt w:val="bullet"/>
-      <w:lvlText w:val=""/>
-      <w:lvlJc w:val="left"/>
-      <w:pPr>
-        <w:ind w:left="2880" w:hanging="360"/>
-      </w:pPr>
-      <w:rPr>
-        <w:rFonts w:ascii="Wingdings" w:hAnsi="Wingdings" w:hint="default"/>
-      </w:rPr>
-    </w:lvl>
-    <w:lvl w:ilvl="3" w:tplc="08090001" w:tentative="1">
+    <w:tmpl w:val="65C840D2"/>
+    <w:lvl w:ilvl="0" w:tplc="04090001">
       <w:start w:val="1"/>
       <w:numFmt w:val="bullet"/>
       <w:lvlText w:val=""/>
       <w:lvlJc w:val="left"/>
       <w:pPr>
-        <w:ind w:left="3600" w:hanging="360"/>
-      </w:pPr>
-      <w:rPr>
-        <w:rFonts w:ascii="Symbol" w:hAnsi="Symbol" w:hint="default"/>
-      </w:rPr>
-    </w:lvl>
-    <w:lvl w:ilvl="4" w:tplc="08090003" w:tentative="1">
-      <w:start w:val="1"/>
-      <w:numFmt w:val="bullet"/>
-      <w:lvlText w:val="o"/>
-      <w:lvlJc w:val="left"/>
-      <w:pPr>
-        <w:ind w:left="4320" w:hanging="360"/>
-      </w:pPr>
-      <w:rPr>
-        <w:rFonts w:ascii="Courier New" w:hAnsi="Courier New" w:cs="Courier New" w:hint="default"/>
-      </w:rPr>
-    </w:lvl>
-    <w:lvl w:ilvl="5" w:tplc="08090005" w:tentative="1">
-      <w:start w:val="1"/>
-      <w:numFmt w:val="bullet"/>
-      <w:lvlText w:val=""/>
-      <w:lvlJc w:val="left"/>
-      <w:pPr>
-        <w:ind w:left="5040" w:hanging="360"/>
-      </w:pPr>
-      <w:rPr>
-        <w:rFonts w:ascii="Wingdings" w:hAnsi="Wingdings" w:hint="default"/>
-      </w:rPr>
-    </w:lvl>
-    <w:lvl w:ilvl="6" w:tplc="08090001" w:tentative="1">
-      <w:start w:val="1"/>
-      <w:numFmt w:val="bullet"/>
-      <w:lvlText w:val=""/>
-      <w:lvlJc w:val="left"/>
-      <w:pPr>
-        <w:ind w:left="5760" w:hanging="360"/>
-      </w:pPr>
-      <w:rPr>
-        <w:rFonts w:ascii="Symbol" w:hAnsi="Symbol" w:hint="default"/>
-      </w:rPr>
-    </w:lvl>
-    <w:lvl w:ilvl="7" w:tplc="08090003" w:tentative="1">
-      <w:start w:val="1"/>
-      <w:numFmt w:val="bullet"/>
-      <w:lvlText w:val="o"/>
-      <w:lvlJc w:val="left"/>
-      <w:pPr>
-        <w:ind w:left="6480" w:hanging="360"/>
-      </w:pPr>
-      <w:rPr>
-        <w:rFonts w:ascii="Courier New" w:hAnsi="Courier New" w:cs="Courier New" w:hint="default"/>
-      </w:rPr>
-    </w:lvl>
-    <w:lvl w:ilvl="8" w:tplc="08090005" w:tentative="1">
-      <w:start w:val="1"/>
-      <w:numFmt w:val="bullet"/>
-      <w:lvlText w:val=""/>
-      <w:lvlJc w:val="left"/>
-      <w:pPr>
-        <w:ind w:left="7200" w:hanging="360"/>
-      </w:pPr>
-      <w:rPr>
-        <w:rFonts w:ascii="Wingdings" w:hAnsi="Wingdings" w:hint="default"/>
-      </w:rPr>
-    </w:lvl>
-  </w:abstractNum>
-  <w:abstractNum w:abstractNumId="28" w15:restartNumberingAfterBreak="0">
-    <w:nsid w:val="63736E31"/>
-    <w:multiLevelType w:val="multilevel"/>
-    <w:tmpl w:val="026C3952"/>
-    <w:lvl w:ilvl="0">
-      <w:start w:val="1"/>
-      <w:numFmt w:val="decimal"/>
-      <w:lvlText w:val="%1"/>
-      <w:lvlJc w:val="left"/>
-      <w:pPr>
-        <w:ind w:left="420" w:hanging="420"/>
-      </w:pPr>
-      <w:rPr>
-        <w:rFonts w:hint="default"/>
-      </w:rPr>
-    </w:lvl>
-    <w:lvl w:ilvl="1">
-      <w:start w:val="1"/>
-      <w:numFmt w:val="decimal"/>
-      <w:lvlText w:val="%1.%2"/>
-      <w:lvlJc w:val="left"/>
-      <w:pPr>
-        <w:ind w:left="420" w:hanging="420"/>
-      </w:pPr>
-      <w:rPr>
-        <w:rFonts w:hint="default"/>
-      </w:rPr>
-    </w:lvl>
-    <w:lvl w:ilvl="2">
-      <w:start w:val="1"/>
-      <w:numFmt w:val="decimal"/>
-      <w:lvlText w:val="%1.%2.%3"/>
-      <w:lvlJc w:val="left"/>
-      <w:pPr>
-        <w:ind w:left="720" w:hanging="720"/>
-      </w:pPr>
-      <w:rPr>
-        <w:rFonts w:hint="default"/>
-      </w:rPr>
-    </w:lvl>
-    <w:lvl w:ilvl="3">
-      <w:start w:val="1"/>
-      <w:numFmt w:val="decimal"/>
-      <w:lvlText w:val="%1.%2.%3.%4"/>
-      <w:lvlJc w:val="left"/>
-      <w:pPr>
-        <w:ind w:left="1080" w:hanging="1080"/>
-      </w:pPr>
-      <w:rPr>
-        <w:rFonts w:hint="default"/>
-      </w:rPr>
-    </w:lvl>
-    <w:lvl w:ilvl="4">
-      <w:start w:val="1"/>
-      <w:numFmt w:val="decimal"/>
-      <w:lvlText w:val="%1.%2.%3.%4.%5"/>
-      <w:lvlJc w:val="left"/>
-      <w:pPr>
-        <w:ind w:left="1080" w:hanging="1080"/>
-      </w:pPr>
-      <w:rPr>
-        <w:rFonts w:hint="default"/>
-      </w:rPr>
-    </w:lvl>
-    <w:lvl w:ilvl="5">
-      <w:start w:val="1"/>
-      <w:numFmt w:val="decimal"/>
-      <w:lvlText w:val="%1.%2.%3.%4.%5.%6"/>
-      <w:lvlJc w:val="left"/>
-      <w:pPr>
-        <w:ind w:left="1440" w:hanging="1440"/>
-      </w:pPr>
-      <w:rPr>
-        <w:rFonts w:hint="default"/>
-      </w:rPr>
-    </w:lvl>
-    <w:lvl w:ilvl="6">
-      <w:start w:val="1"/>
-      <w:numFmt w:val="decimal"/>
-      <w:lvlText w:val="%1.%2.%3.%4.%5.%6.%7"/>
-      <w:lvlJc w:val="left"/>
-      <w:pPr>
-        <w:ind w:left="1440" w:hanging="1440"/>
-      </w:pPr>
-      <w:rPr>
-        <w:rFonts w:hint="default"/>
-      </w:rPr>
-    </w:lvl>
-    <w:lvl w:ilvl="7">
-      <w:start w:val="1"/>
-      <w:numFmt w:val="decimal"/>
-      <w:lvlText w:val="%1.%2.%3.%4.%5.%6.%7.%8"/>
-      <w:lvlJc w:val="left"/>
-      <w:pPr>
-        <w:ind w:left="1800" w:hanging="1800"/>
-      </w:pPr>
-      <w:rPr>
-        <w:rFonts w:hint="default"/>
-      </w:rPr>
-    </w:lvl>
-    <w:lvl w:ilvl="8">
-      <w:start w:val="1"/>
-      <w:numFmt w:val="decimal"/>
-      <w:lvlText w:val="%1.%2.%3.%4.%5.%6.%7.%8.%9"/>
-      <w:lvlJc w:val="left"/>
-      <w:pPr>
-        <w:ind w:left="2160" w:hanging="2160"/>
-      </w:pPr>
-      <w:rPr>
-        <w:rFonts w:hint="default"/>
-      </w:rPr>
-    </w:lvl>
-  </w:abstractNum>
-  <w:abstractNum w:abstractNumId="29" w15:restartNumberingAfterBreak="0">
-    <w:nsid w:val="63E633ED"/>
-    <w:multiLevelType w:val="hybridMultilevel"/>
-    <w:tmpl w:val="7ED6792E"/>
-    <w:lvl w:ilvl="0" w:tplc="0809000F">
-      <w:start w:val="1"/>
-      <w:numFmt w:val="decimal"/>
-      <w:lvlText w:val="%1."/>
-      <w:lvlJc w:val="left"/>
-      <w:pPr>
         <w:ind w:left="1440" w:hanging="360"/>
-      </w:pPr>
-    </w:lvl>
-    <w:lvl w:ilvl="1" w:tplc="08090019" w:tentative="1">
-      <w:start w:val="1"/>
-      <w:numFmt w:val="lowerLetter"/>
-      <w:lvlText w:val="%2."/>
-      <w:lvlJc w:val="left"/>
-      <w:pPr>
-        <w:ind w:left="2160" w:hanging="360"/>
-      </w:pPr>
-    </w:lvl>
-    <w:lvl w:ilvl="2" w:tplc="0809001B" w:tentative="1">
-      <w:start w:val="1"/>
-      <w:numFmt w:val="lowerRoman"/>
-      <w:lvlText w:val="%3."/>
-      <w:lvlJc w:val="right"/>
-      <w:pPr>
-        <w:ind w:left="2880" w:hanging="180"/>
-      </w:pPr>
-    </w:lvl>
-    <w:lvl w:ilvl="3" w:tplc="0809000F" w:tentative="1">
-      <w:start w:val="1"/>
-      <w:numFmt w:val="decimal"/>
-      <w:lvlText w:val="%4."/>
-      <w:lvlJc w:val="left"/>
-      <w:pPr>
-        <w:ind w:left="3600" w:hanging="360"/>
-      </w:pPr>
-    </w:lvl>
-    <w:lvl w:ilvl="4" w:tplc="08090019" w:tentative="1">
-      <w:start w:val="1"/>
-      <w:numFmt w:val="lowerLetter"/>
-      <w:lvlText w:val="%5."/>
-      <w:lvlJc w:val="left"/>
-      <w:pPr>
-        <w:ind w:left="4320" w:hanging="360"/>
-      </w:pPr>
-    </w:lvl>
-    <w:lvl w:ilvl="5" w:tplc="0809001B" w:tentative="1">
-      <w:start w:val="1"/>
-      <w:numFmt w:val="lowerRoman"/>
-      <w:lvlText w:val="%6."/>
-      <w:lvlJc w:val="right"/>
-      <w:pPr>
-        <w:ind w:left="5040" w:hanging="180"/>
-      </w:pPr>
-    </w:lvl>
-    <w:lvl w:ilvl="6" w:tplc="0809000F" w:tentative="1">
-      <w:start w:val="1"/>
-      <w:numFmt w:val="decimal"/>
-      <w:lvlText w:val="%7."/>
-      <w:lvlJc w:val="left"/>
-      <w:pPr>
-        <w:ind w:left="5760" w:hanging="360"/>
-      </w:pPr>
-    </w:lvl>
-    <w:lvl w:ilvl="7" w:tplc="08090019" w:tentative="1">
-      <w:start w:val="1"/>
-      <w:numFmt w:val="lowerLetter"/>
-      <w:lvlText w:val="%8."/>
-      <w:lvlJc w:val="left"/>
-      <w:pPr>
-        <w:ind w:left="6480" w:hanging="360"/>
-      </w:pPr>
-    </w:lvl>
-    <w:lvl w:ilvl="8" w:tplc="0809001B" w:tentative="1">
-      <w:start w:val="1"/>
-      <w:numFmt w:val="lowerRoman"/>
-      <w:lvlText w:val="%9."/>
-      <w:lvlJc w:val="right"/>
-      <w:pPr>
-        <w:ind w:left="7200" w:hanging="180"/>
-      </w:pPr>
-    </w:lvl>
-  </w:abstractNum>
-  <w:abstractNum w:abstractNumId="30" w15:restartNumberingAfterBreak="0">
-    <w:nsid w:val="65F06868"/>
-    <w:multiLevelType w:val="multilevel"/>
-    <w:tmpl w:val="74321F84"/>
-    <w:lvl w:ilvl="0">
-      <w:start w:val="2"/>
-      <w:numFmt w:val="decimal"/>
-      <w:lvlText w:val="%1."/>
-      <w:lvlJc w:val="left"/>
-      <w:pPr>
-        <w:ind w:left="690" w:hanging="690"/>
-      </w:pPr>
-      <w:rPr>
-        <w:rFonts w:hint="default"/>
-      </w:rPr>
-    </w:lvl>
-    <w:lvl w:ilvl="1">
-      <w:start w:val="1"/>
-      <w:numFmt w:val="decimal"/>
-      <w:lvlText w:val="%1.%2."/>
-      <w:lvlJc w:val="left"/>
-      <w:pPr>
-        <w:ind w:left="720" w:hanging="720"/>
-      </w:pPr>
-      <w:rPr>
-        <w:rFonts w:hint="default"/>
-      </w:rPr>
-    </w:lvl>
-    <w:lvl w:ilvl="2">
-      <w:start w:val="1"/>
-      <w:numFmt w:val="decimal"/>
-      <w:lvlText w:val="%1.%2.%3."/>
-      <w:lvlJc w:val="left"/>
-      <w:pPr>
-        <w:ind w:left="720" w:hanging="720"/>
-      </w:pPr>
-      <w:rPr>
-        <w:rFonts w:hint="default"/>
-      </w:rPr>
-    </w:lvl>
-    <w:lvl w:ilvl="3">
-      <w:start w:val="1"/>
-      <w:numFmt w:val="decimal"/>
-      <w:lvlText w:val="%1.%2.%3.%4."/>
-      <w:lvlJc w:val="left"/>
-      <w:pPr>
-        <w:ind w:left="1080" w:hanging="1080"/>
-      </w:pPr>
-      <w:rPr>
-        <w:rFonts w:hint="default"/>
-      </w:rPr>
-    </w:lvl>
-    <w:lvl w:ilvl="4">
-      <w:start w:val="1"/>
-      <w:numFmt w:val="decimal"/>
-      <w:lvlText w:val="%1.%2.%3.%4.%5."/>
-      <w:lvlJc w:val="left"/>
-      <w:pPr>
-        <w:ind w:left="1080" w:hanging="1080"/>
-      </w:pPr>
-      <w:rPr>
-        <w:rFonts w:hint="default"/>
-      </w:rPr>
-    </w:lvl>
-    <w:lvl w:ilvl="5">
-      <w:start w:val="1"/>
-      <w:numFmt w:val="decimal"/>
-      <w:lvlText w:val="%1.%2.%3.%4.%5.%6."/>
-      <w:lvlJc w:val="left"/>
-      <w:pPr>
-        <w:ind w:left="1440" w:hanging="1440"/>
-      </w:pPr>
-      <w:rPr>
-        <w:rFonts w:hint="default"/>
-      </w:rPr>
-    </w:lvl>
-    <w:lvl w:ilvl="6">
-      <w:start w:val="1"/>
-      <w:numFmt w:val="decimal"/>
-      <w:lvlText w:val="%1.%2.%3.%4.%5.%6.%7."/>
-      <w:lvlJc w:val="left"/>
-      <w:pPr>
-        <w:ind w:left="1800" w:hanging="1800"/>
-      </w:pPr>
-      <w:rPr>
-        <w:rFonts w:hint="default"/>
-      </w:rPr>
-    </w:lvl>
-    <w:lvl w:ilvl="7">
-      <w:start w:val="1"/>
-      <w:numFmt w:val="decimal"/>
-      <w:lvlText w:val="%1.%2.%3.%4.%5.%6.%7.%8."/>
-      <w:lvlJc w:val="left"/>
-      <w:pPr>
-        <w:ind w:left="1800" w:hanging="1800"/>
-      </w:pPr>
-      <w:rPr>
-        <w:rFonts w:hint="default"/>
-      </w:rPr>
-    </w:lvl>
-    <w:lvl w:ilvl="8">
-      <w:start w:val="1"/>
-      <w:numFmt w:val="decimal"/>
-      <w:lvlText w:val="%1.%2.%3.%4.%5.%6.%7.%8.%9."/>
-      <w:lvlJc w:val="left"/>
-      <w:pPr>
-        <w:ind w:left="2160" w:hanging="2160"/>
-      </w:pPr>
-      <w:rPr>
-        <w:rFonts w:hint="default"/>
-      </w:rPr>
-    </w:lvl>
-  </w:abstractNum>
-  <w:abstractNum w:abstractNumId="31" w15:restartNumberingAfterBreak="0">
-    <w:nsid w:val="6A563860"/>
-    <w:multiLevelType w:val="hybridMultilevel"/>
-    <w:tmpl w:val="DE561E44"/>
-    <w:lvl w:ilvl="0" w:tplc="17DE0322">
-      <w:start w:val="1"/>
-      <w:numFmt w:val="bullet"/>
-      <w:lvlText w:val=""/>
-      <w:lvlJc w:val="left"/>
-      <w:pPr>
-        <w:ind w:left="720" w:hanging="360"/>
       </w:pPr>
       <w:rPr>
         <w:rFonts w:ascii="Symbol" w:hAnsi="Symbol" w:hint="default"/>
@@ -9590,7 +9501,7 @@
       <w:lvlText w:val="o"/>
       <w:lvlJc w:val="left"/>
       <w:pPr>
-        <w:ind w:left="1440" w:hanging="360"/>
+        <w:ind w:left="2160" w:hanging="360"/>
       </w:pPr>
       <w:rPr>
         <w:rFonts w:ascii="Courier New" w:hAnsi="Courier New" w:cs="Courier New" w:hint="default"/>
@@ -9602,7 +9513,7 @@
       <w:lvlText w:val=""/>
       <w:lvlJc w:val="left"/>
       <w:pPr>
-        <w:ind w:left="2160" w:hanging="360"/>
+        <w:ind w:left="2880" w:hanging="360"/>
       </w:pPr>
       <w:rPr>
         <w:rFonts w:ascii="Wingdings" w:hAnsi="Wingdings" w:hint="default"/>
@@ -9614,7 +9525,7 @@
       <w:lvlText w:val=""/>
       <w:lvlJc w:val="left"/>
       <w:pPr>
-        <w:ind w:left="2880" w:hanging="360"/>
+        <w:ind w:left="3600" w:hanging="360"/>
       </w:pPr>
       <w:rPr>
         <w:rFonts w:ascii="Symbol" w:hAnsi="Symbol" w:hint="default"/>
@@ -9626,7 +9537,7 @@
       <w:lvlText w:val="o"/>
       <w:lvlJc w:val="left"/>
       <w:pPr>
-        <w:ind w:left="3600" w:hanging="360"/>
+        <w:ind w:left="4320" w:hanging="360"/>
       </w:pPr>
       <w:rPr>
         <w:rFonts w:ascii="Courier New" w:hAnsi="Courier New" w:cs="Courier New" w:hint="default"/>
@@ -9638,7 +9549,7 @@
       <w:lvlText w:val=""/>
       <w:lvlJc w:val="left"/>
       <w:pPr>
-        <w:ind w:left="4320" w:hanging="360"/>
+        <w:ind w:left="5040" w:hanging="360"/>
       </w:pPr>
       <w:rPr>
         <w:rFonts w:ascii="Wingdings" w:hAnsi="Wingdings" w:hint="default"/>
@@ -9650,7 +9561,7 @@
       <w:lvlText w:val=""/>
       <w:lvlJc w:val="left"/>
       <w:pPr>
-        <w:ind w:left="5040" w:hanging="360"/>
+        <w:ind w:left="5760" w:hanging="360"/>
       </w:pPr>
       <w:rPr>
         <w:rFonts w:ascii="Symbol" w:hAnsi="Symbol" w:hint="default"/>
@@ -9662,7 +9573,7 @@
       <w:lvlText w:val="o"/>
       <w:lvlJc w:val="left"/>
       <w:pPr>
-        <w:ind w:left="5760" w:hanging="360"/>
+        <w:ind w:left="6480" w:hanging="360"/>
       </w:pPr>
       <w:rPr>
         <w:rFonts w:ascii="Courier New" w:hAnsi="Courier New" w:cs="Courier New" w:hint="default"/>
@@ -9674,1199 +9585,7 @@
       <w:lvlText w:val=""/>
       <w:lvlJc w:val="left"/>
       <w:pPr>
-        <w:ind w:left="6480" w:hanging="360"/>
-      </w:pPr>
-      <w:rPr>
-        <w:rFonts w:ascii="Wingdings" w:hAnsi="Wingdings" w:hint="default"/>
-      </w:rPr>
-    </w:lvl>
-  </w:abstractNum>
-  <w:abstractNum w:abstractNumId="32" w15:restartNumberingAfterBreak="0">
-    <w:nsid w:val="6C93222F"/>
-    <w:multiLevelType w:val="hybridMultilevel"/>
-    <w:tmpl w:val="78A4A7C4"/>
-    <w:lvl w:ilvl="0" w:tplc="56402C28">
-      <w:start w:val="1"/>
-      <w:numFmt w:val="decimal"/>
-      <w:lvlText w:val="%1"/>
-      <w:lvlJc w:val="left"/>
-      <w:pPr>
-        <w:ind w:left="1800" w:hanging="360"/>
-      </w:pPr>
-      <w:rPr>
-        <w:rFonts w:hint="default"/>
-      </w:rPr>
-    </w:lvl>
-    <w:lvl w:ilvl="1" w:tplc="04090019">
-      <w:start w:val="1"/>
-      <w:numFmt w:val="lowerLetter"/>
-      <w:lvlText w:val="%2."/>
-      <w:lvlJc w:val="left"/>
-      <w:pPr>
-        <w:ind w:left="2520" w:hanging="360"/>
-      </w:pPr>
-    </w:lvl>
-    <w:lvl w:ilvl="2" w:tplc="0409001B" w:tentative="1">
-      <w:start w:val="1"/>
-      <w:numFmt w:val="lowerRoman"/>
-      <w:lvlText w:val="%3."/>
-      <w:lvlJc w:val="right"/>
-      <w:pPr>
-        <w:ind w:left="3240" w:hanging="180"/>
-      </w:pPr>
-    </w:lvl>
-    <w:lvl w:ilvl="3" w:tplc="0409000F" w:tentative="1">
-      <w:start w:val="1"/>
-      <w:numFmt w:val="decimal"/>
-      <w:lvlText w:val="%4."/>
-      <w:lvlJc w:val="left"/>
-      <w:pPr>
-        <w:ind w:left="3960" w:hanging="360"/>
-      </w:pPr>
-    </w:lvl>
-    <w:lvl w:ilvl="4" w:tplc="04090019" w:tentative="1">
-      <w:start w:val="1"/>
-      <w:numFmt w:val="lowerLetter"/>
-      <w:lvlText w:val="%5."/>
-      <w:lvlJc w:val="left"/>
-      <w:pPr>
-        <w:ind w:left="4680" w:hanging="360"/>
-      </w:pPr>
-    </w:lvl>
-    <w:lvl w:ilvl="5" w:tplc="0409001B" w:tentative="1">
-      <w:start w:val="1"/>
-      <w:numFmt w:val="lowerRoman"/>
-      <w:lvlText w:val="%6."/>
-      <w:lvlJc w:val="right"/>
-      <w:pPr>
-        <w:ind w:left="5400" w:hanging="180"/>
-      </w:pPr>
-    </w:lvl>
-    <w:lvl w:ilvl="6" w:tplc="0409000F" w:tentative="1">
-      <w:start w:val="1"/>
-      <w:numFmt w:val="decimal"/>
-      <w:lvlText w:val="%7."/>
-      <w:lvlJc w:val="left"/>
-      <w:pPr>
-        <w:ind w:left="6120" w:hanging="360"/>
-      </w:pPr>
-    </w:lvl>
-    <w:lvl w:ilvl="7" w:tplc="04090019" w:tentative="1">
-      <w:start w:val="1"/>
-      <w:numFmt w:val="lowerLetter"/>
-      <w:lvlText w:val="%8."/>
-      <w:lvlJc w:val="left"/>
-      <w:pPr>
-        <w:ind w:left="6840" w:hanging="360"/>
-      </w:pPr>
-    </w:lvl>
-    <w:lvl w:ilvl="8" w:tplc="0409001B" w:tentative="1">
-      <w:start w:val="1"/>
-      <w:numFmt w:val="lowerRoman"/>
-      <w:lvlText w:val="%9."/>
-      <w:lvlJc w:val="right"/>
-      <w:pPr>
-        <w:ind w:left="7560" w:hanging="180"/>
-      </w:pPr>
-    </w:lvl>
-  </w:abstractNum>
-  <w:abstractNum w:abstractNumId="33" w15:restartNumberingAfterBreak="0">
-    <w:nsid w:val="6E8662C1"/>
-    <w:multiLevelType w:val="multilevel"/>
-    <w:tmpl w:val="8F648F58"/>
-    <w:lvl w:ilvl="0">
-      <w:start w:val="1"/>
-      <w:numFmt w:val="decimal"/>
-      <w:lvlText w:val="%1."/>
-      <w:lvlJc w:val="left"/>
-      <w:pPr>
-        <w:tabs>
-          <w:tab w:val="num" w:pos="720"/>
-        </w:tabs>
-        <w:ind w:left="720" w:hanging="360"/>
-      </w:pPr>
-    </w:lvl>
-    <w:lvl w:ilvl="1" w:tentative="1">
-      <w:start w:val="1"/>
-      <w:numFmt w:val="decimal"/>
-      <w:lvlText w:val="%2."/>
-      <w:lvlJc w:val="left"/>
-      <w:pPr>
-        <w:tabs>
-          <w:tab w:val="num" w:pos="1440"/>
-        </w:tabs>
-        <w:ind w:left="1440" w:hanging="360"/>
-      </w:pPr>
-    </w:lvl>
-    <w:lvl w:ilvl="2" w:tentative="1">
-      <w:start w:val="1"/>
-      <w:numFmt w:val="decimal"/>
-      <w:lvlText w:val="%3."/>
-      <w:lvlJc w:val="left"/>
-      <w:pPr>
-        <w:tabs>
-          <w:tab w:val="num" w:pos="2160"/>
-        </w:tabs>
-        <w:ind w:left="2160" w:hanging="360"/>
-      </w:pPr>
-    </w:lvl>
-    <w:lvl w:ilvl="3" w:tentative="1">
-      <w:start w:val="1"/>
-      <w:numFmt w:val="decimal"/>
-      <w:lvlText w:val="%4."/>
-      <w:lvlJc w:val="left"/>
-      <w:pPr>
-        <w:tabs>
-          <w:tab w:val="num" w:pos="2880"/>
-        </w:tabs>
-        <w:ind w:left="2880" w:hanging="360"/>
-      </w:pPr>
-    </w:lvl>
-    <w:lvl w:ilvl="4" w:tentative="1">
-      <w:start w:val="1"/>
-      <w:numFmt w:val="decimal"/>
-      <w:lvlText w:val="%5."/>
-      <w:lvlJc w:val="left"/>
-      <w:pPr>
-        <w:tabs>
-          <w:tab w:val="num" w:pos="3600"/>
-        </w:tabs>
-        <w:ind w:left="3600" w:hanging="360"/>
-      </w:pPr>
-    </w:lvl>
-    <w:lvl w:ilvl="5" w:tentative="1">
-      <w:start w:val="1"/>
-      <w:numFmt w:val="decimal"/>
-      <w:lvlText w:val="%6."/>
-      <w:lvlJc w:val="left"/>
-      <w:pPr>
-        <w:tabs>
-          <w:tab w:val="num" w:pos="4320"/>
-        </w:tabs>
-        <w:ind w:left="4320" w:hanging="360"/>
-      </w:pPr>
-    </w:lvl>
-    <w:lvl w:ilvl="6" w:tentative="1">
-      <w:start w:val="1"/>
-      <w:numFmt w:val="decimal"/>
-      <w:lvlText w:val="%7."/>
-      <w:lvlJc w:val="left"/>
-      <w:pPr>
-        <w:tabs>
-          <w:tab w:val="num" w:pos="5040"/>
-        </w:tabs>
-        <w:ind w:left="5040" w:hanging="360"/>
-      </w:pPr>
-    </w:lvl>
-    <w:lvl w:ilvl="7" w:tentative="1">
-      <w:start w:val="1"/>
-      <w:numFmt w:val="decimal"/>
-      <w:lvlText w:val="%8."/>
-      <w:lvlJc w:val="left"/>
-      <w:pPr>
-        <w:tabs>
-          <w:tab w:val="num" w:pos="5760"/>
-        </w:tabs>
-        <w:ind w:left="5760" w:hanging="360"/>
-      </w:pPr>
-    </w:lvl>
-    <w:lvl w:ilvl="8" w:tentative="1">
-      <w:start w:val="1"/>
-      <w:numFmt w:val="decimal"/>
-      <w:lvlText w:val="%9."/>
-      <w:lvlJc w:val="left"/>
-      <w:pPr>
-        <w:tabs>
-          <w:tab w:val="num" w:pos="6480"/>
-        </w:tabs>
-        <w:ind w:left="6480" w:hanging="360"/>
-      </w:pPr>
-    </w:lvl>
-  </w:abstractNum>
-  <w:abstractNum w:abstractNumId="34" w15:restartNumberingAfterBreak="0">
-    <w:nsid w:val="6F0C6CA2"/>
-    <w:multiLevelType w:val="hybridMultilevel"/>
-    <w:tmpl w:val="C7D6F9BC"/>
-    <w:lvl w:ilvl="0" w:tplc="04090001">
-      <w:start w:val="1"/>
-      <w:numFmt w:val="bullet"/>
-      <w:lvlText w:val=""/>
-      <w:lvlJc w:val="left"/>
-      <w:pPr>
-        <w:ind w:left="1440" w:hanging="360"/>
-      </w:pPr>
-      <w:rPr>
-        <w:rFonts w:ascii="Symbol" w:hAnsi="Symbol" w:hint="default"/>
-      </w:rPr>
-    </w:lvl>
-    <w:lvl w:ilvl="1" w:tplc="04090003" w:tentative="1">
-      <w:start w:val="1"/>
-      <w:numFmt w:val="bullet"/>
-      <w:lvlText w:val="o"/>
-      <w:lvlJc w:val="left"/>
-      <w:pPr>
-        <w:ind w:left="2160" w:hanging="360"/>
-      </w:pPr>
-      <w:rPr>
-        <w:rFonts w:ascii="Courier New" w:hAnsi="Courier New" w:cs="Courier New" w:hint="default"/>
-      </w:rPr>
-    </w:lvl>
-    <w:lvl w:ilvl="2" w:tplc="04090005" w:tentative="1">
-      <w:start w:val="1"/>
-      <w:numFmt w:val="bullet"/>
-      <w:lvlText w:val=""/>
-      <w:lvlJc w:val="left"/>
-      <w:pPr>
-        <w:ind w:left="2880" w:hanging="360"/>
-      </w:pPr>
-      <w:rPr>
-        <w:rFonts w:ascii="Wingdings" w:hAnsi="Wingdings" w:hint="default"/>
-      </w:rPr>
-    </w:lvl>
-    <w:lvl w:ilvl="3" w:tplc="04090001" w:tentative="1">
-      <w:start w:val="1"/>
-      <w:numFmt w:val="bullet"/>
-      <w:lvlText w:val=""/>
-      <w:lvlJc w:val="left"/>
-      <w:pPr>
-        <w:ind w:left="3600" w:hanging="360"/>
-      </w:pPr>
-      <w:rPr>
-        <w:rFonts w:ascii="Symbol" w:hAnsi="Symbol" w:hint="default"/>
-      </w:rPr>
-    </w:lvl>
-    <w:lvl w:ilvl="4" w:tplc="04090003" w:tentative="1">
-      <w:start w:val="1"/>
-      <w:numFmt w:val="bullet"/>
-      <w:lvlText w:val="o"/>
-      <w:lvlJc w:val="left"/>
-      <w:pPr>
-        <w:ind w:left="4320" w:hanging="360"/>
-      </w:pPr>
-      <w:rPr>
-        <w:rFonts w:ascii="Courier New" w:hAnsi="Courier New" w:cs="Courier New" w:hint="default"/>
-      </w:rPr>
-    </w:lvl>
-    <w:lvl w:ilvl="5" w:tplc="04090005" w:tentative="1">
-      <w:start w:val="1"/>
-      <w:numFmt w:val="bullet"/>
-      <w:lvlText w:val=""/>
-      <w:lvlJc w:val="left"/>
-      <w:pPr>
-        <w:ind w:left="5040" w:hanging="360"/>
-      </w:pPr>
-      <w:rPr>
-        <w:rFonts w:ascii="Wingdings" w:hAnsi="Wingdings" w:hint="default"/>
-      </w:rPr>
-    </w:lvl>
-    <w:lvl w:ilvl="6" w:tplc="04090001" w:tentative="1">
-      <w:start w:val="1"/>
-      <w:numFmt w:val="bullet"/>
-      <w:lvlText w:val=""/>
-      <w:lvlJc w:val="left"/>
-      <w:pPr>
-        <w:ind w:left="5760" w:hanging="360"/>
-      </w:pPr>
-      <w:rPr>
-        <w:rFonts w:ascii="Symbol" w:hAnsi="Symbol" w:hint="default"/>
-      </w:rPr>
-    </w:lvl>
-    <w:lvl w:ilvl="7" w:tplc="04090003" w:tentative="1">
-      <w:start w:val="1"/>
-      <w:numFmt w:val="bullet"/>
-      <w:lvlText w:val="o"/>
-      <w:lvlJc w:val="left"/>
-      <w:pPr>
-        <w:ind w:left="6480" w:hanging="360"/>
-      </w:pPr>
-      <w:rPr>
-        <w:rFonts w:ascii="Courier New" w:hAnsi="Courier New" w:cs="Courier New" w:hint="default"/>
-      </w:rPr>
-    </w:lvl>
-    <w:lvl w:ilvl="8" w:tplc="04090005" w:tentative="1">
-      <w:start w:val="1"/>
-      <w:numFmt w:val="bullet"/>
-      <w:lvlText w:val=""/>
-      <w:lvlJc w:val="left"/>
-      <w:pPr>
         <w:ind w:left="7200" w:hanging="360"/>
-      </w:pPr>
-      <w:rPr>
-        <w:rFonts w:ascii="Wingdings" w:hAnsi="Wingdings" w:hint="default"/>
-      </w:rPr>
-    </w:lvl>
-  </w:abstractNum>
-  <w:abstractNum w:abstractNumId="35" w15:restartNumberingAfterBreak="0">
-    <w:nsid w:val="6F6713E2"/>
-    <w:multiLevelType w:val="hybridMultilevel"/>
-    <w:tmpl w:val="E3248202"/>
-    <w:lvl w:ilvl="0" w:tplc="0809000B">
-      <w:start w:val="1"/>
-      <w:numFmt w:val="bullet"/>
-      <w:lvlText w:val=""/>
-      <w:lvlJc w:val="left"/>
-      <w:pPr>
-        <w:ind w:left="1440" w:hanging="360"/>
-      </w:pPr>
-      <w:rPr>
-        <w:rFonts w:ascii="Wingdings" w:hAnsi="Wingdings" w:hint="default"/>
-      </w:rPr>
-    </w:lvl>
-    <w:lvl w:ilvl="1" w:tplc="08090003" w:tentative="1">
-      <w:start w:val="1"/>
-      <w:numFmt w:val="bullet"/>
-      <w:lvlText w:val="o"/>
-      <w:lvlJc w:val="left"/>
-      <w:pPr>
-        <w:ind w:left="2160" w:hanging="360"/>
-      </w:pPr>
-      <w:rPr>
-        <w:rFonts w:ascii="Courier New" w:hAnsi="Courier New" w:cs="Courier New" w:hint="default"/>
-      </w:rPr>
-    </w:lvl>
-    <w:lvl w:ilvl="2" w:tplc="08090005" w:tentative="1">
-      <w:start w:val="1"/>
-      <w:numFmt w:val="bullet"/>
-      <w:lvlText w:val=""/>
-      <w:lvlJc w:val="left"/>
-      <w:pPr>
-        <w:ind w:left="2880" w:hanging="360"/>
-      </w:pPr>
-      <w:rPr>
-        <w:rFonts w:ascii="Wingdings" w:hAnsi="Wingdings" w:hint="default"/>
-      </w:rPr>
-    </w:lvl>
-    <w:lvl w:ilvl="3" w:tplc="08090001" w:tentative="1">
-      <w:start w:val="1"/>
-      <w:numFmt w:val="bullet"/>
-      <w:lvlText w:val=""/>
-      <w:lvlJc w:val="left"/>
-      <w:pPr>
-        <w:ind w:left="3600" w:hanging="360"/>
-      </w:pPr>
-      <w:rPr>
-        <w:rFonts w:ascii="Symbol" w:hAnsi="Symbol" w:hint="default"/>
-      </w:rPr>
-    </w:lvl>
-    <w:lvl w:ilvl="4" w:tplc="08090003" w:tentative="1">
-      <w:start w:val="1"/>
-      <w:numFmt w:val="bullet"/>
-      <w:lvlText w:val="o"/>
-      <w:lvlJc w:val="left"/>
-      <w:pPr>
-        <w:ind w:left="4320" w:hanging="360"/>
-      </w:pPr>
-      <w:rPr>
-        <w:rFonts w:ascii="Courier New" w:hAnsi="Courier New" w:cs="Courier New" w:hint="default"/>
-      </w:rPr>
-    </w:lvl>
-    <w:lvl w:ilvl="5" w:tplc="08090005" w:tentative="1">
-      <w:start w:val="1"/>
-      <w:numFmt w:val="bullet"/>
-      <w:lvlText w:val=""/>
-      <w:lvlJc w:val="left"/>
-      <w:pPr>
-        <w:ind w:left="5040" w:hanging="360"/>
-      </w:pPr>
-      <w:rPr>
-        <w:rFonts w:ascii="Wingdings" w:hAnsi="Wingdings" w:hint="default"/>
-      </w:rPr>
-    </w:lvl>
-    <w:lvl w:ilvl="6" w:tplc="08090001" w:tentative="1">
-      <w:start w:val="1"/>
-      <w:numFmt w:val="bullet"/>
-      <w:lvlText w:val=""/>
-      <w:lvlJc w:val="left"/>
-      <w:pPr>
-        <w:ind w:left="5760" w:hanging="360"/>
-      </w:pPr>
-      <w:rPr>
-        <w:rFonts w:ascii="Symbol" w:hAnsi="Symbol" w:hint="default"/>
-      </w:rPr>
-    </w:lvl>
-    <w:lvl w:ilvl="7" w:tplc="08090003" w:tentative="1">
-      <w:start w:val="1"/>
-      <w:numFmt w:val="bullet"/>
-      <w:lvlText w:val="o"/>
-      <w:lvlJc w:val="left"/>
-      <w:pPr>
-        <w:ind w:left="6480" w:hanging="360"/>
-      </w:pPr>
-      <w:rPr>
-        <w:rFonts w:ascii="Courier New" w:hAnsi="Courier New" w:cs="Courier New" w:hint="default"/>
-      </w:rPr>
-    </w:lvl>
-    <w:lvl w:ilvl="8" w:tplc="08090005" w:tentative="1">
-      <w:start w:val="1"/>
-      <w:numFmt w:val="bullet"/>
-      <w:lvlText w:val=""/>
-      <w:lvlJc w:val="left"/>
-      <w:pPr>
-        <w:ind w:left="7200" w:hanging="360"/>
-      </w:pPr>
-      <w:rPr>
-        <w:rFonts w:ascii="Wingdings" w:hAnsi="Wingdings" w:hint="default"/>
-      </w:rPr>
-    </w:lvl>
-  </w:abstractNum>
-  <w:abstractNum w:abstractNumId="36" w15:restartNumberingAfterBreak="0">
-    <w:nsid w:val="73ED2EEE"/>
-    <w:multiLevelType w:val="multilevel"/>
-    <w:tmpl w:val="026C3952"/>
-    <w:lvl w:ilvl="0">
-      <w:start w:val="1"/>
-      <w:numFmt w:val="decimal"/>
-      <w:lvlText w:val="%1"/>
-      <w:lvlJc w:val="left"/>
-      <w:pPr>
-        <w:ind w:left="420" w:hanging="420"/>
-      </w:pPr>
-      <w:rPr>
-        <w:rFonts w:hint="default"/>
-      </w:rPr>
-    </w:lvl>
-    <w:lvl w:ilvl="1">
-      <w:start w:val="1"/>
-      <w:numFmt w:val="decimal"/>
-      <w:lvlText w:val="%1.%2"/>
-      <w:lvlJc w:val="left"/>
-      <w:pPr>
-        <w:ind w:left="420" w:hanging="420"/>
-      </w:pPr>
-      <w:rPr>
-        <w:rFonts w:hint="default"/>
-      </w:rPr>
-    </w:lvl>
-    <w:lvl w:ilvl="2">
-      <w:start w:val="1"/>
-      <w:numFmt w:val="decimal"/>
-      <w:lvlText w:val="%1.%2.%3"/>
-      <w:lvlJc w:val="left"/>
-      <w:pPr>
-        <w:ind w:left="720" w:hanging="720"/>
-      </w:pPr>
-      <w:rPr>
-        <w:rFonts w:hint="default"/>
-      </w:rPr>
-    </w:lvl>
-    <w:lvl w:ilvl="3">
-      <w:start w:val="1"/>
-      <w:numFmt w:val="decimal"/>
-      <w:lvlText w:val="%1.%2.%3.%4"/>
-      <w:lvlJc w:val="left"/>
-      <w:pPr>
-        <w:ind w:left="1080" w:hanging="1080"/>
-      </w:pPr>
-      <w:rPr>
-        <w:rFonts w:hint="default"/>
-      </w:rPr>
-    </w:lvl>
-    <w:lvl w:ilvl="4">
-      <w:start w:val="1"/>
-      <w:numFmt w:val="decimal"/>
-      <w:lvlText w:val="%1.%2.%3.%4.%5"/>
-      <w:lvlJc w:val="left"/>
-      <w:pPr>
-        <w:ind w:left="1080" w:hanging="1080"/>
-      </w:pPr>
-      <w:rPr>
-        <w:rFonts w:hint="default"/>
-      </w:rPr>
-    </w:lvl>
-    <w:lvl w:ilvl="5">
-      <w:start w:val="1"/>
-      <w:numFmt w:val="decimal"/>
-      <w:lvlText w:val="%1.%2.%3.%4.%5.%6"/>
-      <w:lvlJc w:val="left"/>
-      <w:pPr>
-        <w:ind w:left="1440" w:hanging="1440"/>
-      </w:pPr>
-      <w:rPr>
-        <w:rFonts w:hint="default"/>
-      </w:rPr>
-    </w:lvl>
-    <w:lvl w:ilvl="6">
-      <w:start w:val="1"/>
-      <w:numFmt w:val="decimal"/>
-      <w:lvlText w:val="%1.%2.%3.%4.%5.%6.%7"/>
-      <w:lvlJc w:val="left"/>
-      <w:pPr>
-        <w:ind w:left="1440" w:hanging="1440"/>
-      </w:pPr>
-      <w:rPr>
-        <w:rFonts w:hint="default"/>
-      </w:rPr>
-    </w:lvl>
-    <w:lvl w:ilvl="7">
-      <w:start w:val="1"/>
-      <w:numFmt w:val="decimal"/>
-      <w:lvlText w:val="%1.%2.%3.%4.%5.%6.%7.%8"/>
-      <w:lvlJc w:val="left"/>
-      <w:pPr>
-        <w:ind w:left="1800" w:hanging="1800"/>
-      </w:pPr>
-      <w:rPr>
-        <w:rFonts w:hint="default"/>
-      </w:rPr>
-    </w:lvl>
-    <w:lvl w:ilvl="8">
-      <w:start w:val="1"/>
-      <w:numFmt w:val="decimal"/>
-      <w:lvlText w:val="%1.%2.%3.%4.%5.%6.%7.%8.%9"/>
-      <w:lvlJc w:val="left"/>
-      <w:pPr>
-        <w:ind w:left="2160" w:hanging="2160"/>
-      </w:pPr>
-      <w:rPr>
-        <w:rFonts w:hint="default"/>
-      </w:rPr>
-    </w:lvl>
-  </w:abstractNum>
-  <w:abstractNum w:abstractNumId="37" w15:restartNumberingAfterBreak="0">
-    <w:nsid w:val="754B16EB"/>
-    <w:multiLevelType w:val="hybridMultilevel"/>
-    <w:tmpl w:val="DD8A90BA"/>
-    <w:lvl w:ilvl="0" w:tplc="17DE0322">
-      <w:start w:val="1"/>
-      <w:numFmt w:val="bullet"/>
-      <w:lvlText w:val=""/>
-      <w:lvlJc w:val="left"/>
-      <w:pPr>
-        <w:ind w:left="720" w:hanging="360"/>
-      </w:pPr>
-      <w:rPr>
-        <w:rFonts w:ascii="Symbol" w:hAnsi="Symbol" w:hint="default"/>
-      </w:rPr>
-    </w:lvl>
-    <w:lvl w:ilvl="1" w:tplc="04090003" w:tentative="1">
-      <w:start w:val="1"/>
-      <w:numFmt w:val="bullet"/>
-      <w:lvlText w:val="o"/>
-      <w:lvlJc w:val="left"/>
-      <w:pPr>
-        <w:ind w:left="1440" w:hanging="360"/>
-      </w:pPr>
-      <w:rPr>
-        <w:rFonts w:ascii="Courier New" w:hAnsi="Courier New" w:cs="Courier New" w:hint="default"/>
-      </w:rPr>
-    </w:lvl>
-    <w:lvl w:ilvl="2" w:tplc="04090005" w:tentative="1">
-      <w:start w:val="1"/>
-      <w:numFmt w:val="bullet"/>
-      <w:lvlText w:val=""/>
-      <w:lvlJc w:val="left"/>
-      <w:pPr>
-        <w:ind w:left="2160" w:hanging="360"/>
-      </w:pPr>
-      <w:rPr>
-        <w:rFonts w:ascii="Wingdings" w:hAnsi="Wingdings" w:hint="default"/>
-      </w:rPr>
-    </w:lvl>
-    <w:lvl w:ilvl="3" w:tplc="04090001" w:tentative="1">
-      <w:start w:val="1"/>
-      <w:numFmt w:val="bullet"/>
-      <w:lvlText w:val=""/>
-      <w:lvlJc w:val="left"/>
-      <w:pPr>
-        <w:ind w:left="2880" w:hanging="360"/>
-      </w:pPr>
-      <w:rPr>
-        <w:rFonts w:ascii="Symbol" w:hAnsi="Symbol" w:hint="default"/>
-      </w:rPr>
-    </w:lvl>
-    <w:lvl w:ilvl="4" w:tplc="04090003" w:tentative="1">
-      <w:start w:val="1"/>
-      <w:numFmt w:val="bullet"/>
-      <w:lvlText w:val="o"/>
-      <w:lvlJc w:val="left"/>
-      <w:pPr>
-        <w:ind w:left="3600" w:hanging="360"/>
-      </w:pPr>
-      <w:rPr>
-        <w:rFonts w:ascii="Courier New" w:hAnsi="Courier New" w:cs="Courier New" w:hint="default"/>
-      </w:rPr>
-    </w:lvl>
-    <w:lvl w:ilvl="5" w:tplc="04090005" w:tentative="1">
-      <w:start w:val="1"/>
-      <w:numFmt w:val="bullet"/>
-      <w:lvlText w:val=""/>
-      <w:lvlJc w:val="left"/>
-      <w:pPr>
-        <w:ind w:left="4320" w:hanging="360"/>
-      </w:pPr>
-      <w:rPr>
-        <w:rFonts w:ascii="Wingdings" w:hAnsi="Wingdings" w:hint="default"/>
-      </w:rPr>
-    </w:lvl>
-    <w:lvl w:ilvl="6" w:tplc="04090001" w:tentative="1">
-      <w:start w:val="1"/>
-      <w:numFmt w:val="bullet"/>
-      <w:lvlText w:val=""/>
-      <w:lvlJc w:val="left"/>
-      <w:pPr>
-        <w:ind w:left="5040" w:hanging="360"/>
-      </w:pPr>
-      <w:rPr>
-        <w:rFonts w:ascii="Symbol" w:hAnsi="Symbol" w:hint="default"/>
-      </w:rPr>
-    </w:lvl>
-    <w:lvl w:ilvl="7" w:tplc="04090003" w:tentative="1">
-      <w:start w:val="1"/>
-      <w:numFmt w:val="bullet"/>
-      <w:lvlText w:val="o"/>
-      <w:lvlJc w:val="left"/>
-      <w:pPr>
-        <w:ind w:left="5760" w:hanging="360"/>
-      </w:pPr>
-      <w:rPr>
-        <w:rFonts w:ascii="Courier New" w:hAnsi="Courier New" w:cs="Courier New" w:hint="default"/>
-      </w:rPr>
-    </w:lvl>
-    <w:lvl w:ilvl="8" w:tplc="04090005" w:tentative="1">
-      <w:start w:val="1"/>
-      <w:numFmt w:val="bullet"/>
-      <w:lvlText w:val=""/>
-      <w:lvlJc w:val="left"/>
-      <w:pPr>
-        <w:ind w:left="6480" w:hanging="360"/>
-      </w:pPr>
-      <w:rPr>
-        <w:rFonts w:ascii="Wingdings" w:hAnsi="Wingdings" w:hint="default"/>
-      </w:rPr>
-    </w:lvl>
-  </w:abstractNum>
-  <w:abstractNum w:abstractNumId="38" w15:restartNumberingAfterBreak="0">
-    <w:nsid w:val="772B7085"/>
-    <w:multiLevelType w:val="hybridMultilevel"/>
-    <w:tmpl w:val="C9B254FE"/>
-    <w:lvl w:ilvl="0" w:tplc="08090001">
-      <w:start w:val="1"/>
-      <w:numFmt w:val="bullet"/>
-      <w:lvlText w:val=""/>
-      <w:lvlJc w:val="left"/>
-      <w:pPr>
-        <w:ind w:left="1440" w:hanging="360"/>
-      </w:pPr>
-      <w:rPr>
-        <w:rFonts w:ascii="Symbol" w:hAnsi="Symbol" w:hint="default"/>
-      </w:rPr>
-    </w:lvl>
-    <w:lvl w:ilvl="1" w:tplc="08090003" w:tentative="1">
-      <w:start w:val="1"/>
-      <w:numFmt w:val="bullet"/>
-      <w:lvlText w:val="o"/>
-      <w:lvlJc w:val="left"/>
-      <w:pPr>
-        <w:ind w:left="2160" w:hanging="360"/>
-      </w:pPr>
-      <w:rPr>
-        <w:rFonts w:ascii="Courier New" w:hAnsi="Courier New" w:cs="Courier New" w:hint="default"/>
-      </w:rPr>
-    </w:lvl>
-    <w:lvl w:ilvl="2" w:tplc="08090005" w:tentative="1">
-      <w:start w:val="1"/>
-      <w:numFmt w:val="bullet"/>
-      <w:lvlText w:val=""/>
-      <w:lvlJc w:val="left"/>
-      <w:pPr>
-        <w:ind w:left="2880" w:hanging="360"/>
-      </w:pPr>
-      <w:rPr>
-        <w:rFonts w:ascii="Wingdings" w:hAnsi="Wingdings" w:hint="default"/>
-      </w:rPr>
-    </w:lvl>
-    <w:lvl w:ilvl="3" w:tplc="08090001" w:tentative="1">
-      <w:start w:val="1"/>
-      <w:numFmt w:val="bullet"/>
-      <w:lvlText w:val=""/>
-      <w:lvlJc w:val="left"/>
-      <w:pPr>
-        <w:ind w:left="3600" w:hanging="360"/>
-      </w:pPr>
-      <w:rPr>
-        <w:rFonts w:ascii="Symbol" w:hAnsi="Symbol" w:hint="default"/>
-      </w:rPr>
-    </w:lvl>
-    <w:lvl w:ilvl="4" w:tplc="08090003" w:tentative="1">
-      <w:start w:val="1"/>
-      <w:numFmt w:val="bullet"/>
-      <w:lvlText w:val="o"/>
-      <w:lvlJc w:val="left"/>
-      <w:pPr>
-        <w:ind w:left="4320" w:hanging="360"/>
-      </w:pPr>
-      <w:rPr>
-        <w:rFonts w:ascii="Courier New" w:hAnsi="Courier New" w:cs="Courier New" w:hint="default"/>
-      </w:rPr>
-    </w:lvl>
-    <w:lvl w:ilvl="5" w:tplc="08090005" w:tentative="1">
-      <w:start w:val="1"/>
-      <w:numFmt w:val="bullet"/>
-      <w:lvlText w:val=""/>
-      <w:lvlJc w:val="left"/>
-      <w:pPr>
-        <w:ind w:left="5040" w:hanging="360"/>
-      </w:pPr>
-      <w:rPr>
-        <w:rFonts w:ascii="Wingdings" w:hAnsi="Wingdings" w:hint="default"/>
-      </w:rPr>
-    </w:lvl>
-    <w:lvl w:ilvl="6" w:tplc="08090001" w:tentative="1">
-      <w:start w:val="1"/>
-      <w:numFmt w:val="bullet"/>
-      <w:lvlText w:val=""/>
-      <w:lvlJc w:val="left"/>
-      <w:pPr>
-        <w:ind w:left="5760" w:hanging="360"/>
-      </w:pPr>
-      <w:rPr>
-        <w:rFonts w:ascii="Symbol" w:hAnsi="Symbol" w:hint="default"/>
-      </w:rPr>
-    </w:lvl>
-    <w:lvl w:ilvl="7" w:tplc="08090003" w:tentative="1">
-      <w:start w:val="1"/>
-      <w:numFmt w:val="bullet"/>
-      <w:lvlText w:val="o"/>
-      <w:lvlJc w:val="left"/>
-      <w:pPr>
-        <w:ind w:left="6480" w:hanging="360"/>
-      </w:pPr>
-      <w:rPr>
-        <w:rFonts w:ascii="Courier New" w:hAnsi="Courier New" w:cs="Courier New" w:hint="default"/>
-      </w:rPr>
-    </w:lvl>
-    <w:lvl w:ilvl="8" w:tplc="08090005" w:tentative="1">
-      <w:start w:val="1"/>
-      <w:numFmt w:val="bullet"/>
-      <w:lvlText w:val=""/>
-      <w:lvlJc w:val="left"/>
-      <w:pPr>
-        <w:ind w:left="7200" w:hanging="360"/>
-      </w:pPr>
-      <w:rPr>
-        <w:rFonts w:ascii="Wingdings" w:hAnsi="Wingdings" w:hint="default"/>
-      </w:rPr>
-    </w:lvl>
-  </w:abstractNum>
-  <w:abstractNum w:abstractNumId="39" w15:restartNumberingAfterBreak="0">
-    <w:nsid w:val="78CA280F"/>
-    <w:multiLevelType w:val="hybridMultilevel"/>
-    <w:tmpl w:val="D08AFE0E"/>
-    <w:lvl w:ilvl="0" w:tplc="08090001">
-      <w:start w:val="1"/>
-      <w:numFmt w:val="bullet"/>
-      <w:lvlText w:val=""/>
-      <w:lvlJc w:val="left"/>
-      <w:pPr>
-        <w:ind w:left="1440" w:hanging="360"/>
-      </w:pPr>
-      <w:rPr>
-        <w:rFonts w:ascii="Symbol" w:hAnsi="Symbol" w:hint="default"/>
-      </w:rPr>
-    </w:lvl>
-    <w:lvl w:ilvl="1" w:tplc="08090003" w:tentative="1">
-      <w:start w:val="1"/>
-      <w:numFmt w:val="bullet"/>
-      <w:lvlText w:val="o"/>
-      <w:lvlJc w:val="left"/>
-      <w:pPr>
-        <w:ind w:left="2160" w:hanging="360"/>
-      </w:pPr>
-      <w:rPr>
-        <w:rFonts w:ascii="Courier New" w:hAnsi="Courier New" w:cs="Courier New" w:hint="default"/>
-      </w:rPr>
-    </w:lvl>
-    <w:lvl w:ilvl="2" w:tplc="08090005" w:tentative="1">
-      <w:start w:val="1"/>
-      <w:numFmt w:val="bullet"/>
-      <w:lvlText w:val=""/>
-      <w:lvlJc w:val="left"/>
-      <w:pPr>
-        <w:ind w:left="2880" w:hanging="360"/>
-      </w:pPr>
-      <w:rPr>
-        <w:rFonts w:ascii="Wingdings" w:hAnsi="Wingdings" w:hint="default"/>
-      </w:rPr>
-    </w:lvl>
-    <w:lvl w:ilvl="3" w:tplc="08090001" w:tentative="1">
-      <w:start w:val="1"/>
-      <w:numFmt w:val="bullet"/>
-      <w:lvlText w:val=""/>
-      <w:lvlJc w:val="left"/>
-      <w:pPr>
-        <w:ind w:left="3600" w:hanging="360"/>
-      </w:pPr>
-      <w:rPr>
-        <w:rFonts w:ascii="Symbol" w:hAnsi="Symbol" w:hint="default"/>
-      </w:rPr>
-    </w:lvl>
-    <w:lvl w:ilvl="4" w:tplc="08090003" w:tentative="1">
-      <w:start w:val="1"/>
-      <w:numFmt w:val="bullet"/>
-      <w:lvlText w:val="o"/>
-      <w:lvlJc w:val="left"/>
-      <w:pPr>
-        <w:ind w:left="4320" w:hanging="360"/>
-      </w:pPr>
-      <w:rPr>
-        <w:rFonts w:ascii="Courier New" w:hAnsi="Courier New" w:cs="Courier New" w:hint="default"/>
-      </w:rPr>
-    </w:lvl>
-    <w:lvl w:ilvl="5" w:tplc="08090005" w:tentative="1">
-      <w:start w:val="1"/>
-      <w:numFmt w:val="bullet"/>
-      <w:lvlText w:val=""/>
-      <w:lvlJc w:val="left"/>
-      <w:pPr>
-        <w:ind w:left="5040" w:hanging="360"/>
-      </w:pPr>
-      <w:rPr>
-        <w:rFonts w:ascii="Wingdings" w:hAnsi="Wingdings" w:hint="default"/>
-      </w:rPr>
-    </w:lvl>
-    <w:lvl w:ilvl="6" w:tplc="08090001" w:tentative="1">
-      <w:start w:val="1"/>
-      <w:numFmt w:val="bullet"/>
-      <w:lvlText w:val=""/>
-      <w:lvlJc w:val="left"/>
-      <w:pPr>
-        <w:ind w:left="5760" w:hanging="360"/>
-      </w:pPr>
-      <w:rPr>
-        <w:rFonts w:ascii="Symbol" w:hAnsi="Symbol" w:hint="default"/>
-      </w:rPr>
-    </w:lvl>
-    <w:lvl w:ilvl="7" w:tplc="08090003" w:tentative="1">
-      <w:start w:val="1"/>
-      <w:numFmt w:val="bullet"/>
-      <w:lvlText w:val="o"/>
-      <w:lvlJc w:val="left"/>
-      <w:pPr>
-        <w:ind w:left="6480" w:hanging="360"/>
-      </w:pPr>
-      <w:rPr>
-        <w:rFonts w:ascii="Courier New" w:hAnsi="Courier New" w:cs="Courier New" w:hint="default"/>
-      </w:rPr>
-    </w:lvl>
-    <w:lvl w:ilvl="8" w:tplc="08090005" w:tentative="1">
-      <w:start w:val="1"/>
-      <w:numFmt w:val="bullet"/>
-      <w:lvlText w:val=""/>
-      <w:lvlJc w:val="left"/>
-      <w:pPr>
-        <w:ind w:left="7200" w:hanging="360"/>
-      </w:pPr>
-      <w:rPr>
-        <w:rFonts w:ascii="Wingdings" w:hAnsi="Wingdings" w:hint="default"/>
-      </w:rPr>
-    </w:lvl>
-  </w:abstractNum>
-  <w:abstractNum w:abstractNumId="40" w15:restartNumberingAfterBreak="0">
-    <w:nsid w:val="7BCC07CD"/>
-    <w:multiLevelType w:val="hybridMultilevel"/>
-    <w:tmpl w:val="0DDCEEC0"/>
-    <w:lvl w:ilvl="0" w:tplc="0809000F">
-      <w:start w:val="1"/>
-      <w:numFmt w:val="decimal"/>
-      <w:lvlText w:val="%1."/>
-      <w:lvlJc w:val="left"/>
-      <w:pPr>
-        <w:ind w:left="1440" w:hanging="360"/>
-      </w:pPr>
-    </w:lvl>
-    <w:lvl w:ilvl="1" w:tplc="08090019" w:tentative="1">
-      <w:start w:val="1"/>
-      <w:numFmt w:val="lowerLetter"/>
-      <w:lvlText w:val="%2."/>
-      <w:lvlJc w:val="left"/>
-      <w:pPr>
-        <w:ind w:left="2160" w:hanging="360"/>
-      </w:pPr>
-    </w:lvl>
-    <w:lvl w:ilvl="2" w:tplc="0809001B" w:tentative="1">
-      <w:start w:val="1"/>
-      <w:numFmt w:val="lowerRoman"/>
-      <w:lvlText w:val="%3."/>
-      <w:lvlJc w:val="right"/>
-      <w:pPr>
-        <w:ind w:left="2880" w:hanging="180"/>
-      </w:pPr>
-    </w:lvl>
-    <w:lvl w:ilvl="3" w:tplc="0809000F" w:tentative="1">
-      <w:start w:val="1"/>
-      <w:numFmt w:val="decimal"/>
-      <w:lvlText w:val="%4."/>
-      <w:lvlJc w:val="left"/>
-      <w:pPr>
-        <w:ind w:left="3600" w:hanging="360"/>
-      </w:pPr>
-    </w:lvl>
-    <w:lvl w:ilvl="4" w:tplc="08090019" w:tentative="1">
-      <w:start w:val="1"/>
-      <w:numFmt w:val="lowerLetter"/>
-      <w:lvlText w:val="%5."/>
-      <w:lvlJc w:val="left"/>
-      <w:pPr>
-        <w:ind w:left="4320" w:hanging="360"/>
-      </w:pPr>
-    </w:lvl>
-    <w:lvl w:ilvl="5" w:tplc="0809001B" w:tentative="1">
-      <w:start w:val="1"/>
-      <w:numFmt w:val="lowerRoman"/>
-      <w:lvlText w:val="%6."/>
-      <w:lvlJc w:val="right"/>
-      <w:pPr>
-        <w:ind w:left="5040" w:hanging="180"/>
-      </w:pPr>
-    </w:lvl>
-    <w:lvl w:ilvl="6" w:tplc="0809000F" w:tentative="1">
-      <w:start w:val="1"/>
-      <w:numFmt w:val="decimal"/>
-      <w:lvlText w:val="%7."/>
-      <w:lvlJc w:val="left"/>
-      <w:pPr>
-        <w:ind w:left="5760" w:hanging="360"/>
-      </w:pPr>
-    </w:lvl>
-    <w:lvl w:ilvl="7" w:tplc="08090019" w:tentative="1">
-      <w:start w:val="1"/>
-      <w:numFmt w:val="lowerLetter"/>
-      <w:lvlText w:val="%8."/>
-      <w:lvlJc w:val="left"/>
-      <w:pPr>
-        <w:ind w:left="6480" w:hanging="360"/>
-      </w:pPr>
-    </w:lvl>
-    <w:lvl w:ilvl="8" w:tplc="0809001B" w:tentative="1">
-      <w:start w:val="1"/>
-      <w:numFmt w:val="lowerRoman"/>
-      <w:lvlText w:val="%9."/>
-      <w:lvlJc w:val="right"/>
-      <w:pPr>
-        <w:ind w:left="7200" w:hanging="180"/>
-      </w:pPr>
-    </w:lvl>
-  </w:abstractNum>
-  <w:abstractNum w:abstractNumId="41" w15:restartNumberingAfterBreak="0">
-    <w:nsid w:val="7C192682"/>
-    <w:multiLevelType w:val="hybridMultilevel"/>
-    <w:tmpl w:val="EB2C914A"/>
-    <w:lvl w:ilvl="0" w:tplc="08090001">
-      <w:start w:val="1"/>
-      <w:numFmt w:val="bullet"/>
-      <w:lvlText w:val=""/>
-      <w:lvlJc w:val="left"/>
-      <w:pPr>
-        <w:ind w:left="1440" w:hanging="360"/>
-      </w:pPr>
-      <w:rPr>
-        <w:rFonts w:ascii="Symbol" w:hAnsi="Symbol" w:hint="default"/>
-      </w:rPr>
-    </w:lvl>
-    <w:lvl w:ilvl="1" w:tplc="08090003" w:tentative="1">
-      <w:start w:val="1"/>
-      <w:numFmt w:val="bullet"/>
-      <w:lvlText w:val="o"/>
-      <w:lvlJc w:val="left"/>
-      <w:pPr>
-        <w:ind w:left="2160" w:hanging="360"/>
-      </w:pPr>
-      <w:rPr>
-        <w:rFonts w:ascii="Courier New" w:hAnsi="Courier New" w:cs="Courier New" w:hint="default"/>
-      </w:rPr>
-    </w:lvl>
-    <w:lvl w:ilvl="2" w:tplc="08090005" w:tentative="1">
-      <w:start w:val="1"/>
-      <w:numFmt w:val="bullet"/>
-      <w:lvlText w:val=""/>
-      <w:lvlJc w:val="left"/>
-      <w:pPr>
-        <w:ind w:left="2880" w:hanging="360"/>
-      </w:pPr>
-      <w:rPr>
-        <w:rFonts w:ascii="Wingdings" w:hAnsi="Wingdings" w:hint="default"/>
-      </w:rPr>
-    </w:lvl>
-    <w:lvl w:ilvl="3" w:tplc="08090001" w:tentative="1">
-      <w:start w:val="1"/>
-      <w:numFmt w:val="bullet"/>
-      <w:lvlText w:val=""/>
-      <w:lvlJc w:val="left"/>
-      <w:pPr>
-        <w:ind w:left="3600" w:hanging="360"/>
-      </w:pPr>
-      <w:rPr>
-        <w:rFonts w:ascii="Symbol" w:hAnsi="Symbol" w:hint="default"/>
-      </w:rPr>
-    </w:lvl>
-    <w:lvl w:ilvl="4" w:tplc="08090003" w:tentative="1">
-      <w:start w:val="1"/>
-      <w:numFmt w:val="bullet"/>
-      <w:lvlText w:val="o"/>
-      <w:lvlJc w:val="left"/>
-      <w:pPr>
-        <w:ind w:left="4320" w:hanging="360"/>
-      </w:pPr>
-      <w:rPr>
-        <w:rFonts w:ascii="Courier New" w:hAnsi="Courier New" w:cs="Courier New" w:hint="default"/>
-      </w:rPr>
-    </w:lvl>
-    <w:lvl w:ilvl="5" w:tplc="08090005" w:tentative="1">
-      <w:start w:val="1"/>
-      <w:numFmt w:val="bullet"/>
-      <w:lvlText w:val=""/>
-      <w:lvlJc w:val="left"/>
-      <w:pPr>
-        <w:ind w:left="5040" w:hanging="360"/>
-      </w:pPr>
-      <w:rPr>
-        <w:rFonts w:ascii="Wingdings" w:hAnsi="Wingdings" w:hint="default"/>
-      </w:rPr>
-    </w:lvl>
-    <w:lvl w:ilvl="6" w:tplc="08090001" w:tentative="1">
-      <w:start w:val="1"/>
-      <w:numFmt w:val="bullet"/>
-      <w:lvlText w:val=""/>
-      <w:lvlJc w:val="left"/>
-      <w:pPr>
-        <w:ind w:left="5760" w:hanging="360"/>
-      </w:pPr>
-      <w:rPr>
-        <w:rFonts w:ascii="Symbol" w:hAnsi="Symbol" w:hint="default"/>
-      </w:rPr>
-    </w:lvl>
-    <w:lvl w:ilvl="7" w:tplc="08090003" w:tentative="1">
-      <w:start w:val="1"/>
-      <w:numFmt w:val="bullet"/>
-      <w:lvlText w:val="o"/>
-      <w:lvlJc w:val="left"/>
-      <w:pPr>
-        <w:ind w:left="6480" w:hanging="360"/>
-      </w:pPr>
-      <w:rPr>
-        <w:rFonts w:ascii="Courier New" w:hAnsi="Courier New" w:cs="Courier New" w:hint="default"/>
-      </w:rPr>
-    </w:lvl>
-    <w:lvl w:ilvl="8" w:tplc="08090005" w:tentative="1">
-      <w:start w:val="1"/>
-      <w:numFmt w:val="bullet"/>
-      <w:lvlText w:val=""/>
-      <w:lvlJc w:val="left"/>
-      <w:pPr>
-        <w:ind w:left="7200" w:hanging="360"/>
-      </w:pPr>
-      <w:rPr>
-        <w:rFonts w:ascii="Wingdings" w:hAnsi="Wingdings" w:hint="default"/>
-      </w:rPr>
-    </w:lvl>
-  </w:abstractNum>
-  <w:abstractNum w:abstractNumId="42" w15:restartNumberingAfterBreak="0">
-    <w:nsid w:val="7D770120"/>
-    <w:multiLevelType w:val="hybridMultilevel"/>
-    <w:tmpl w:val="8F4CD252"/>
-    <w:lvl w:ilvl="0" w:tplc="04090001">
-      <w:start w:val="1"/>
-      <w:numFmt w:val="bullet"/>
-      <w:lvlText w:val=""/>
-      <w:lvlJc w:val="left"/>
-      <w:pPr>
-        <w:ind w:left="720" w:hanging="360"/>
-      </w:pPr>
-      <w:rPr>
-        <w:rFonts w:ascii="Symbol" w:hAnsi="Symbol" w:hint="default"/>
-      </w:rPr>
-    </w:lvl>
-    <w:lvl w:ilvl="1" w:tplc="04090003" w:tentative="1">
-      <w:start w:val="1"/>
-      <w:numFmt w:val="bullet"/>
-      <w:lvlText w:val="o"/>
-      <w:lvlJc w:val="left"/>
-      <w:pPr>
-        <w:ind w:left="1440" w:hanging="360"/>
-      </w:pPr>
-      <w:rPr>
-        <w:rFonts w:ascii="Courier New" w:hAnsi="Courier New" w:cs="Courier New" w:hint="default"/>
-      </w:rPr>
-    </w:lvl>
-    <w:lvl w:ilvl="2" w:tplc="04090005" w:tentative="1">
-      <w:start w:val="1"/>
-      <w:numFmt w:val="bullet"/>
-      <w:lvlText w:val=""/>
-      <w:lvlJc w:val="left"/>
-      <w:pPr>
-        <w:ind w:left="2160" w:hanging="360"/>
-      </w:pPr>
-      <w:rPr>
-        <w:rFonts w:ascii="Wingdings" w:hAnsi="Wingdings" w:hint="default"/>
-      </w:rPr>
-    </w:lvl>
-    <w:lvl w:ilvl="3" w:tplc="04090001" w:tentative="1">
-      <w:start w:val="1"/>
-      <w:numFmt w:val="bullet"/>
-      <w:lvlText w:val=""/>
-      <w:lvlJc w:val="left"/>
-      <w:pPr>
-        <w:ind w:left="2880" w:hanging="360"/>
-      </w:pPr>
-      <w:rPr>
-        <w:rFonts w:ascii="Symbol" w:hAnsi="Symbol" w:hint="default"/>
-      </w:rPr>
-    </w:lvl>
-    <w:lvl w:ilvl="4" w:tplc="04090003" w:tentative="1">
-      <w:start w:val="1"/>
-      <w:numFmt w:val="bullet"/>
-      <w:lvlText w:val="o"/>
-      <w:lvlJc w:val="left"/>
-      <w:pPr>
-        <w:ind w:left="3600" w:hanging="360"/>
-      </w:pPr>
-      <w:rPr>
-        <w:rFonts w:ascii="Courier New" w:hAnsi="Courier New" w:cs="Courier New" w:hint="default"/>
-      </w:rPr>
-    </w:lvl>
-    <w:lvl w:ilvl="5" w:tplc="04090005" w:tentative="1">
-      <w:start w:val="1"/>
-      <w:numFmt w:val="bullet"/>
-      <w:lvlText w:val=""/>
-      <w:lvlJc w:val="left"/>
-      <w:pPr>
-        <w:ind w:left="4320" w:hanging="360"/>
-      </w:pPr>
-      <w:rPr>
-        <w:rFonts w:ascii="Wingdings" w:hAnsi="Wingdings" w:hint="default"/>
-      </w:rPr>
-    </w:lvl>
-    <w:lvl w:ilvl="6" w:tplc="04090001" w:tentative="1">
-      <w:start w:val="1"/>
-      <w:numFmt w:val="bullet"/>
-      <w:lvlText w:val=""/>
-      <w:lvlJc w:val="left"/>
-      <w:pPr>
-        <w:ind w:left="5040" w:hanging="360"/>
-      </w:pPr>
-      <w:rPr>
-        <w:rFonts w:ascii="Symbol" w:hAnsi="Symbol" w:hint="default"/>
-      </w:rPr>
-    </w:lvl>
-    <w:lvl w:ilvl="7" w:tplc="04090003" w:tentative="1">
-      <w:start w:val="1"/>
-      <w:numFmt w:val="bullet"/>
-      <w:lvlText w:val="o"/>
-      <w:lvlJc w:val="left"/>
-      <w:pPr>
-        <w:ind w:left="5760" w:hanging="360"/>
-      </w:pPr>
-      <w:rPr>
-        <w:rFonts w:ascii="Courier New" w:hAnsi="Courier New" w:cs="Courier New" w:hint="default"/>
-      </w:rPr>
-    </w:lvl>
-    <w:lvl w:ilvl="8" w:tplc="04090005" w:tentative="1">
-      <w:start w:val="1"/>
-      <w:numFmt w:val="bullet"/>
-      <w:lvlText w:val=""/>
-      <w:lvlJc w:val="left"/>
-      <w:pPr>
-        <w:ind w:left="6480" w:hanging="360"/>
       </w:pPr>
       <w:rPr>
         <w:rFonts w:ascii="Wingdings" w:hAnsi="Wingdings" w:hint="default"/>
@@ -10874,135 +9593,39 @@
     </w:lvl>
   </w:abstractNum>
   <w:num w:numId="1">
+    <w:abstractNumId w:val="8"/>
+  </w:num>
+  <w:num w:numId="2">
     <w:abstractNumId w:val="4"/>
   </w:num>
-  <w:num w:numId="2">
-    <w:abstractNumId w:val="29"/>
-  </w:num>
   <w:num w:numId="3">
-    <w:abstractNumId w:val="41"/>
+    <w:abstractNumId w:val="2"/>
   </w:num>
   <w:num w:numId="4">
-    <w:abstractNumId w:val="35"/>
+    <w:abstractNumId w:val="9"/>
   </w:num>
   <w:num w:numId="5">
-    <w:abstractNumId w:val="17"/>
+    <w:abstractNumId w:val="7"/>
   </w:num>
   <w:num w:numId="6">
-    <w:abstractNumId w:val="15"/>
+    <w:abstractNumId w:val="6"/>
   </w:num>
   <w:num w:numId="7">
-    <w:abstractNumId w:val="38"/>
+    <w:abstractNumId w:val="3"/>
   </w:num>
   <w:num w:numId="8">
-    <w:abstractNumId w:val="33"/>
+    <w:abstractNumId w:val="0"/>
   </w:num>
   <w:num w:numId="9">
-    <w:abstractNumId w:val="21"/>
+    <w:abstractNumId w:val="5"/>
   </w:num>
   <w:num w:numId="10">
-    <w:abstractNumId w:val="0"/>
+    <w:abstractNumId w:val="10"/>
   </w:num>
   <w:num w:numId="11">
-    <w:abstractNumId w:val="3"/>
-  </w:num>
-  <w:num w:numId="12">
-    <w:abstractNumId w:val="13"/>
-  </w:num>
-  <w:num w:numId="13">
-    <w:abstractNumId w:val="40"/>
-  </w:num>
-  <w:num w:numId="14">
-    <w:abstractNumId w:val="10"/>
-  </w:num>
-  <w:num w:numId="15">
-    <w:abstractNumId w:val="37"/>
-  </w:num>
-  <w:num w:numId="16">
-    <w:abstractNumId w:val="5"/>
-  </w:num>
-  <w:num w:numId="17">
-    <w:abstractNumId w:val="31"/>
-  </w:num>
-  <w:num w:numId="18">
-    <w:abstractNumId w:val="24"/>
-  </w:num>
-  <w:num w:numId="19">
-    <w:abstractNumId w:val="30"/>
-  </w:num>
-  <w:num w:numId="20">
-    <w:abstractNumId w:val="12"/>
-  </w:num>
-  <w:num w:numId="21">
-    <w:abstractNumId w:val="7"/>
-  </w:num>
-  <w:num w:numId="22">
-    <w:abstractNumId w:val="8"/>
-  </w:num>
-  <w:num w:numId="23">
-    <w:abstractNumId w:val="2"/>
-  </w:num>
-  <w:num w:numId="24">
-    <w:abstractNumId w:val="27"/>
-  </w:num>
-  <w:num w:numId="25">
-    <w:abstractNumId w:val="16"/>
-  </w:num>
-  <w:num w:numId="26">
-    <w:abstractNumId w:val="22"/>
-  </w:num>
-  <w:num w:numId="27">
-    <w:abstractNumId w:val="20"/>
-  </w:num>
-  <w:num w:numId="28">
     <w:abstractNumId w:val="1"/>
   </w:num>
-  <w:num w:numId="29">
-    <w:abstractNumId w:val="39"/>
-  </w:num>
-  <w:num w:numId="30">
-    <w:abstractNumId w:val="19"/>
-  </w:num>
-  <w:num w:numId="31">
-    <w:abstractNumId w:val="18"/>
-  </w:num>
-  <w:num w:numId="32">
-    <w:abstractNumId w:val="6"/>
-  </w:num>
-  <w:num w:numId="33">
-    <w:abstractNumId w:val="14"/>
-  </w:num>
-  <w:num w:numId="34">
-    <w:abstractNumId w:val="11"/>
-  </w:num>
-  <w:num w:numId="35">
-    <w:abstractNumId w:val="23"/>
-  </w:num>
-  <w:num w:numId="36">
-    <w:abstractNumId w:val="36"/>
-  </w:num>
-  <w:num w:numId="37">
-    <w:abstractNumId w:val="28"/>
-  </w:num>
-  <w:num w:numId="38">
-    <w:abstractNumId w:val="26"/>
-  </w:num>
-  <w:num w:numId="39">
-    <w:abstractNumId w:val="9"/>
-  </w:num>
-  <w:num w:numId="40">
-    <w:abstractNumId w:val="25"/>
-  </w:num>
-  <w:num w:numId="41">
-    <w:abstractNumId w:val="42"/>
-  </w:num>
-  <w:num w:numId="42">
-    <w:abstractNumId w:val="34"/>
-  </w:num>
-  <w:num w:numId="43">
-    <w:abstractNumId w:val="32"/>
-  </w:num>
-  <w:numIdMacAtCleanup w:val="7"/>
+  <w:numIdMacAtCleanup w:val="11"/>
 </w:numbering>
 </file>
 

--- a/Baitaplon/documents/51603247_BaoCao.docx
+++ b/Baitaplon/documents/51603247_BaoCao.docx
@@ -24,8 +24,8 @@
         </w:rPr>
         <w:t xml:space="preserve">TỔNG LIÊN ĐOÀN LAO ĐỘNG VIỆT </w:t>
       </w:r>
-      <w:smartTag w:uri="urn:schemas-microsoft-com:office:smarttags" w:element="country-region">
-        <w:smartTag w:uri="urn:schemas-microsoft-com:office:smarttags" w:element="place">
+      <w:smartTag w:uri="urn:schemas-microsoft-com:office:smarttags" w:element="place">
+        <w:smartTag w:uri="urn:schemas-microsoft-com:office:smarttags" w:element="country-region">
           <w:r>
             <w:rPr>
               <w:bCs/>
@@ -850,8 +850,8 @@
         <w:lastRenderedPageBreak/>
         <w:t xml:space="preserve">TỔNG LIÊN ĐOÀN LAO ĐỘNG VIỆT </w:t>
       </w:r>
-      <w:smartTag w:uri="urn:schemas-microsoft-com:office:smarttags" w:element="country-region">
-        <w:smartTag w:uri="urn:schemas-microsoft-com:office:smarttags" w:element="place">
+      <w:smartTag w:uri="urn:schemas-microsoft-com:office:smarttags" w:element="place">
+        <w:smartTag w:uri="urn:schemas-microsoft-com:office:smarttags" w:element="country-region">
           <w:r>
             <w:rPr>
               <w:bCs/>
@@ -3508,7 +3508,21 @@
             <w:rStyle w:val="Hyperlink"/>
             <w:noProof/>
           </w:rPr>
-          <w:t>Giới thiệu về Chain Of Responsibility Pattern</w:t>
+          <w:t xml:space="preserve">Giới </w:t>
+        </w:r>
+        <w:r>
+          <w:rPr>
+            <w:rStyle w:val="Hyperlink"/>
+            <w:noProof/>
+          </w:rPr>
+          <w:t>t</w:t>
+        </w:r>
+        <w:r>
+          <w:rPr>
+            <w:rStyle w:val="Hyperlink"/>
+            <w:noProof/>
+          </w:rPr>
+          <w:t>hiệu về Chain Of Responsibility Pattern</w:t>
         </w:r>
         <w:r>
           <w:rPr>
@@ -4991,13 +5005,13 @@
           <w:numId w:val="2"/>
         </w:numPr>
       </w:pPr>
-      <w:bookmarkStart w:id="8" w:name="_Toc6074761"/>
-      <w:bookmarkStart w:id="9" w:name="_Toc6127150"/>
-      <w:bookmarkStart w:id="10" w:name="_Toc71894614"/>
+      <w:bookmarkStart w:id="8" w:name="_Toc71894614"/>
+      <w:bookmarkStart w:id="9" w:name="_Toc6074761"/>
+      <w:bookmarkStart w:id="10" w:name="_Toc6127150"/>
       <w:r>
         <w:t>Đặt vấn đề</w:t>
       </w:r>
-      <w:bookmarkEnd w:id="10"/>
+      <w:bookmarkEnd w:id="8"/>
     </w:p>
     <w:p>
       <w:pPr>
@@ -5072,67 +5086,7 @@
         <w:t xml:space="preserve"> </w:t>
       </w:r>
       <w:r>
-        <w:t>Hãy tưởng tượng bạn đi đến ủy ban phường để làm một thủ tục hành chính nào đó. Bạn</w:t>
-      </w:r>
-      <w:r>
-        <w:t xml:space="preserve"> </w:t>
-      </w:r>
-      <w:r>
-        <w:t>tiếp xúc với người phụ trách ở bộ phận một cửa và đưa ra yêu cầu công việc.</w:t>
-      </w:r>
-      <w:r>
-        <w:t xml:space="preserve"> </w:t>
-      </w:r>
-      <w:r>
-        <w:t>Với những công việc đơn giản (như đóng dấu công chứng), người đó có thể thực hiệ</w:t>
-      </w:r>
-      <w:r>
-        <w:t xml:space="preserve">n </w:t>
-      </w:r>
-      <w:r>
-        <w:t>ngay cho bạn. Nhưng nếu yêu cầu phức tạp hơn mà người phụ trách phòng một cửa</w:t>
-      </w:r>
-      <w:r>
-        <w:t xml:space="preserve"> </w:t>
-      </w:r>
-      <w:r>
-        <w:t>không trực tiếp làm được, người đó sẽ chuyển yêu cầu đó đến người phụ trách mảng</w:t>
-      </w:r>
-      <w:r>
-        <w:t xml:space="preserve"> </w:t>
-      </w:r>
-      <w:r>
-        <w:t>công việc tương ứng.</w:t>
-      </w:r>
-      <w:r>
-        <w:t xml:space="preserve"> </w:t>
-      </w:r>
-      <w:r>
-        <w:t>Nếu yêu cầu công việc có gì đó bất thường mà người phụ trách chính mảng công việc đó</w:t>
-      </w:r>
-      <w:r>
-        <w:t xml:space="preserve"> </w:t>
-      </w:r>
-      <w:r>
-        <w:t>cũng không xử lý được, người đó sẽ chuyển tiếp đơn lên chủ tịch/phó chủ tịch phường để</w:t>
-      </w:r>
-      <w:r>
-        <w:t xml:space="preserve"> </w:t>
-      </w:r>
-      <w:r>
-        <w:t>quyết định cách xử lý.</w:t>
-      </w:r>
-      <w:r>
-        <w:t xml:space="preserve"> </w:t>
-      </w:r>
-      <w:r>
-        <w:t>Tương tự, nếu ở cấp độ phường không xử lý được, yêu cầu sẽ chuyển tiếp lên cấp</w:t>
-      </w:r>
-      <w:r>
-        <w:t xml:space="preserve"> </w:t>
-      </w:r>
-      <w:r>
-        <w:t>quận/huyện</w:t>
+        <w:t>Hãy tưởng tượng bạn đi đến ủy ban phường để làm một thủ tục hành chính nào đó. Bạn tiếp xúc với người phụ trách ở bộ phận một cửa và đưa ra yêu cầu công việc. Với những công việc đơn giản (như đóng dấu công chứng), người đó có thể thực hiện ngay cho bạn. Nhưng nếu yêu cầu phức tạp hơn mà người phụ trách phòng một cửa không trực tiếp làm được, người đó sẽ chuyển yêu cầu đó đến người phụ trách mảng công việc tương ứng. Nếu yêu cầu công việc có gì đó bất thường mà người phụ trách chính mảng công việc đó cũng không xử lý được, người đó sẽ chuyển tiếp đơn lên chủ tịch/phó chủ tịch phường để quyết định cách xử lý. Tương tự, nếu ở cấp độ phường không xử lý được, yêu cầu sẽ chuyển tiếp lên cấp quận/huyện</w:t>
       </w:r>
       <w:r>
         <w:t xml:space="preserve">. </w:t>
@@ -5156,10 +5110,7 @@
         <w:pStyle w:val="Nidungvnbn"/>
       </w:pPr>
       <w:r>
-        <w:t>Chain of Responsibility (COR) là một trong những Pattern thuộc nhóm hành vi (Behavior Pattern).</w:t>
-      </w:r>
-      <w:r>
-        <w:t xml:space="preserve"> </w:t>
+        <w:t xml:space="preserve">Chain of Responsibility (COR) là một trong những Pattern thuộc nhóm hành vi (Behavior Pattern). </w:t>
       </w:r>
       <w:r>
         <w:t>Chain of Responsibility</w:t>
@@ -6020,6 +5971,9 @@
         <w:pStyle w:val="Nidungvnbn"/>
       </w:pPr>
       <w:r>
+        <w:rPr>
+          <w:noProof/>
+        </w:rPr>
         <w:drawing>
           <wp:inline distT="0" distB="0" distL="0" distR="0" wp14:anchorId="5A7EFEF8" wp14:editId="55084D74">
             <wp:extent cx="4686300" cy="2314575"/>
@@ -6062,6 +6016,9 @@
         <w:pStyle w:val="Nidungvnbn"/>
       </w:pPr>
       <w:r>
+        <w:rPr>
+          <w:noProof/>
+        </w:rPr>
         <w:drawing>
           <wp:inline distT="0" distB="0" distL="0" distR="0" wp14:anchorId="5C11A345" wp14:editId="2BB1770B">
             <wp:extent cx="4657725" cy="2295525"/>
@@ -6208,10 +6165,7 @@
         <w:t>,</w:t>
       </w:r>
       <w:r>
-        <w:t xml:space="preserve"> </w:t>
-      </w:r>
-      <w:r>
-        <w:t>EmailLogger</w:t>
+        <w:t xml:space="preserve"> EmailLogger</w:t>
       </w:r>
     </w:p>
     <w:p>
@@ -6397,6 +6351,9 @@
         <w:t xml:space="preserve"> </w:t>
       </w:r>
       <w:r>
+        <w:rPr>
+          <w:noProof/>
+        </w:rPr>
         <w:drawing>
           <wp:inline distT="0" distB="0" distL="0" distR="0" wp14:anchorId="61CAF865" wp14:editId="28D816BD">
             <wp:extent cx="5943600" cy="1530350"/>
@@ -6524,10 +6481,7 @@
         <w:t xml:space="preserve">CHƯƠNG </w:t>
       </w:r>
       <w:r>
-        <w:t>2</w:t>
-      </w:r>
-      <w:r>
-        <w:t xml:space="preserve"> – </w:t>
+        <w:t xml:space="preserve">2 – </w:t>
       </w:r>
       <w:r>
         <w:t>INTERPRETER</w:t>
@@ -6623,13 +6577,7 @@
         <w:pStyle w:val="Nidungvnbn"/>
       </w:pPr>
       <w:r>
-        <w:t>Interpreter nghĩa là thông dịch, mẫu này nói rằng “để xác định một biểu diễn ngữ pháp của một ngôn ngữ cụ thể, cùng với một thông dịch viên sử dụng biểu diễn này để diễn dịch các câu trong ngôn ngữ”.</w:t>
-      </w:r>
-      <w:r>
-        <w:t xml:space="preserve"> </w:t>
-      </w:r>
-      <w:r>
-        <w:t>Nói cho dễ hiểu, Interpreter Pattern giúp người lập trình có thể “xây dựng” những đối tượng “động” bằng cách đọc mô tả về đối tượng rồi sau đó “xây dựng” đối tượng đúng theo mô tả đó.</w:t>
+        <w:t>Interpreter nghĩa là thông dịch, mẫu này nói rằng “để xác định một biểu diễn ngữ pháp của một ngôn ngữ cụ thể, cùng với một thông dịch viên sử dụng biểu diễn này để diễn dịch các câu trong ngôn ngữ”. Nói cho dễ hiểu, Interpreter Pattern giúp người lập trình có thể “xây dựng” những đối tượng “động” bằng cách đọc mô tả về đối tượng rồi sau đó “xây dựng” đối tượng đúng theo mô tả đó.</w:t>
       </w:r>
     </w:p>
     <w:p>
@@ -7231,6 +7179,9 @@
         <w:pStyle w:val="Nidungvnbn"/>
       </w:pPr>
       <w:r>
+        <w:rPr>
+          <w:noProof/>
+        </w:rPr>
         <w:drawing>
           <wp:inline distT="0" distB="0" distL="0" distR="0" wp14:anchorId="094B417E" wp14:editId="4C286EE3">
             <wp:extent cx="5943600" cy="4175760"/>
@@ -7602,6 +7553,9 @@
         <w:pStyle w:val="Nidungvnbn"/>
       </w:pPr>
       <w:r>
+        <w:rPr>
+          <w:noProof/>
+        </w:rPr>
         <w:drawing>
           <wp:inline distT="0" distB="0" distL="0" distR="0" wp14:anchorId="50ED3DB4" wp14:editId="3865012D">
             <wp:extent cx="5610225" cy="2628900"/>
@@ -7644,6 +7598,9 @@
         <w:pStyle w:val="Nidungvnbn"/>
       </w:pPr>
       <w:r>
+        <w:rPr>
+          <w:noProof/>
+        </w:rPr>
         <w:drawing>
           <wp:inline distT="0" distB="0" distL="0" distR="0" wp14:anchorId="49EB743A" wp14:editId="68D6A4B8">
             <wp:extent cx="5505450" cy="2552700"/>
@@ -7686,6 +7643,9 @@
         <w:pStyle w:val="Nidungvnbn"/>
       </w:pPr>
       <w:r>
+        <w:rPr>
+          <w:noProof/>
+        </w:rPr>
         <w:lastRenderedPageBreak/>
         <w:drawing>
           <wp:inline distT="0" distB="0" distL="0" distR="0" wp14:anchorId="6C355957" wp14:editId="55B13CF0">
@@ -7729,6 +7689,9 @@
         <w:pStyle w:val="Nidungvnbn"/>
       </w:pPr>
       <w:r>
+        <w:rPr>
+          <w:noProof/>
+        </w:rPr>
         <w:drawing>
           <wp:inline distT="0" distB="0" distL="0" distR="0" wp14:anchorId="2A05761C" wp14:editId="2E90D867">
             <wp:extent cx="5476875" cy="2609850"/>
@@ -7833,6 +7796,9 @@
         <w:pStyle w:val="Nidungvnbn"/>
       </w:pPr>
       <w:r>
+        <w:rPr>
+          <w:noProof/>
+        </w:rPr>
         <w:drawing>
           <wp:inline distT="0" distB="0" distL="0" distR="0" wp14:anchorId="765C7CB5" wp14:editId="0679223C">
             <wp:extent cx="5943600" cy="4902200"/>
@@ -7931,6 +7897,9 @@
         <w:pStyle w:val="Nidungvnbn"/>
       </w:pPr>
       <w:r>
+        <w:rPr>
+          <w:noProof/>
+        </w:rPr>
         <w:drawing>
           <wp:inline distT="0" distB="0" distL="0" distR="0" wp14:anchorId="3CD1FD1A" wp14:editId="73DABA9E">
             <wp:extent cx="5943600" cy="942975"/>
@@ -8132,8 +8101,8 @@
         <w:lastRenderedPageBreak/>
         <w:t>TÀI LIỆU THAM KHẢO</w:t>
       </w:r>
-      <w:bookmarkEnd w:id="8"/>
       <w:bookmarkEnd w:id="9"/>
+      <w:bookmarkEnd w:id="10"/>
       <w:bookmarkEnd w:id="32"/>
     </w:p>
     <w:p>
@@ -8159,19 +8128,7 @@
           <w:rPr>
             <w:rStyle w:val="Hyperlink"/>
           </w:rPr>
-          <w:t>https://viblo.asia/p/tong-hop-cac</w:t>
-        </w:r>
-        <w:r>
-          <w:rPr>
-            <w:rStyle w:val="Hyperlink"/>
-          </w:rPr>
-          <w:t>-</w:t>
-        </w:r>
-        <w:r>
-          <w:rPr>
-            <w:rStyle w:val="Hyperlink"/>
-          </w:rPr>
-          <w:t>bai-huong-dan-ve-design-pattern-23-mau-co-ban-cua-gof-3P0lPQPG5ox</w:t>
+          <w:t>https://viblo.asia/p/tong-hop-cac-bai-huong-dan-ve-design-pattern-23-mau-co-ban-cua-gof-3P0lPQPG5ox</w:t>
         </w:r>
       </w:hyperlink>
     </w:p>
